--- a/study/1.技术学习-GitHub搭建Maven私库.docx
+++ b/study/1.技术学习-GitHub搭建Maven私库.docx
@@ -558,9 +558,6 @@
     <w:p>
       <w:pPr>
         <w:jc w:val="left"/>
-        <w:rPr>
-          <w:rFonts w:hint="eastAsia"/>
-        </w:rPr>
       </w:pPr>
     </w:p>
     <w:p>
@@ -963,9 +960,6 @@
     <w:p>
       <w:pPr>
         <w:ind w:left="142" w:firstLine="278"/>
-        <w:rPr>
-          <w:rFonts w:hint="eastAsia"/>
-        </w:rPr>
       </w:pPr>
       <w:r>
         <w:rPr>
@@ -983,21 +977,7 @@
         <w:rPr>
           <w:rFonts w:hint="eastAsia"/>
         </w:rPr>
-        <w:t>仓库，用于上</w:t>
-      </w:r>
-      <w:proofErr w:type="gramStart"/>
-      <w:r>
-        <w:rPr>
-          <w:rFonts w:hint="eastAsia"/>
-        </w:rPr>
-        <w:t>传发布</w:t>
-      </w:r>
-      <w:proofErr w:type="gramEnd"/>
-      <w:r>
-        <w:rPr>
-          <w:rFonts w:hint="eastAsia"/>
-        </w:rPr>
-        <w:t>自己写的公共组件，供学习使用。</w:t>
+        <w:t>仓库，用于上传发布自己写的公共组件，供学习使用。</w:t>
       </w:r>
     </w:p>
     <w:p>
@@ -1037,7 +1017,7 @@
         <w:rPr>
           <w:rFonts w:hint="eastAsia"/>
         </w:rPr>
-        <w:t>学习使用</w:t>
+        <w:t>利用</w:t>
       </w:r>
       <w:r>
         <w:rPr>
@@ -1049,19 +1029,7 @@
         <w:rPr>
           <w:rFonts w:hint="eastAsia"/>
         </w:rPr>
-        <w:t>搭建</w:t>
-      </w:r>
-      <w:r>
-        <w:rPr>
-          <w:rFonts w:hint="eastAsia"/>
-        </w:rPr>
-        <w:t>Maven</w:t>
-      </w:r>
-      <w:r>
-        <w:rPr>
-          <w:rFonts w:hint="eastAsia"/>
-        </w:rPr>
-        <w:t>私库的原理。</w:t>
+        <w:t>搭建一个私库。</w:t>
       </w:r>
     </w:p>
     <w:p>
@@ -1077,19 +1045,19 @@
         <w:rPr>
           <w:rFonts w:hint="eastAsia"/>
         </w:rPr>
-        <w:t>利用</w:t>
-      </w:r>
-      <w:r>
-        <w:rPr>
-          <w:rFonts w:hint="eastAsia"/>
-        </w:rPr>
-        <w:t>GitHub</w:t>
-      </w:r>
-      <w:r>
-        <w:rPr>
-          <w:rFonts w:hint="eastAsia"/>
-        </w:rPr>
-        <w:t>搭建一个私库。</w:t>
+        <w:t>上传</w:t>
+      </w:r>
+      <w:r>
+        <w:rPr>
+          <w:rFonts w:hint="eastAsia"/>
+        </w:rPr>
+        <w:t>demo.jar</w:t>
+      </w:r>
+      <w:r>
+        <w:rPr>
+          <w:rFonts w:hint="eastAsia"/>
+        </w:rPr>
+        <w:t>到搭建的私库</w:t>
       </w:r>
     </w:p>
     <w:p>
@@ -1105,19 +1073,16 @@
         <w:rPr>
           <w:rFonts w:hint="eastAsia"/>
         </w:rPr>
-        <w:t>上传</w:t>
-      </w:r>
-      <w:r>
-        <w:rPr>
-          <w:rFonts w:hint="eastAsia"/>
-        </w:rPr>
-        <w:t>demo.jar</w:t>
-      </w:r>
-      <w:r>
-        <w:rPr>
-          <w:rFonts w:hint="eastAsia"/>
-        </w:rPr>
-        <w:t>到搭建的私库</w:t>
+        <w:t>在项目中引用</w:t>
+      </w:r>
+      <w:r>
+        <w:rPr>
+          <w:rFonts w:hint="eastAsia"/>
+        </w:rPr>
+        <w:t>demo</w:t>
+      </w:r>
+      <w:r>
+        <w:t>.jar</w:t>
       </w:r>
     </w:p>
     <w:p>
@@ -1128,34 +1093,6 @@
           <w:numId w:val="3"/>
         </w:numPr>
         <w:ind w:firstLineChars="0"/>
-      </w:pPr>
-      <w:r>
-        <w:rPr>
-          <w:rFonts w:hint="eastAsia"/>
-        </w:rPr>
-        <w:t>在项目中引用</w:t>
-      </w:r>
-      <w:r>
-        <w:rPr>
-          <w:rFonts w:hint="eastAsia"/>
-        </w:rPr>
-        <w:t>demo</w:t>
-      </w:r>
-      <w:r>
-        <w:t>.jar</w:t>
-      </w:r>
-    </w:p>
-    <w:p>
-      <w:pPr>
-        <w:pStyle w:val="a3"/>
-        <w:numPr>
-          <w:ilvl w:val="0"/>
-          <w:numId w:val="3"/>
-        </w:numPr>
-        <w:ind w:firstLineChars="0"/>
-        <w:rPr>
-          <w:rFonts w:hint="eastAsia"/>
-        </w:rPr>
       </w:pPr>
       <w:r>
         <w:rPr>
@@ -1236,126 +1173,15 @@
       <w:pPr>
         <w:pStyle w:val="a3"/>
         <w:ind w:left="360" w:firstLineChars="0" w:firstLine="0"/>
-      </w:pPr>
-      <w:r>
-        <w:t>1</w:t>
-      </w:r>
-      <w:r>
-        <w:t xml:space="preserve">. </w:t>
-      </w:r>
-      <w:r>
-        <w:rPr>
-          <w:rFonts w:hint="eastAsia"/>
-        </w:rPr>
-        <w:t>Maven</w:t>
-      </w:r>
-      <w:r>
-        <w:rPr>
-          <w:rFonts w:hint="eastAsia"/>
-        </w:rPr>
-        <w:t>仓库就是放置所有</w:t>
-      </w:r>
-      <w:r>
-        <w:rPr>
-          <w:rFonts w:hint="eastAsia"/>
-        </w:rPr>
-        <w:t>JAR</w:t>
-      </w:r>
-      <w:r>
-        <w:rPr>
-          <w:rFonts w:hint="eastAsia"/>
-        </w:rPr>
-        <w:t>文件（</w:t>
-      </w:r>
-      <w:r>
-        <w:rPr>
-          <w:rFonts w:hint="eastAsia"/>
-        </w:rPr>
-        <w:t>WAR</w:t>
-      </w:r>
-      <w:r>
-        <w:rPr>
-          <w:rFonts w:hint="eastAsia"/>
-        </w:rPr>
-        <w:t>，</w:t>
-      </w:r>
-      <w:r>
-        <w:rPr>
-          <w:rFonts w:hint="eastAsia"/>
-        </w:rPr>
-        <w:t>ZIP</w:t>
-      </w:r>
-      <w:r>
-        <w:rPr>
-          <w:rFonts w:hint="eastAsia"/>
-        </w:rPr>
-        <w:t>，</w:t>
-      </w:r>
-      <w:r>
-        <w:rPr>
-          <w:rFonts w:hint="eastAsia"/>
-        </w:rPr>
-        <w:t>POM</w:t>
-      </w:r>
-      <w:r>
-        <w:rPr>
-          <w:rFonts w:hint="eastAsia"/>
-        </w:rPr>
-        <w:t>等等）的地方</w:t>
-      </w:r>
-    </w:p>
-    <w:p>
-      <w:pPr>
-        <w:pStyle w:val="a3"/>
-        <w:ind w:left="360" w:firstLineChars="0" w:firstLine="0"/>
-        <w:rPr>
-          <w:rFonts w:hint="eastAsia"/>
-        </w:rPr>
-      </w:pPr>
-      <w:r>
-        <w:rPr>
-          <w:rFonts w:hint="eastAsia"/>
-        </w:rPr>
-        <w:t>2</w:t>
-      </w:r>
-      <w:r>
-        <w:t>.</w:t>
-      </w:r>
-      <w:r>
-        <w:rPr>
-          <w:rFonts w:hint="eastAsia"/>
-        </w:rPr>
-        <w:t xml:space="preserve"> </w:t>
-      </w:r>
-      <w:r>
-        <w:rPr>
-          <w:rFonts w:hint="eastAsia"/>
-        </w:rPr>
-        <w:t>运行</w:t>
-      </w:r>
-      <w:r>
-        <w:rPr>
-          <w:rFonts w:hint="eastAsia"/>
-        </w:rPr>
-        <w:t>Maven</w:t>
-      </w:r>
-      <w:r>
-        <w:rPr>
-          <w:rFonts w:hint="eastAsia"/>
-        </w:rPr>
-        <w:t>的时候，</w:t>
-      </w:r>
-      <w:r>
-        <w:rPr>
-          <w:rFonts w:hint="eastAsia"/>
-        </w:rPr>
-        <w:t>Maven</w:t>
-      </w:r>
-      <w:r>
-        <w:rPr>
-          <w:rFonts w:hint="eastAsia"/>
-        </w:rPr>
-        <w:t>所需要的任何构件都是直接从本地仓库获取的。如果本地仓库没有，它会首先尝试从远程仓库下载构件至本地仓库，然后再使用本地仓库的构件。</w:t>
+        <w:rPr>
+          <w:rFonts w:hint="eastAsia"/>
+        </w:rPr>
+      </w:pPr>
+      <w:r>
+        <w:rPr>
+          <w:rFonts w:hint="eastAsia"/>
+        </w:rPr>
+        <w:t>略</w:t>
       </w:r>
     </w:p>
     <w:p>
@@ -1395,582 +1221,22 @@
           <w:sz w:val="28"/>
           <w:szCs w:val="28"/>
         </w:rPr>
-        <w:t>仓库简介</w:t>
-      </w:r>
-    </w:p>
-    <w:p>
-      <w:pPr>
-        <w:ind w:firstLine="420"/>
-      </w:pPr>
-      <w:r>
-        <w:t>Maven</w:t>
-      </w:r>
-      <w:r>
-        <w:rPr>
-          <w:rFonts w:hint="eastAsia"/>
-        </w:rPr>
-        <w:t>本地仓库：</w:t>
-      </w:r>
-    </w:p>
-    <w:p>
-      <w:pPr>
-        <w:ind w:leftChars="202" w:left="424" w:firstLine="143"/>
-      </w:pPr>
-      <w:r>
-        <w:rPr>
-          <w:rFonts w:hint="eastAsia"/>
-        </w:rPr>
-        <w:t>Maven</w:t>
-      </w:r>
-      <w:r>
-        <w:rPr>
-          <w:rFonts w:hint="eastAsia"/>
-        </w:rPr>
-        <w:t>缺省的本地仓库地址为</w:t>
-      </w:r>
-      <w:r>
-        <w:rPr>
-          <w:rFonts w:hint="eastAsia"/>
-        </w:rPr>
-        <w:t>${</w:t>
-      </w:r>
-      <w:proofErr w:type="spellStart"/>
-      <w:r>
-        <w:rPr>
-          <w:rFonts w:hint="eastAsia"/>
-        </w:rPr>
-        <w:t>user.home</w:t>
-      </w:r>
-      <w:proofErr w:type="spellEnd"/>
-      <w:r>
-        <w:rPr>
-          <w:rFonts w:hint="eastAsia"/>
-        </w:rPr>
-        <w:t>}/.m2/repository</w:t>
-      </w:r>
-    </w:p>
-    <w:p>
-      <w:pPr>
-        <w:ind w:leftChars="202" w:left="424" w:firstLine="143"/>
-      </w:pPr>
-      <w:r>
-        <w:rPr>
-          <w:rFonts w:hint="eastAsia"/>
-          <w:b/>
-        </w:rPr>
-        <w:t>&gt;</w:t>
-      </w:r>
-      <w:r>
-        <w:rPr>
-          <w:b/>
-        </w:rPr>
-        <w:t>&gt;&gt;</w:t>
-      </w:r>
-      <w:r>
-        <w:rPr>
-          <w:rFonts w:hint="eastAsia"/>
-        </w:rPr>
-        <w:t>可以自定义本地仓库的位置，修改</w:t>
-      </w:r>
-      <w:r>
-        <w:rPr>
-          <w:rFonts w:hint="eastAsia"/>
-        </w:rPr>
-        <w:t>${</w:t>
-      </w:r>
-      <w:proofErr w:type="spellStart"/>
-      <w:r>
-        <w:rPr>
-          <w:rFonts w:hint="eastAsia"/>
-        </w:rPr>
-        <w:t>user.home</w:t>
-      </w:r>
-      <w:proofErr w:type="spellEnd"/>
-      <w:r>
-        <w:rPr>
-          <w:rFonts w:hint="eastAsia"/>
-        </w:rPr>
-        <w:t>}/.m2/settings.xml</w:t>
-      </w:r>
-      <w:r>
-        <w:t xml:space="preserve"> </w:t>
-      </w:r>
-    </w:p>
-    <w:p>
-      <w:pPr>
-        <w:ind w:leftChars="202" w:left="424" w:firstLine="143"/>
-        <w:rPr>
-          <w:rFonts w:hint="eastAsia"/>
-        </w:rPr>
-      </w:pPr>
-      <w:r>
-        <w:rPr>
-          <w:noProof/>
-        </w:rPr>
-        <w:drawing>
-          <wp:inline distT="0" distB="0" distL="0" distR="0" wp14:anchorId="46F3437D" wp14:editId="36CD108F">
-            <wp:extent cx="5274310" cy="812800"/>
-            <wp:effectExtent l="0" t="0" r="2540" b="6350"/>
-            <wp:docPr id="2" name="图片 2"/>
-            <wp:cNvGraphicFramePr>
-              <a:graphicFrameLocks xmlns:a="http://schemas.openxmlformats.org/drawingml/2006/main" noChangeAspect="1"/>
-            </wp:cNvGraphicFramePr>
-            <a:graphic xmlns:a="http://schemas.openxmlformats.org/drawingml/2006/main">
-              <a:graphicData uri="http://schemas.openxmlformats.org/drawingml/2006/picture">
-                <pic:pic xmlns:pic="http://schemas.openxmlformats.org/drawingml/2006/picture">
-                  <pic:nvPicPr>
-                    <pic:cNvPr id="1" name=""/>
-                    <pic:cNvPicPr/>
-                  </pic:nvPicPr>
-                  <pic:blipFill>
-                    <a:blip r:embed="rId8"/>
-                    <a:stretch>
-                      <a:fillRect/>
-                    </a:stretch>
-                  </pic:blipFill>
-                  <pic:spPr>
-                    <a:xfrm>
-                      <a:off x="0" y="0"/>
-                      <a:ext cx="5274310" cy="812800"/>
-                    </a:xfrm>
-                    <a:prstGeom prst="rect">
-                      <a:avLst/>
-                    </a:prstGeom>
-                  </pic:spPr>
-                </pic:pic>
-              </a:graphicData>
-            </a:graphic>
-          </wp:inline>
-        </w:drawing>
-      </w:r>
-    </w:p>
-    <w:p>
-      <w:pPr>
-        <w:ind w:leftChars="202" w:left="424" w:firstLine="143"/>
-      </w:pPr>
-      <w:r>
-        <w:rPr>
-          <w:rFonts w:hint="eastAsia"/>
-          <w:b/>
-        </w:rPr>
-        <w:t>&gt;</w:t>
-      </w:r>
-      <w:r>
-        <w:rPr>
-          <w:b/>
-        </w:rPr>
-        <w:t>&gt;&gt;</w:t>
-      </w:r>
-      <w:r>
-        <w:rPr>
-          <w:rFonts w:hint="eastAsia"/>
-        </w:rPr>
-        <w:t>还可以在运行时指定本地仓库位置</w:t>
-      </w:r>
-    </w:p>
-    <w:p>
-      <w:pPr>
-        <w:ind w:leftChars="202" w:left="424" w:firstLine="143"/>
-        <w:rPr>
-          <w:rFonts w:hint="eastAsia"/>
-        </w:rPr>
-      </w:pPr>
-      <w:proofErr w:type="spellStart"/>
-      <w:r>
-        <w:rPr>
-          <w:rFonts w:hint="eastAsia"/>
-          <w:b/>
-          <w:bCs/>
-        </w:rPr>
-        <w:t>mvn</w:t>
-      </w:r>
-      <w:proofErr w:type="spellEnd"/>
-      <w:r>
-        <w:rPr>
-          <w:rFonts w:hint="eastAsia"/>
-          <w:b/>
-          <w:bCs/>
-        </w:rPr>
-        <w:t xml:space="preserve"> clean install -</w:t>
-      </w:r>
-      <w:proofErr w:type="spellStart"/>
-      <w:proofErr w:type="gramStart"/>
-      <w:r>
-        <w:rPr>
-          <w:rFonts w:hint="eastAsia"/>
-          <w:b/>
-          <w:bCs/>
-        </w:rPr>
-        <w:t>Dmaven.repo.local</w:t>
-      </w:r>
-      <w:proofErr w:type="spellEnd"/>
-      <w:proofErr w:type="gramEnd"/>
-      <w:r>
-        <w:rPr>
-          <w:rFonts w:hint="eastAsia"/>
-          <w:b/>
-          <w:bCs/>
-        </w:rPr>
-        <w:t>=/home/</w:t>
-      </w:r>
-      <w:proofErr w:type="spellStart"/>
-      <w:r>
-        <w:rPr>
-          <w:rFonts w:hint="eastAsia"/>
-          <w:b/>
-          <w:bCs/>
-        </w:rPr>
-        <w:t>juven</w:t>
-      </w:r>
-      <w:proofErr w:type="spellEnd"/>
-      <w:r>
-        <w:rPr>
-          <w:rFonts w:hint="eastAsia"/>
-          <w:b/>
-          <w:bCs/>
-        </w:rPr>
-        <w:t>/</w:t>
-      </w:r>
-      <w:proofErr w:type="spellStart"/>
-      <w:r>
-        <w:rPr>
-          <w:rFonts w:hint="eastAsia"/>
-          <w:b/>
-          <w:bCs/>
-        </w:rPr>
-        <w:t>myrepo</w:t>
-      </w:r>
-      <w:proofErr w:type="spellEnd"/>
-      <w:r>
-        <w:rPr>
-          <w:rFonts w:hint="eastAsia"/>
-          <w:b/>
-          <w:bCs/>
-        </w:rPr>
-        <w:t>/</w:t>
-      </w:r>
-    </w:p>
-    <w:p>
-      <w:pPr>
-        <w:ind w:leftChars="202" w:left="424" w:firstLine="143"/>
-        <w:rPr>
-          <w:rFonts w:hint="eastAsia"/>
-        </w:rPr>
-      </w:pPr>
-    </w:p>
-    <w:p>
-      <w:pPr>
-        <w:ind w:firstLine="420"/>
-      </w:pPr>
-      <w:r>
-        <w:rPr>
-          <w:rFonts w:hint="eastAsia"/>
-        </w:rPr>
-        <w:t>Maven</w:t>
-      </w:r>
-      <w:r>
-        <w:rPr>
-          <w:rFonts w:hint="eastAsia"/>
-        </w:rPr>
-        <w:t>远程</w:t>
-      </w:r>
-      <w:r>
-        <w:rPr>
-          <w:rFonts w:hint="eastAsia"/>
-        </w:rPr>
-        <w:t>仓库：</w:t>
-      </w:r>
-    </w:p>
-    <w:p>
-      <w:pPr>
-        <w:ind w:leftChars="167" w:left="1821" w:rightChars="-162" w:right="-340" w:hangingChars="700" w:hanging="1470"/>
-        <w:jc w:val="left"/>
-      </w:pPr>
-      <w:r>
-        <w:rPr>
-          <w:rFonts w:hint="eastAsia"/>
-        </w:rPr>
-        <w:t xml:space="preserve"> </w:t>
-      </w:r>
-      <w:r>
-        <w:t xml:space="preserve"> </w:t>
-      </w:r>
-      <w:r>
-        <w:rPr>
-          <w:rFonts w:hint="eastAsia"/>
-        </w:rPr>
-        <w:t xml:space="preserve">Super </w:t>
-      </w:r>
-      <w:proofErr w:type="spellStart"/>
-      <w:r>
-        <w:rPr>
-          <w:rFonts w:hint="eastAsia"/>
-        </w:rPr>
-        <w:t>Pom</w:t>
-      </w:r>
-      <w:proofErr w:type="spellEnd"/>
-      <w:r>
-        <w:rPr>
-          <w:rFonts w:hint="eastAsia"/>
-        </w:rPr>
-        <w:t xml:space="preserve"> </w:t>
-      </w:r>
-      <w:r>
-        <w:rPr>
-          <w:rFonts w:hint="eastAsia"/>
-        </w:rPr>
-        <w:t>：在</w:t>
-      </w:r>
-      <w:r>
-        <w:rPr>
-          <w:rFonts w:hint="eastAsia"/>
-        </w:rPr>
-        <w:t>maven-model-builder-{version}.jar</w:t>
-      </w:r>
-      <w:r>
-        <w:rPr>
-          <w:rFonts w:hint="eastAsia"/>
-        </w:rPr>
-        <w:t>包的</w:t>
-      </w:r>
-      <w:r>
-        <w:rPr>
-          <w:rFonts w:hint="eastAsia"/>
-        </w:rPr>
-        <w:t>org/apache/maven/model</w:t>
-      </w:r>
-      <w:r>
-        <w:rPr>
-          <w:rFonts w:hint="eastAsia"/>
-        </w:rPr>
-        <w:t>中的</w:t>
-      </w:r>
-      <w:r>
-        <w:rPr>
-          <w:rFonts w:hint="eastAsia"/>
-        </w:rPr>
-        <w:t>pom-4.0.0.xml</w:t>
-      </w:r>
-      <w:r>
-        <w:rPr>
-          <w:rFonts w:hint="eastAsia"/>
-        </w:rPr>
-        <w:t>文件</w:t>
-      </w:r>
-      <w:r>
-        <w:rPr>
-          <w:rFonts w:hint="eastAsia"/>
-        </w:rPr>
-        <w:t>，</w:t>
-      </w:r>
-      <w:r>
-        <w:rPr>
-          <w:rFonts w:hint="eastAsia"/>
-        </w:rPr>
-        <w:t>所有的</w:t>
-      </w:r>
-      <w:proofErr w:type="spellStart"/>
-      <w:r>
-        <w:rPr>
-          <w:rFonts w:hint="eastAsia"/>
-        </w:rPr>
-        <w:t>pom</w:t>
-      </w:r>
-      <w:proofErr w:type="spellEnd"/>
-      <w:r>
-        <w:rPr>
-          <w:rFonts w:hint="eastAsia"/>
-        </w:rPr>
-        <w:t xml:space="preserve"> </w:t>
-      </w:r>
-      <w:r>
-        <w:rPr>
-          <w:rFonts w:hint="eastAsia"/>
-        </w:rPr>
-        <w:t>文件都继承该</w:t>
-      </w:r>
-      <w:r>
-        <w:rPr>
-          <w:rFonts w:hint="eastAsia"/>
-        </w:rPr>
-        <w:t xml:space="preserve"> </w:t>
-      </w:r>
-      <w:proofErr w:type="spellStart"/>
-      <w:r>
-        <w:rPr>
-          <w:rFonts w:hint="eastAsia"/>
-        </w:rPr>
-        <w:t>pom</w:t>
-      </w:r>
-      <w:proofErr w:type="spellEnd"/>
-      <w:r>
-        <w:rPr>
-          <w:rFonts w:hint="eastAsia"/>
-        </w:rPr>
-        <w:t xml:space="preserve"> </w:t>
-      </w:r>
-      <w:r>
-        <w:rPr>
-          <w:rFonts w:hint="eastAsia"/>
-        </w:rPr>
-        <w:t>文件</w:t>
-      </w:r>
-      <w:r>
-        <w:rPr>
-          <w:rFonts w:hint="eastAsia"/>
-        </w:rPr>
-        <w:t>。</w:t>
-      </w:r>
-    </w:p>
-    <w:p>
-      <w:pPr>
-        <w:ind w:leftChars="167" w:left="1821" w:rightChars="-162" w:right="-340" w:hangingChars="700" w:hanging="1470"/>
-        <w:jc w:val="left"/>
-      </w:pPr>
-      <w:r>
-        <w:t xml:space="preserve">  </w:t>
-      </w:r>
-      <w:r>
-        <w:rPr>
-          <w:rFonts w:hint="eastAsia"/>
-        </w:rPr>
-        <w:t>超级</w:t>
-      </w:r>
-      <w:proofErr w:type="spellStart"/>
-      <w:r>
-        <w:rPr>
-          <w:rFonts w:hint="eastAsia"/>
-        </w:rPr>
-        <w:t>pom</w:t>
-      </w:r>
-      <w:proofErr w:type="spellEnd"/>
-      <w:r>
-        <w:rPr>
-          <w:rFonts w:hint="eastAsia"/>
-        </w:rPr>
-        <w:t>中配置了中央仓库的</w:t>
-      </w:r>
-      <w:proofErr w:type="spellStart"/>
-      <w:r>
-        <w:rPr>
-          <w:rFonts w:hint="eastAsia"/>
-        </w:rPr>
-        <w:t>url</w:t>
-      </w:r>
-      <w:proofErr w:type="spellEnd"/>
-      <w:r>
-        <w:rPr>
-          <w:rFonts w:hint="eastAsia"/>
-        </w:rPr>
-        <w:t>：</w:t>
-      </w:r>
-    </w:p>
-    <w:p>
-      <w:pPr>
-        <w:ind w:rightChars="-162" w:right="-340"/>
-        <w:jc w:val="left"/>
-      </w:pPr>
-      <w:r>
-        <w:lastRenderedPageBreak/>
-        <w:t xml:space="preserve">     </w:t>
-      </w:r>
-      <w:r>
-        <w:rPr>
-          <w:noProof/>
-        </w:rPr>
-        <w:drawing>
-          <wp:inline distT="0" distB="0" distL="0" distR="0" wp14:anchorId="334D06E5" wp14:editId="3001F252">
-            <wp:extent cx="5095238" cy="1904762"/>
-            <wp:effectExtent l="0" t="0" r="0" b="635"/>
-            <wp:docPr id="5" name="图片 5"/>
-            <wp:cNvGraphicFramePr>
-              <a:graphicFrameLocks xmlns:a="http://schemas.openxmlformats.org/drawingml/2006/main" noChangeAspect="1"/>
-            </wp:cNvGraphicFramePr>
-            <a:graphic xmlns:a="http://schemas.openxmlformats.org/drawingml/2006/main">
-              <a:graphicData uri="http://schemas.openxmlformats.org/drawingml/2006/picture">
-                <pic:pic xmlns:pic="http://schemas.openxmlformats.org/drawingml/2006/picture">
-                  <pic:nvPicPr>
-                    <pic:cNvPr id="1" name=""/>
-                    <pic:cNvPicPr/>
-                  </pic:nvPicPr>
-                  <pic:blipFill>
-                    <a:blip r:embed="rId9"/>
-                    <a:stretch>
-                      <a:fillRect/>
-                    </a:stretch>
-                  </pic:blipFill>
-                  <pic:spPr>
-                    <a:xfrm>
-                      <a:off x="0" y="0"/>
-                      <a:ext cx="5095238" cy="1904762"/>
-                    </a:xfrm>
-                    <a:prstGeom prst="rect">
-                      <a:avLst/>
-                    </a:prstGeom>
-                  </pic:spPr>
-                </pic:pic>
-              </a:graphicData>
-            </a:graphic>
-          </wp:inline>
-        </w:drawing>
-      </w:r>
-    </w:p>
-    <w:p>
-      <w:pPr>
-        <w:ind w:firstLine="420"/>
-      </w:pPr>
-      <w:r>
-        <w:rPr>
-          <w:rFonts w:hint="eastAsia"/>
-        </w:rPr>
-        <w:t xml:space="preserve"> </w:t>
-      </w:r>
-      <w:bookmarkStart w:id="2" w:name="_GoBack"/>
-      <w:bookmarkEnd w:id="2"/>
-    </w:p>
-    <w:p>
-      <w:pPr>
-        <w:ind w:firstLine="420"/>
-        <w:rPr>
-          <w:rFonts w:hint="eastAsia"/>
-        </w:rPr>
-      </w:pPr>
-    </w:p>
-    <w:p>
-      <w:pPr>
-        <w:ind w:firstLine="420"/>
-      </w:pPr>
-      <w:r>
-        <w:t>M</w:t>
-      </w:r>
-      <w:r>
-        <w:rPr>
-          <w:rFonts w:hint="eastAsia"/>
-        </w:rPr>
-        <w:t>aven</w:t>
-      </w:r>
-      <w:r>
-        <w:rPr>
-          <w:rFonts w:hint="eastAsia"/>
-        </w:rPr>
-        <w:t>私服：</w:t>
-      </w:r>
-    </w:p>
-    <w:p>
-      <w:pPr>
-        <w:ind w:firstLine="420"/>
-        <w:rPr>
-          <w:rFonts w:hint="eastAsia"/>
-        </w:rPr>
-      </w:pPr>
-    </w:p>
-    <w:p>
-      <w:pPr>
-        <w:ind w:firstLine="420"/>
-        <w:rPr>
-          <w:rFonts w:hint="eastAsia"/>
-        </w:rPr>
-      </w:pPr>
+        <w:t>仓库</w:t>
+      </w:r>
+    </w:p>
+    <w:p>
+      <w:pPr>
+        <w:ind w:left="142" w:firstLineChars="100" w:firstLine="210"/>
+        <w:rPr>
+          <w:rFonts w:hint="eastAsia"/>
+        </w:rPr>
+      </w:pPr>
+      <w:r>
+        <w:rPr>
+          <w:rFonts w:hint="eastAsia"/>
+        </w:rPr>
+        <w:t>略</w:t>
+      </w:r>
     </w:p>
     <w:p>
       <w:pPr>
@@ -1996,7 +1262,23 @@
         <w:t>什么是GitHub</w:t>
       </w:r>
     </w:p>
-    <w:p/>
+    <w:p>
+      <w:r>
+        <w:rPr>
+          <w:rFonts w:hint="eastAsia"/>
+        </w:rPr>
+        <w:t xml:space="preserve"> </w:t>
+      </w:r>
+      <w:r>
+        <w:t xml:space="preserve">  </w:t>
+      </w:r>
+      <w:r>
+        <w:rPr>
+          <w:rFonts w:hint="eastAsia"/>
+        </w:rPr>
+        <w:t>略</w:t>
+      </w:r>
+    </w:p>
     <w:p>
       <w:pPr>
         <w:pStyle w:val="2"/>
@@ -2007,35 +1289,33 @@
         <w:spacing w:before="0" w:after="0" w:line="240" w:lineRule="auto"/>
         <w:ind w:left="142" w:firstLine="0"/>
         <w:rPr>
+          <w:rFonts w:ascii="仿宋" w:eastAsia="仿宋" w:hAnsi="仿宋"/>
+          <w:sz w:val="28"/>
+          <w:szCs w:val="28"/>
+        </w:rPr>
+      </w:pPr>
+      <w:r>
+        <w:rPr>
           <w:rFonts w:ascii="仿宋" w:eastAsia="仿宋" w:hAnsi="仿宋" w:hint="eastAsia"/>
           <w:sz w:val="28"/>
           <w:szCs w:val="28"/>
         </w:rPr>
-      </w:pPr>
-      <w:r>
-        <w:rPr>
-          <w:rFonts w:ascii="仿宋" w:eastAsia="仿宋" w:hAnsi="仿宋" w:hint="eastAsia"/>
-          <w:sz w:val="28"/>
-          <w:szCs w:val="28"/>
-        </w:rPr>
-        <w:t>GitHub</w:t>
-      </w:r>
-      <w:r>
-        <w:rPr>
-          <w:rFonts w:ascii="仿宋" w:eastAsia="仿宋" w:hAnsi="仿宋" w:hint="eastAsia"/>
-          <w:sz w:val="28"/>
-          <w:szCs w:val="28"/>
-        </w:rPr>
-        <w:t>搭建Maven仓库原理</w:t>
+        <w:t>GitHub搭建Maven仓库原理</w:t>
       </w:r>
     </w:p>
     <w:p>
       <w:pPr>
         <w:jc w:val="left"/>
-        <w:rPr>
-          <w:rFonts w:hint="eastAsia"/>
-        </w:rPr>
-      </w:pPr>
+      </w:pPr>
+      <w:r>
+        <w:rPr>
+          <w:rFonts w:hint="eastAsia"/>
+        </w:rPr>
+        <w:t xml:space="preserve"> </w:t>
+      </w:r>
+      <w:r>
+        <w:t xml:space="preserve">  </w:t>
+      </w:r>
     </w:p>
     <w:p>
       <w:pPr>
@@ -2102,7 +1382,23 @@
         <w:t>申请</w:t>
       </w:r>
     </w:p>
-    <w:p/>
+    <w:p>
+      <w:r>
+        <w:rPr>
+          <w:rFonts w:hint="eastAsia"/>
+        </w:rPr>
+        <w:t xml:space="preserve"> </w:t>
+      </w:r>
+      <w:r>
+        <w:t xml:space="preserve">  </w:t>
+      </w:r>
+      <w:r>
+        <w:rPr>
+          <w:rFonts w:hint="eastAsia"/>
+        </w:rPr>
+        <w:t>略</w:t>
+      </w:r>
+    </w:p>
     <w:p>
       <w:pPr>
         <w:pStyle w:val="2"/>
@@ -2113,17 +1409,17 @@
         <w:spacing w:before="0" w:after="0" w:line="240" w:lineRule="auto"/>
         <w:ind w:left="142" w:firstLine="0"/>
         <w:rPr>
+          <w:rFonts w:ascii="仿宋" w:eastAsia="仿宋" w:hAnsi="仿宋"/>
+          <w:sz w:val="28"/>
+          <w:szCs w:val="28"/>
+        </w:rPr>
+      </w:pPr>
+      <w:r>
+        <w:rPr>
           <w:rFonts w:ascii="仿宋" w:eastAsia="仿宋" w:hAnsi="仿宋" w:hint="eastAsia"/>
           <w:sz w:val="28"/>
           <w:szCs w:val="28"/>
         </w:rPr>
-      </w:pPr>
-      <w:r>
-        <w:rPr>
-          <w:rFonts w:ascii="仿宋" w:eastAsia="仿宋" w:hAnsi="仿宋" w:hint="eastAsia"/>
-          <w:sz w:val="28"/>
-          <w:szCs w:val="28"/>
-        </w:rPr>
         <w:t>安装GitHub客户端</w:t>
       </w:r>
     </w:p>
@@ -2134,6 +1430,17 @@
           <w:rFonts w:hint="eastAsia"/>
         </w:rPr>
       </w:pPr>
+      <w:r>
+        <w:rPr>
+          <w:rFonts w:hint="eastAsia"/>
+        </w:rPr>
+        <w:t xml:space="preserve"> </w:t>
+      </w:r>
+      <w:r>
+        <w:t xml:space="preserve">  </w:t>
+      </w:r>
+      <w:bookmarkStart w:id="2" w:name="_GoBack"/>
+      <w:bookmarkEnd w:id="2"/>
     </w:p>
     <w:p>
       <w:pPr>
@@ -2157,6 +1464,7 @@
           <w:sz w:val="36"/>
           <w:szCs w:val="36"/>
         </w:rPr>
+        <w:lastRenderedPageBreak/>
         <w:t>搭建流程</w:t>
       </w:r>
     </w:p>
@@ -2181,40 +1489,13 @@
           <w:sz w:val="28"/>
           <w:szCs w:val="28"/>
         </w:rPr>
-        <w:t>修改</w:t>
-      </w:r>
-      <w:proofErr w:type="spellStart"/>
-      <w:r>
-        <w:rPr>
-          <w:rFonts w:ascii="仿宋" w:eastAsia="仿宋" w:hAnsi="仿宋" w:hint="eastAsia"/>
-          <w:sz w:val="28"/>
-          <w:szCs w:val="28"/>
-        </w:rPr>
-        <w:t>pom</w:t>
-      </w:r>
-      <w:proofErr w:type="spellEnd"/>
-      <w:r>
-        <w:rPr>
-          <w:rFonts w:ascii="仿宋" w:eastAsia="仿宋" w:hAnsi="仿宋" w:hint="eastAsia"/>
-          <w:sz w:val="28"/>
-          <w:szCs w:val="28"/>
-        </w:rPr>
-        <w:t>文件</w:t>
-      </w:r>
-    </w:p>
-    <w:p>
-      <w:pPr>
-        <w:rPr>
-          <w:rFonts w:hint="eastAsia"/>
-        </w:rPr>
-      </w:pPr>
-    </w:p>
+        <w:t>修改pom文件</w:t>
+      </w:r>
+    </w:p>
+    <w:p/>
     <w:p>
       <w:pPr>
         <w:jc w:val="left"/>
-        <w:rPr>
-          <w:rFonts w:hint="eastAsia"/>
-        </w:rPr>
       </w:pPr>
     </w:p>
     <w:p>
@@ -2263,34 +1544,10 @@
           <w:sz w:val="28"/>
           <w:szCs w:val="28"/>
         </w:rPr>
-        <w:t>修改</w:t>
-      </w:r>
-      <w:proofErr w:type="spellStart"/>
-      <w:r>
-        <w:rPr>
-          <w:rFonts w:ascii="仿宋" w:eastAsia="仿宋" w:hAnsi="仿宋" w:hint="eastAsia"/>
-          <w:sz w:val="28"/>
-          <w:szCs w:val="28"/>
-        </w:rPr>
-        <w:t>pom</w:t>
-      </w:r>
-      <w:proofErr w:type="spellEnd"/>
-      <w:r>
-        <w:rPr>
-          <w:rFonts w:ascii="仿宋" w:eastAsia="仿宋" w:hAnsi="仿宋" w:hint="eastAsia"/>
-          <w:sz w:val="28"/>
-          <w:szCs w:val="28"/>
-        </w:rPr>
-        <w:t>文件</w:t>
-      </w:r>
-    </w:p>
-    <w:p>
-      <w:pPr>
-        <w:rPr>
-          <w:rFonts w:hint="eastAsia"/>
-        </w:rPr>
-      </w:pPr>
-    </w:p>
+        <w:t>修改pom文件</w:t>
+      </w:r>
+    </w:p>
+    <w:p/>
     <w:p>
       <w:pPr>
         <w:jc w:val="left"/>
@@ -2302,8 +1559,8 @@
       </w:pPr>
     </w:p>
     <w:sectPr>
-      <w:headerReference w:type="default" r:id="rId10"/>
-      <w:footerReference w:type="default" r:id="rId11"/>
+      <w:headerReference w:type="default" r:id="rId8"/>
+      <w:footerReference w:type="default" r:id="rId9"/>
       <w:pgSz w:w="11906" w:h="16838"/>
       <w:pgMar w:top="1440" w:right="1800" w:bottom="1440" w:left="1800" w:header="851" w:footer="992" w:gutter="0"/>
       <w:cols w:space="425"/>
@@ -2346,21 +1603,7 @@
       <w:rPr>
         <w:rFonts w:ascii="微软雅黑" w:eastAsia="微软雅黑" w:hAnsi="微软雅黑"/>
       </w:rPr>
-      <w:t>Study Doc @</w:t>
-    </w:r>
-    <w:proofErr w:type="spellStart"/>
-    <w:r>
-      <w:rPr>
-        <w:rFonts w:ascii="微软雅黑" w:eastAsia="微软雅黑" w:hAnsi="微软雅黑"/>
-      </w:rPr>
-      <w:t>CopyRight</w:t>
-    </w:r>
-    <w:proofErr w:type="spellEnd"/>
-    <w:r>
-      <w:rPr>
-        <w:rFonts w:ascii="微软雅黑" w:eastAsia="微软雅黑" w:hAnsi="微软雅黑"/>
-      </w:rPr>
-      <w:t xml:space="preserve"> panshiqi 2018</w:t>
+      <w:t>Study Doc @CopyRight panshiqi 2018</w:t>
     </w:r>
   </w:p>
   <w:p>

--- a/study/1.技术学习-GitHub搭建Maven私库.docx
+++ b/study/1.技术学习-GitHub搭建Maven私库.docx
@@ -1134,7 +1134,15 @@
           <w:sz w:val="36"/>
           <w:szCs w:val="36"/>
         </w:rPr>
-        <w:t>前置知识</w:t>
+        <w:t>搭建</w:t>
+      </w:r>
+      <w:r>
+        <w:rPr>
+          <w:rFonts w:ascii="华文楷体" w:eastAsia="华文楷体" w:hAnsi="华文楷体" w:hint="eastAsia"/>
+          <w:sz w:val="36"/>
+          <w:szCs w:val="36"/>
+        </w:rPr>
+        <w:t>步骤</w:t>
       </w:r>
     </w:p>
     <w:p>
@@ -1158,31 +1166,112 @@
           <w:sz w:val="28"/>
           <w:szCs w:val="28"/>
         </w:rPr>
-        <w:t>什么是</w:t>
-      </w:r>
-      <w:r>
-        <w:rPr>
-          <w:rFonts w:ascii="仿宋" w:eastAsia="仿宋" w:hAnsi="仿宋" w:hint="eastAsia"/>
-          <w:sz w:val="28"/>
-          <w:szCs w:val="28"/>
-        </w:rPr>
-        <w:t>Maven仓库</w:t>
+        <w:t>搭建上传部分</w:t>
       </w:r>
     </w:p>
     <w:p>
       <w:pPr>
         <w:pStyle w:val="a3"/>
-        <w:ind w:left="360" w:firstLineChars="0" w:firstLine="0"/>
-        <w:rPr>
-          <w:rFonts w:hint="eastAsia"/>
-        </w:rPr>
-      </w:pPr>
-      <w:r>
-        <w:rPr>
-          <w:rFonts w:hint="eastAsia"/>
-        </w:rPr>
-        <w:t>略</w:t>
-      </w:r>
+        <w:numPr>
+          <w:ilvl w:val="0"/>
+          <w:numId w:val="4"/>
+        </w:numPr>
+        <w:ind w:firstLineChars="0"/>
+      </w:pPr>
+      <w:r>
+        <w:rPr>
+          <w:rFonts w:hint="eastAsia"/>
+        </w:rPr>
+        <w:t>修改</w:t>
+      </w:r>
+      <w:r>
+        <w:rPr>
+          <w:rFonts w:hint="eastAsia"/>
+        </w:rPr>
+        <w:t>maven</w:t>
+      </w:r>
+      <w:r>
+        <w:rPr>
+          <w:rFonts w:hint="eastAsia"/>
+        </w:rPr>
+        <w:t>配置文件</w:t>
+      </w:r>
+      <w:r>
+        <w:t>settings.xml</w:t>
+      </w:r>
+    </w:p>
+    <w:p>
+      <w:pPr>
+        <w:pStyle w:val="a3"/>
+        <w:ind w:left="502" w:firstLineChars="0" w:firstLine="0"/>
+        <w:rPr>
+          <w:rFonts w:hint="eastAsia"/>
+        </w:rPr>
+      </w:pPr>
+    </w:p>
+    <w:p>
+      <w:pPr>
+        <w:pStyle w:val="a3"/>
+        <w:numPr>
+          <w:ilvl w:val="0"/>
+          <w:numId w:val="4"/>
+        </w:numPr>
+        <w:ind w:firstLineChars="0"/>
+        <w:rPr>
+          <w:rFonts w:hint="eastAsia"/>
+        </w:rPr>
+      </w:pPr>
+      <w:r>
+        <w:rPr>
+          <w:rFonts w:hint="eastAsia"/>
+        </w:rPr>
+        <w:t>修改</w:t>
+      </w:r>
+      <w:r>
+        <w:rPr>
+          <w:rFonts w:hint="eastAsia"/>
+        </w:rPr>
+        <w:t>jar</w:t>
+      </w:r>
+      <w:r>
+        <w:rPr>
+          <w:rFonts w:hint="eastAsia"/>
+        </w:rPr>
+        <w:t>项目</w:t>
+      </w:r>
+      <w:r>
+        <w:rPr>
+          <w:rFonts w:hint="eastAsia"/>
+        </w:rPr>
+        <w:t>pom</w:t>
+      </w:r>
+      <w:r>
+        <w:t>.</w:t>
+      </w:r>
+      <w:r>
+        <w:rPr>
+          <w:rFonts w:hint="eastAsia"/>
+        </w:rPr>
+        <w:t>xml</w:t>
+      </w:r>
+    </w:p>
+    <w:p>
+      <w:pPr>
+        <w:pStyle w:val="a3"/>
+        <w:ind w:left="502" w:firstLineChars="0" w:firstLine="0"/>
+        <w:rPr>
+          <w:rFonts w:hint="eastAsia"/>
+        </w:rPr>
+      </w:pPr>
+    </w:p>
+    <w:p>
+      <w:pPr>
+        <w:rPr>
+          <w:rFonts w:hint="eastAsia"/>
+        </w:rPr>
+      </w:pPr>
+      <w:bookmarkStart w:id="2" w:name="_GoBack"/>
+      <w:bookmarkEnd w:id="2"/>
     </w:p>
     <w:p>
       <w:pPr>
@@ -1205,7 +1294,7 @@
           <w:sz w:val="28"/>
           <w:szCs w:val="28"/>
         </w:rPr>
-        <w:t>Maven本地仓库、私服、</w:t>
+        <w:t>搭建</w:t>
       </w:r>
       <w:r>
         <w:rPr>
@@ -1213,7 +1302,7 @@
           <w:sz w:val="28"/>
           <w:szCs w:val="28"/>
         </w:rPr>
-        <w:t>远程</w:t>
+        <w:t>依赖</w:t>
       </w:r>
       <w:r>
         <w:rPr>
@@ -1221,101 +1310,21 @@
           <w:sz w:val="28"/>
           <w:szCs w:val="28"/>
         </w:rPr>
-        <w:t>仓库</w:t>
-      </w:r>
-    </w:p>
-    <w:p>
-      <w:pPr>
-        <w:ind w:left="142" w:firstLineChars="100" w:firstLine="210"/>
-        <w:rPr>
-          <w:rFonts w:hint="eastAsia"/>
-        </w:rPr>
-      </w:pPr>
-      <w:r>
-        <w:rPr>
-          <w:rFonts w:hint="eastAsia"/>
-        </w:rPr>
-        <w:t>略</w:t>
-      </w:r>
-    </w:p>
-    <w:p>
-      <w:pPr>
-        <w:pStyle w:val="2"/>
-        <w:numPr>
-          <w:ilvl w:val="1"/>
-          <w:numId w:val="2"/>
-        </w:numPr>
-        <w:spacing w:before="0" w:after="0" w:line="240" w:lineRule="auto"/>
-        <w:ind w:left="142" w:firstLine="0"/>
-        <w:rPr>
-          <w:rFonts w:ascii="仿宋" w:eastAsia="仿宋" w:hAnsi="仿宋"/>
-          <w:sz w:val="28"/>
-          <w:szCs w:val="28"/>
-        </w:rPr>
-      </w:pPr>
-      <w:r>
-        <w:rPr>
-          <w:rFonts w:ascii="仿宋" w:eastAsia="仿宋" w:hAnsi="仿宋" w:hint="eastAsia"/>
-          <w:sz w:val="28"/>
-          <w:szCs w:val="28"/>
-        </w:rPr>
-        <w:t>什么是GitHub</w:t>
-      </w:r>
-    </w:p>
-    <w:p>
-      <w:r>
-        <w:rPr>
-          <w:rFonts w:hint="eastAsia"/>
-        </w:rPr>
-        <w:t xml:space="preserve"> </w:t>
-      </w:r>
-      <w:r>
-        <w:t xml:space="preserve">  </w:t>
-      </w:r>
-      <w:r>
-        <w:rPr>
-          <w:rFonts w:hint="eastAsia"/>
-        </w:rPr>
-        <w:t>略</w:t>
-      </w:r>
-    </w:p>
-    <w:p>
-      <w:pPr>
-        <w:pStyle w:val="2"/>
-        <w:numPr>
-          <w:ilvl w:val="1"/>
-          <w:numId w:val="2"/>
-        </w:numPr>
-        <w:spacing w:before="0" w:after="0" w:line="240" w:lineRule="auto"/>
-        <w:ind w:left="142" w:firstLine="0"/>
-        <w:rPr>
-          <w:rFonts w:ascii="仿宋" w:eastAsia="仿宋" w:hAnsi="仿宋"/>
-          <w:sz w:val="28"/>
-          <w:szCs w:val="28"/>
-        </w:rPr>
-      </w:pPr>
-      <w:r>
-        <w:rPr>
-          <w:rFonts w:ascii="仿宋" w:eastAsia="仿宋" w:hAnsi="仿宋" w:hint="eastAsia"/>
-          <w:sz w:val="28"/>
-          <w:szCs w:val="28"/>
-        </w:rPr>
-        <w:t>GitHub搭建Maven仓库原理</w:t>
-      </w:r>
-    </w:p>
+        <w:t>部分</w:t>
+      </w:r>
+    </w:p>
+    <w:p>
+      <w:pPr>
+        <w:rPr>
+          <w:rFonts w:hint="eastAsia"/>
+        </w:rPr>
+      </w:pPr>
+    </w:p>
+    <w:p/>
     <w:p>
       <w:pPr>
         <w:jc w:val="left"/>
       </w:pPr>
-      <w:r>
-        <w:rPr>
-          <w:rFonts w:hint="eastAsia"/>
-        </w:rPr>
-        <w:t xml:space="preserve"> </w:t>
-      </w:r>
-      <w:r>
-        <w:t xml:space="preserve">  </w:t>
-      </w:r>
     </w:p>
     <w:p>
       <w:pPr>
@@ -1339,188 +1348,23 @@
           <w:sz w:val="36"/>
           <w:szCs w:val="36"/>
         </w:rPr>
-        <w:t>软件安装</w:t>
-      </w:r>
-    </w:p>
-    <w:p>
-      <w:pPr>
-        <w:pStyle w:val="2"/>
-        <w:numPr>
-          <w:ilvl w:val="1"/>
-          <w:numId w:val="2"/>
-        </w:numPr>
-        <w:spacing w:before="0" w:after="0" w:line="240" w:lineRule="auto"/>
-        <w:ind w:left="142" w:firstLine="0"/>
-        <w:rPr>
-          <w:rFonts w:ascii="仿宋" w:eastAsia="仿宋" w:hAnsi="仿宋"/>
-          <w:sz w:val="28"/>
-          <w:szCs w:val="28"/>
-        </w:rPr>
-      </w:pPr>
-      <w:r>
-        <w:rPr>
-          <w:rFonts w:ascii="仿宋" w:eastAsia="仿宋" w:hAnsi="仿宋" w:hint="eastAsia"/>
-          <w:sz w:val="28"/>
-          <w:szCs w:val="28"/>
-        </w:rPr>
-        <w:t>GitHub</w:t>
-      </w:r>
-      <w:r>
-        <w:rPr>
-          <w:rFonts w:ascii="仿宋" w:eastAsia="仿宋" w:hAnsi="仿宋" w:hint="eastAsia"/>
-          <w:sz w:val="28"/>
-          <w:szCs w:val="28"/>
-        </w:rPr>
-        <w:t>账户</w:t>
-      </w:r>
-      <w:r>
-        <w:rPr>
-          <w:rFonts w:ascii="仿宋" w:eastAsia="仿宋" w:hAnsi="仿宋" w:hint="eastAsia"/>
-          <w:sz w:val="28"/>
-          <w:szCs w:val="28"/>
-        </w:rPr>
-        <w:t>申请</w:t>
-      </w:r>
-    </w:p>
-    <w:p>
-      <w:r>
-        <w:rPr>
-          <w:rFonts w:hint="eastAsia"/>
-        </w:rPr>
-        <w:t xml:space="preserve"> </w:t>
-      </w:r>
-      <w:r>
-        <w:t xml:space="preserve">  </w:t>
-      </w:r>
-      <w:r>
-        <w:rPr>
-          <w:rFonts w:hint="eastAsia"/>
-        </w:rPr>
-        <w:t>略</w:t>
-      </w:r>
-    </w:p>
-    <w:p>
-      <w:pPr>
-        <w:pStyle w:val="2"/>
-        <w:numPr>
-          <w:ilvl w:val="1"/>
-          <w:numId w:val="2"/>
-        </w:numPr>
-        <w:spacing w:before="0" w:after="0" w:line="240" w:lineRule="auto"/>
-        <w:ind w:left="142" w:firstLine="0"/>
-        <w:rPr>
-          <w:rFonts w:ascii="仿宋" w:eastAsia="仿宋" w:hAnsi="仿宋"/>
-          <w:sz w:val="28"/>
-          <w:szCs w:val="28"/>
-        </w:rPr>
-      </w:pPr>
-      <w:r>
-        <w:rPr>
-          <w:rFonts w:ascii="仿宋" w:eastAsia="仿宋" w:hAnsi="仿宋" w:hint="eastAsia"/>
-          <w:sz w:val="28"/>
-          <w:szCs w:val="28"/>
-        </w:rPr>
-        <w:t>安装GitHub客户端</w:t>
-      </w:r>
-    </w:p>
-    <w:p>
-      <w:pPr>
-        <w:jc w:val="left"/>
-        <w:rPr>
-          <w:rFonts w:hint="eastAsia"/>
-        </w:rPr>
-      </w:pPr>
-      <w:r>
-        <w:rPr>
-          <w:rFonts w:hint="eastAsia"/>
-        </w:rPr>
-        <w:t xml:space="preserve"> </w:t>
-      </w:r>
-      <w:r>
-        <w:t xml:space="preserve">  </w:t>
-      </w:r>
-      <w:bookmarkStart w:id="2" w:name="_GoBack"/>
-      <w:bookmarkEnd w:id="2"/>
-    </w:p>
-    <w:p>
-      <w:pPr>
-        <w:pStyle w:val="1"/>
-        <w:numPr>
-          <w:ilvl w:val="0"/>
-          <w:numId w:val="2"/>
-        </w:numPr>
-        <w:spacing w:before="0" w:after="0" w:line="240" w:lineRule="auto"/>
-        <w:ind w:left="284" w:hanging="142"/>
-        <w:jc w:val="left"/>
+        <w:t>使用</w:t>
+      </w:r>
+      <w:r>
         <w:rPr>
           <w:rFonts w:ascii="华文楷体" w:eastAsia="华文楷体" w:hAnsi="华文楷体"/>
           <w:sz w:val="36"/>
           <w:szCs w:val="36"/>
         </w:rPr>
-      </w:pPr>
+        <w:t>d</w:t>
+      </w:r>
       <w:r>
         <w:rPr>
           <w:rFonts w:ascii="华文楷体" w:eastAsia="华文楷体" w:hAnsi="华文楷体" w:hint="eastAsia"/>
           <w:sz w:val="36"/>
           <w:szCs w:val="36"/>
         </w:rPr>
-        <w:lastRenderedPageBreak/>
-        <w:t>搭建流程</w:t>
-      </w:r>
-    </w:p>
-    <w:p>
-      <w:pPr>
-        <w:pStyle w:val="2"/>
-        <w:numPr>
-          <w:ilvl w:val="1"/>
-          <w:numId w:val="2"/>
-        </w:numPr>
-        <w:spacing w:before="0" w:after="0" w:line="240" w:lineRule="auto"/>
-        <w:ind w:left="142" w:firstLine="0"/>
-        <w:rPr>
-          <w:rFonts w:ascii="仿宋" w:eastAsia="仿宋" w:hAnsi="仿宋"/>
-          <w:sz w:val="28"/>
-          <w:szCs w:val="28"/>
-        </w:rPr>
-      </w:pPr>
-      <w:r>
-        <w:rPr>
-          <w:rFonts w:ascii="仿宋" w:eastAsia="仿宋" w:hAnsi="仿宋" w:hint="eastAsia"/>
-          <w:sz w:val="28"/>
-          <w:szCs w:val="28"/>
-        </w:rPr>
-        <w:t>修改pom文件</w:t>
-      </w:r>
-    </w:p>
-    <w:p/>
-    <w:p>
-      <w:pPr>
-        <w:jc w:val="left"/>
-      </w:pPr>
-    </w:p>
-    <w:p>
-      <w:pPr>
-        <w:pStyle w:val="1"/>
-        <w:numPr>
-          <w:ilvl w:val="0"/>
-          <w:numId w:val="2"/>
-        </w:numPr>
-        <w:spacing w:before="0" w:after="0" w:line="240" w:lineRule="auto"/>
-        <w:ind w:left="284" w:hanging="142"/>
-        <w:jc w:val="left"/>
-        <w:rPr>
-          <w:rFonts w:ascii="华文楷体" w:eastAsia="华文楷体" w:hAnsi="华文楷体"/>
-          <w:sz w:val="36"/>
-          <w:szCs w:val="36"/>
-        </w:rPr>
-      </w:pPr>
-      <w:r>
-        <w:rPr>
-          <w:rFonts w:ascii="华文楷体" w:eastAsia="华文楷体" w:hAnsi="华文楷体" w:hint="eastAsia"/>
-          <w:sz w:val="36"/>
-          <w:szCs w:val="36"/>
-        </w:rPr>
-        <w:t>使用样例</w:t>
+        <w:t>emo</w:t>
       </w:r>
     </w:p>
     <w:p>
@@ -1861,6 +1705,95 @@
     </w:lvl>
   </w:abstractNum>
   <w:abstractNum w:abstractNumId="2" w15:restartNumberingAfterBreak="0">
+    <w:nsid w:val="6B574415"/>
+    <w:multiLevelType w:val="hybridMultilevel"/>
+    <w:tmpl w:val="B628C504"/>
+    <w:lvl w:ilvl="0" w:tplc="E9668BA4">
+      <w:start w:val="1"/>
+      <w:numFmt w:val="decimal"/>
+      <w:lvlText w:val="%1."/>
+      <w:lvlJc w:val="left"/>
+      <w:pPr>
+        <w:ind w:left="502" w:hanging="360"/>
+      </w:pPr>
+      <w:rPr>
+        <w:rFonts w:hint="default"/>
+      </w:rPr>
+    </w:lvl>
+    <w:lvl w:ilvl="1" w:tplc="04090019" w:tentative="1">
+      <w:start w:val="1"/>
+      <w:numFmt w:val="lowerLetter"/>
+      <w:lvlText w:val="%2)"/>
+      <w:lvlJc w:val="left"/>
+      <w:pPr>
+        <w:ind w:left="982" w:hanging="420"/>
+      </w:pPr>
+    </w:lvl>
+    <w:lvl w:ilvl="2" w:tplc="0409001B" w:tentative="1">
+      <w:start w:val="1"/>
+      <w:numFmt w:val="lowerRoman"/>
+      <w:lvlText w:val="%3."/>
+      <w:lvlJc w:val="right"/>
+      <w:pPr>
+        <w:ind w:left="1402" w:hanging="420"/>
+      </w:pPr>
+    </w:lvl>
+    <w:lvl w:ilvl="3" w:tplc="0409000F" w:tentative="1">
+      <w:start w:val="1"/>
+      <w:numFmt w:val="decimal"/>
+      <w:lvlText w:val="%4."/>
+      <w:lvlJc w:val="left"/>
+      <w:pPr>
+        <w:ind w:left="1822" w:hanging="420"/>
+      </w:pPr>
+    </w:lvl>
+    <w:lvl w:ilvl="4" w:tplc="04090019" w:tentative="1">
+      <w:start w:val="1"/>
+      <w:numFmt w:val="lowerLetter"/>
+      <w:lvlText w:val="%5)"/>
+      <w:lvlJc w:val="left"/>
+      <w:pPr>
+        <w:ind w:left="2242" w:hanging="420"/>
+      </w:pPr>
+    </w:lvl>
+    <w:lvl w:ilvl="5" w:tplc="0409001B" w:tentative="1">
+      <w:start w:val="1"/>
+      <w:numFmt w:val="lowerRoman"/>
+      <w:lvlText w:val="%6."/>
+      <w:lvlJc w:val="right"/>
+      <w:pPr>
+        <w:ind w:left="2662" w:hanging="420"/>
+      </w:pPr>
+    </w:lvl>
+    <w:lvl w:ilvl="6" w:tplc="0409000F" w:tentative="1">
+      <w:start w:val="1"/>
+      <w:numFmt w:val="decimal"/>
+      <w:lvlText w:val="%7."/>
+      <w:lvlJc w:val="left"/>
+      <w:pPr>
+        <w:ind w:left="3082" w:hanging="420"/>
+      </w:pPr>
+    </w:lvl>
+    <w:lvl w:ilvl="7" w:tplc="04090019" w:tentative="1">
+      <w:start w:val="1"/>
+      <w:numFmt w:val="lowerLetter"/>
+      <w:lvlText w:val="%8)"/>
+      <w:lvlJc w:val="left"/>
+      <w:pPr>
+        <w:ind w:left="3502" w:hanging="420"/>
+      </w:pPr>
+    </w:lvl>
+    <w:lvl w:ilvl="8" w:tplc="0409001B" w:tentative="1">
+      <w:start w:val="1"/>
+      <w:numFmt w:val="lowerRoman"/>
+      <w:lvlText w:val="%9."/>
+      <w:lvlJc w:val="right"/>
+      <w:pPr>
+        <w:ind w:left="3922" w:hanging="420"/>
+      </w:pPr>
+    </w:lvl>
+  </w:abstractNum>
+  <w:abstractNum w:abstractNumId="3" w15:restartNumberingAfterBreak="0">
     <w:nsid w:val="754A785D"/>
     <w:multiLevelType w:val="hybridMultilevel"/>
     <w:tmpl w:val="80FE142C"/>
@@ -1950,13 +1883,16 @@
     </w:lvl>
   </w:abstractNum>
   <w:num w:numId="1">
-    <w:abstractNumId w:val="2"/>
+    <w:abstractNumId w:val="3"/>
   </w:num>
   <w:num w:numId="2">
     <w:abstractNumId w:val="0"/>
   </w:num>
   <w:num w:numId="3">
     <w:abstractNumId w:val="1"/>
+  </w:num>
+  <w:num w:numId="4">
+    <w:abstractNumId w:val="2"/>
   </w:num>
 </w:numbering>
 </file>

--- a/study/1.技术学习-GitHub搭建Maven私库.docx
+++ b/study/1.技术学习-GitHub搭建Maven私库.docx
@@ -1048,10 +1048,13 @@
         <w:t>上传</w:t>
       </w:r>
       <w:r>
-        <w:rPr>
-          <w:rFonts w:hint="eastAsia"/>
-        </w:rPr>
-        <w:t>demo.jar</w:t>
+        <w:t>xxxx</w:t>
+      </w:r>
+      <w:r>
+        <w:rPr>
+          <w:rFonts w:hint="eastAsia"/>
+        </w:rPr>
+        <w:t>.jar</w:t>
       </w:r>
       <w:r>
         <w:rPr>
@@ -1076,10 +1079,7 @@
         <w:t>在项目中引用</w:t>
       </w:r>
       <w:r>
-        <w:rPr>
-          <w:rFonts w:hint="eastAsia"/>
-        </w:rPr>
-        <w:t>demo</w:t>
+        <w:t>xxxx</w:t>
       </w:r>
       <w:r>
         <w:t>.jar</w:t>
@@ -1101,10 +1101,13 @@
         <w:t>保存多版本的</w:t>
       </w:r>
       <w:r>
-        <w:rPr>
-          <w:rFonts w:hint="eastAsia"/>
-        </w:rPr>
-        <w:t>demo.jar</w:t>
+        <w:t>xxxx</w:t>
+      </w:r>
+      <w:r>
+        <w:rPr>
+          <w:rFonts w:hint="eastAsia"/>
+        </w:rPr>
+        <w:t>.jar</w:t>
       </w:r>
     </w:p>
     <w:p>
@@ -1134,14 +1137,6 @@
           <w:sz w:val="36"/>
           <w:szCs w:val="36"/>
         </w:rPr>
-        <w:t>搭建</w:t>
-      </w:r>
-      <w:r>
-        <w:rPr>
-          <w:rFonts w:ascii="华文楷体" w:eastAsia="华文楷体" w:hAnsi="华文楷体" w:hint="eastAsia"/>
-          <w:sz w:val="36"/>
-          <w:szCs w:val="36"/>
-        </w:rPr>
         <w:t>步骤</w:t>
       </w:r>
     </w:p>
@@ -1166,112 +1161,136 @@
           <w:sz w:val="28"/>
           <w:szCs w:val="28"/>
         </w:rPr>
-        <w:t>搭建上传部分</w:t>
-      </w:r>
-    </w:p>
-    <w:p>
-      <w:pPr>
-        <w:pStyle w:val="a3"/>
-        <w:numPr>
-          <w:ilvl w:val="0"/>
-          <w:numId w:val="4"/>
-        </w:numPr>
-        <w:ind w:firstLineChars="0"/>
-      </w:pPr>
-      <w:r>
-        <w:rPr>
-          <w:rFonts w:hint="eastAsia"/>
-        </w:rPr>
-        <w:t>修改</w:t>
-      </w:r>
-      <w:r>
-        <w:rPr>
-          <w:rFonts w:hint="eastAsia"/>
-        </w:rPr>
-        <w:t>maven</w:t>
-      </w:r>
-      <w:r>
-        <w:rPr>
-          <w:rFonts w:hint="eastAsia"/>
-        </w:rPr>
-        <w:t>配置文件</w:t>
-      </w:r>
-      <w:r>
-        <w:t>settings.xml</w:t>
-      </w:r>
-    </w:p>
-    <w:p>
-      <w:pPr>
-        <w:pStyle w:val="a3"/>
-        <w:ind w:left="502" w:firstLineChars="0" w:firstLine="0"/>
-        <w:rPr>
-          <w:rFonts w:hint="eastAsia"/>
-        </w:rPr>
-      </w:pPr>
-    </w:p>
-    <w:p>
-      <w:pPr>
-        <w:pStyle w:val="a3"/>
-        <w:numPr>
-          <w:ilvl w:val="0"/>
-          <w:numId w:val="4"/>
-        </w:numPr>
-        <w:ind w:firstLineChars="0"/>
-        <w:rPr>
-          <w:rFonts w:hint="eastAsia"/>
-        </w:rPr>
-      </w:pPr>
-      <w:r>
-        <w:rPr>
-          <w:rFonts w:hint="eastAsia"/>
-        </w:rPr>
-        <w:t>修改</w:t>
-      </w:r>
-      <w:r>
-        <w:rPr>
-          <w:rFonts w:hint="eastAsia"/>
-        </w:rPr>
-        <w:t>jar</w:t>
-      </w:r>
-      <w:r>
-        <w:rPr>
-          <w:rFonts w:hint="eastAsia"/>
-        </w:rPr>
-        <w:t>项目</w:t>
-      </w:r>
-      <w:r>
-        <w:rPr>
-          <w:rFonts w:hint="eastAsia"/>
-        </w:rPr>
-        <w:t>pom</w:t>
-      </w:r>
-      <w:r>
-        <w:t>.</w:t>
-      </w:r>
-      <w:r>
-        <w:rPr>
-          <w:rFonts w:hint="eastAsia"/>
-        </w:rPr>
-        <w:t>xml</w:t>
-      </w:r>
-    </w:p>
-    <w:p>
-      <w:pPr>
-        <w:pStyle w:val="a3"/>
-        <w:ind w:left="502" w:firstLineChars="0" w:firstLine="0"/>
-        <w:rPr>
-          <w:rFonts w:hint="eastAsia"/>
-        </w:rPr>
-      </w:pPr>
-    </w:p>
-    <w:p>
-      <w:pPr>
-        <w:rPr>
-          <w:rFonts w:hint="eastAsia"/>
-        </w:rPr>
-      </w:pPr>
-      <w:bookmarkStart w:id="2" w:name="_GoBack"/>
-      <w:bookmarkEnd w:id="2"/>
+        <w:t>在</w:t>
+      </w:r>
+      <w:r>
+        <w:rPr>
+          <w:rFonts w:ascii="仿宋" w:eastAsia="仿宋" w:hAnsi="仿宋" w:hint="eastAsia"/>
+          <w:sz w:val="28"/>
+          <w:szCs w:val="28"/>
+        </w:rPr>
+        <w:t>github</w:t>
+      </w:r>
+      <w:r>
+        <w:rPr>
+          <w:rFonts w:ascii="仿宋" w:eastAsia="仿宋" w:hAnsi="仿宋" w:hint="eastAsia"/>
+          <w:sz w:val="28"/>
+          <w:szCs w:val="28"/>
+        </w:rPr>
+        <w:t>上新建一个仓库</w:t>
+      </w:r>
+    </w:p>
+    <w:p>
+      <w:pPr>
+        <w:ind w:left="142"/>
+        <w:rPr>
+          <w:rFonts w:hint="eastAsia"/>
+        </w:rPr>
+      </w:pPr>
+      <w:r>
+        <w:rPr>
+          <w:rFonts w:hint="eastAsia"/>
+        </w:rPr>
+        <w:t>在</w:t>
+      </w:r>
+      <w:r>
+        <w:rPr>
+          <w:rFonts w:hint="eastAsia"/>
+        </w:rPr>
+        <w:t>github</w:t>
+      </w:r>
+      <w:r>
+        <w:rPr>
+          <w:rFonts w:hint="eastAsia"/>
+        </w:rPr>
+        <w:t>上新建一个仓库</w:t>
+      </w:r>
+      <w:r>
+        <w:rPr>
+          <w:rFonts w:hint="eastAsia"/>
+        </w:rPr>
+        <w:t xml:space="preserve"> </w:t>
+      </w:r>
+      <w:r>
+        <w:t>maven-repo</w:t>
+      </w:r>
+      <w:r>
+        <w:rPr>
+          <w:rFonts w:hint="eastAsia"/>
+        </w:rPr>
+        <w:t xml:space="preserve"> </w:t>
+      </w:r>
+      <w:r>
+        <w:t xml:space="preserve"> </w:t>
+      </w:r>
+      <w:r>
+        <w:rPr>
+          <w:rFonts w:hint="eastAsia"/>
+        </w:rPr>
+        <w:t>ps</w:t>
+      </w:r>
+      <w:r>
+        <w:t>:</w:t>
+      </w:r>
+      <w:r>
+        <w:rPr>
+          <w:rFonts w:hint="eastAsia"/>
+        </w:rPr>
+        <w:t>仓库名称可以自定义。</w:t>
+      </w:r>
+    </w:p>
+    <w:p>
+      <w:pPr>
+        <w:ind w:left="142"/>
+        <w:rPr>
+          <w:rFonts w:hint="eastAsia"/>
+        </w:rPr>
+      </w:pPr>
+      <w:r>
+        <w:rPr>
+          <w:noProof/>
+        </w:rPr>
+        <w:drawing>
+          <wp:inline distT="0" distB="0" distL="0" distR="0" wp14:anchorId="5286F661" wp14:editId="708AF2DA">
+            <wp:extent cx="5274310" cy="1002665"/>
+            <wp:effectExtent l="19050" t="19050" r="21590" b="26035"/>
+            <wp:docPr id="2" name="图片 2"/>
+            <wp:cNvGraphicFramePr>
+              <a:graphicFrameLocks xmlns:a="http://schemas.openxmlformats.org/drawingml/2006/main" noChangeAspect="1"/>
+            </wp:cNvGraphicFramePr>
+            <a:graphic xmlns:a="http://schemas.openxmlformats.org/drawingml/2006/main">
+              <a:graphicData uri="http://schemas.openxmlformats.org/drawingml/2006/picture">
+                <pic:pic xmlns:pic="http://schemas.openxmlformats.org/drawingml/2006/picture">
+                  <pic:nvPicPr>
+                    <pic:cNvPr id="1" name=""/>
+                    <pic:cNvPicPr/>
+                  </pic:nvPicPr>
+                  <pic:blipFill>
+                    <a:blip r:embed="rId8"/>
+                    <a:stretch>
+                      <a:fillRect/>
+                    </a:stretch>
+                  </pic:blipFill>
+                  <pic:spPr>
+                    <a:xfrm>
+                      <a:off x="0" y="0"/>
+                      <a:ext cx="5274310" cy="1002665"/>
+                    </a:xfrm>
+                    <a:prstGeom prst="rect">
+                      <a:avLst/>
+                    </a:prstGeom>
+                    <a:ln>
+                      <a:solidFill>
+                        <a:schemeClr val="accent1"/>
+                      </a:solidFill>
+                    </a:ln>
+                  </pic:spPr>
+                </pic:pic>
+              </a:graphicData>
+            </a:graphic>
+          </wp:inline>
+        </w:drawing>
+      </w:r>
     </w:p>
     <w:p>
       <w:pPr>
@@ -1294,7 +1313,7 @@
           <w:sz w:val="28"/>
           <w:szCs w:val="28"/>
         </w:rPr>
-        <w:t>搭建</w:t>
+        <w:t>上传</w:t>
       </w:r>
       <w:r>
         <w:rPr>
@@ -1302,25 +1321,1989 @@
           <w:sz w:val="28"/>
           <w:szCs w:val="28"/>
         </w:rPr>
-        <w:t>依赖</w:t>
-      </w:r>
+        <w:t>jar</w:t>
+      </w:r>
+    </w:p>
+    <w:p>
+      <w:pPr>
+        <w:pStyle w:val="a3"/>
+        <w:numPr>
+          <w:ilvl w:val="0"/>
+          <w:numId w:val="4"/>
+        </w:numPr>
+        <w:ind w:firstLineChars="0"/>
+      </w:pPr>
+      <w:r>
+        <w:rPr>
+          <w:rFonts w:hint="eastAsia"/>
+        </w:rPr>
+        <w:t>新建一个项目</w:t>
+      </w:r>
+    </w:p>
+    <w:p>
+      <w:pPr>
+        <w:pStyle w:val="a3"/>
+        <w:ind w:left="502" w:firstLineChars="0" w:firstLine="0"/>
+      </w:pPr>
+      <w:r>
+        <w:rPr>
+          <w:rFonts w:hint="eastAsia"/>
+        </w:rPr>
+        <w:t>即需要上传的项目，一般为</w:t>
+      </w:r>
+      <w:r>
+        <w:rPr>
+          <w:rFonts w:hint="eastAsia"/>
+        </w:rPr>
+        <w:t>jar</w:t>
+      </w:r>
+      <w:r>
+        <w:rPr>
+          <w:rFonts w:hint="eastAsia"/>
+        </w:rPr>
+        <w:t>包。如下图：</w:t>
+      </w:r>
+    </w:p>
+    <w:p>
+      <w:pPr>
+        <w:pStyle w:val="a3"/>
+        <w:ind w:left="502" w:firstLineChars="0" w:firstLine="0"/>
+        <w:rPr>
+          <w:rFonts w:hint="eastAsia"/>
+        </w:rPr>
+      </w:pPr>
+      <w:r>
+        <w:rPr>
+          <w:noProof/>
+        </w:rPr>
+        <w:drawing>
+          <wp:inline distT="0" distB="0" distL="0" distR="0" wp14:anchorId="6FC520DF" wp14:editId="06125326">
+            <wp:extent cx="4638095" cy="1571429"/>
+            <wp:effectExtent l="19050" t="19050" r="10160" b="10160"/>
+            <wp:docPr id="3" name="图片 3"/>
+            <wp:cNvGraphicFramePr>
+              <a:graphicFrameLocks xmlns:a="http://schemas.openxmlformats.org/drawingml/2006/main" noChangeAspect="1"/>
+            </wp:cNvGraphicFramePr>
+            <a:graphic xmlns:a="http://schemas.openxmlformats.org/drawingml/2006/main">
+              <a:graphicData uri="http://schemas.openxmlformats.org/drawingml/2006/picture">
+                <pic:pic xmlns:pic="http://schemas.openxmlformats.org/drawingml/2006/picture">
+                  <pic:nvPicPr>
+                    <pic:cNvPr id="1" name=""/>
+                    <pic:cNvPicPr/>
+                  </pic:nvPicPr>
+                  <pic:blipFill>
+                    <a:blip r:embed="rId9"/>
+                    <a:stretch>
+                      <a:fillRect/>
+                    </a:stretch>
+                  </pic:blipFill>
+                  <pic:spPr>
+                    <a:xfrm>
+                      <a:off x="0" y="0"/>
+                      <a:ext cx="4638095" cy="1571429"/>
+                    </a:xfrm>
+                    <a:prstGeom prst="rect">
+                      <a:avLst/>
+                    </a:prstGeom>
+                    <a:ln>
+                      <a:solidFill>
+                        <a:schemeClr val="accent1"/>
+                      </a:solidFill>
+                    </a:ln>
+                  </pic:spPr>
+                </pic:pic>
+              </a:graphicData>
+            </a:graphic>
+          </wp:inline>
+        </w:drawing>
+      </w:r>
+    </w:p>
+    <w:p>
+      <w:pPr>
+        <w:pStyle w:val="a3"/>
+        <w:numPr>
+          <w:ilvl w:val="0"/>
+          <w:numId w:val="4"/>
+        </w:numPr>
+        <w:ind w:firstLineChars="0"/>
+      </w:pPr>
+      <w:r>
+        <w:rPr>
+          <w:rFonts w:hint="eastAsia"/>
+        </w:rPr>
+        <w:t>修改</w:t>
+      </w:r>
+      <w:r>
+        <w:rPr>
+          <w:rFonts w:hint="eastAsia"/>
+        </w:rPr>
+        <w:t>jar</w:t>
+      </w:r>
+      <w:r>
+        <w:rPr>
+          <w:rFonts w:hint="eastAsia"/>
+        </w:rPr>
+        <w:t>项目</w:t>
+      </w:r>
+      <w:r>
+        <w:rPr>
+          <w:rFonts w:hint="eastAsia"/>
+        </w:rPr>
+        <w:t>pom</w:t>
+      </w:r>
+      <w:r>
+        <w:rPr>
+          <w:rFonts w:hint="eastAsia"/>
+        </w:rPr>
+        <w:t>文件</w:t>
+      </w:r>
+    </w:p>
+    <w:p>
+      <w:pPr>
+        <w:pStyle w:val="a3"/>
+        <w:ind w:left="502" w:firstLineChars="0" w:firstLine="0"/>
+      </w:pPr>
+      <w:r>
+        <w:rPr>
+          <w:rFonts w:hint="eastAsia"/>
+        </w:rPr>
+        <w:t>添加两个插件：</w:t>
+      </w:r>
+    </w:p>
+    <w:p>
+      <w:pPr>
+        <w:pStyle w:val="a3"/>
+        <w:numPr>
+          <w:ilvl w:val="0"/>
+          <w:numId w:val="5"/>
+        </w:numPr>
+        <w:ind w:firstLineChars="0"/>
+      </w:pPr>
+      <w:r>
+        <w:rPr>
+          <w:rFonts w:hint="eastAsia"/>
+        </w:rPr>
+        <w:lastRenderedPageBreak/>
+        <w:t>maven</w:t>
+      </w:r>
+      <w:r>
+        <w:rPr>
+          <w:rFonts w:hint="eastAsia"/>
+        </w:rPr>
+        <w:t>部署插件</w:t>
+      </w:r>
+    </w:p>
+    <w:p>
+      <w:pPr>
+        <w:pStyle w:val="a3"/>
+        <w:ind w:left="862" w:firstLineChars="0" w:firstLine="0"/>
+        <w:rPr>
+          <w:rFonts w:hint="eastAsia"/>
+        </w:rPr>
+      </w:pPr>
+      <w:r>
+        <w:rPr>
+          <w:rFonts w:hint="eastAsia"/>
+        </w:rPr>
+        <w:t>mvn-</w:t>
+      </w:r>
+      <w:r>
+        <w:rPr>
+          <w:rFonts w:hint="eastAsia"/>
+        </w:rPr>
+        <w:t>repo</w:t>
+      </w:r>
+      <w:r>
+        <w:rPr>
+          <w:rFonts w:hint="eastAsia"/>
+        </w:rPr>
+        <w:t>路径可以自定义，只要保持</w:t>
+      </w:r>
+      <w:r>
+        <w:rPr>
+          <w:rFonts w:hint="eastAsia"/>
+        </w:rPr>
+        <w:t>github</w:t>
+      </w:r>
+      <w:r>
+        <w:rPr>
+          <w:rFonts w:hint="eastAsia"/>
+        </w:rPr>
+        <w:t>上传插件中一致即可。</w:t>
+      </w:r>
+    </w:p>
+    <w:p>
+      <w:pPr>
+        <w:pStyle w:val="a3"/>
+        <w:numPr>
+          <w:ilvl w:val="0"/>
+          <w:numId w:val="5"/>
+        </w:numPr>
+        <w:ind w:firstLineChars="0"/>
+      </w:pPr>
+      <w:r>
+        <w:t>github</w:t>
+      </w:r>
+      <w:r>
+        <w:rPr>
+          <w:rFonts w:hint="eastAsia"/>
+        </w:rPr>
+        <w:t>上传插件</w:t>
+      </w:r>
+    </w:p>
+    <w:p>
+      <w:pPr>
+        <w:pStyle w:val="a3"/>
+        <w:ind w:left="862" w:firstLineChars="0" w:firstLine="0"/>
+        <w:rPr>
+          <w:rFonts w:hint="eastAsia"/>
+        </w:rPr>
+      </w:pPr>
+      <w:r>
+        <w:rPr>
+          <w:rFonts w:hint="eastAsia"/>
+        </w:rPr>
+        <w:t>需要注意的是</w:t>
+      </w:r>
+      <w:r>
+        <w:rPr>
+          <w:rFonts w:hint="eastAsia"/>
+        </w:rPr>
+        <w:t>merge</w:t>
+      </w:r>
+      <w:r>
+        <w:rPr>
+          <w:rFonts w:hint="eastAsia"/>
+        </w:rPr>
+        <w:t>属性要设置成</w:t>
+      </w:r>
+      <w:r>
+        <w:rPr>
+          <w:rFonts w:hint="eastAsia"/>
+        </w:rPr>
+        <w:t>true</w:t>
+      </w:r>
+      <w:r>
+        <w:rPr>
+          <w:rFonts w:hint="eastAsia"/>
+        </w:rPr>
+        <w:t>，否则每次上传会覆盖</w:t>
+      </w:r>
+      <w:r>
+        <w:rPr>
+          <w:rFonts w:hint="eastAsia"/>
+        </w:rPr>
+        <w:t>github</w:t>
+      </w:r>
+      <w:r>
+        <w:rPr>
+          <w:rFonts w:hint="eastAsia"/>
+        </w:rPr>
+        <w:t>仓库中上次上传的</w:t>
+      </w:r>
+      <w:r>
+        <w:rPr>
+          <w:rFonts w:hint="eastAsia"/>
+        </w:rPr>
+        <w:t>jar</w:t>
+      </w:r>
+      <w:r>
+        <w:rPr>
+          <w:rFonts w:hint="eastAsia"/>
+        </w:rPr>
+        <w:t>包。</w:t>
+      </w:r>
+    </w:p>
+    <w:p>
+      <w:pPr>
+        <w:pStyle w:val="a3"/>
+        <w:ind w:left="502" w:firstLineChars="0" w:firstLine="0"/>
+      </w:pPr>
+      <w:r>
+        <w:rPr>
+          <w:noProof/>
+        </w:rPr>
+        <w:drawing>
+          <wp:inline distT="0" distB="0" distL="0" distR="0" wp14:anchorId="2658989E" wp14:editId="479BEA43">
+            <wp:extent cx="5274310" cy="3475355"/>
+            <wp:effectExtent l="19050" t="19050" r="21590" b="10795"/>
+            <wp:docPr id="4" name="图片 4"/>
+            <wp:cNvGraphicFramePr>
+              <a:graphicFrameLocks xmlns:a="http://schemas.openxmlformats.org/drawingml/2006/main" noChangeAspect="1"/>
+            </wp:cNvGraphicFramePr>
+            <a:graphic xmlns:a="http://schemas.openxmlformats.org/drawingml/2006/main">
+              <a:graphicData uri="http://schemas.openxmlformats.org/drawingml/2006/picture">
+                <pic:pic xmlns:pic="http://schemas.openxmlformats.org/drawingml/2006/picture">
+                  <pic:nvPicPr>
+                    <pic:cNvPr id="1" name=""/>
+                    <pic:cNvPicPr/>
+                  </pic:nvPicPr>
+                  <pic:blipFill>
+                    <a:blip r:embed="rId10"/>
+                    <a:stretch>
+                      <a:fillRect/>
+                    </a:stretch>
+                  </pic:blipFill>
+                  <pic:spPr>
+                    <a:xfrm>
+                      <a:off x="0" y="0"/>
+                      <a:ext cx="5274310" cy="3475355"/>
+                    </a:xfrm>
+                    <a:prstGeom prst="rect">
+                      <a:avLst/>
+                    </a:prstGeom>
+                    <a:ln>
+                      <a:solidFill>
+                        <a:schemeClr val="accent1"/>
+                      </a:solidFill>
+                    </a:ln>
+                  </pic:spPr>
+                </pic:pic>
+              </a:graphicData>
+            </a:graphic>
+          </wp:inline>
+        </w:drawing>
+      </w:r>
+    </w:p>
+    <w:p>
+      <w:pPr>
+        <w:rPr>
+          <w:rFonts w:hint="eastAsia"/>
+        </w:rPr>
+      </w:pPr>
+      <w:r>
+        <w:rPr>
+          <w:rFonts w:hint="eastAsia"/>
+        </w:rPr>
+        <w:t xml:space="preserve"> </w:t>
+      </w:r>
+      <w:r>
+        <w:t xml:space="preserve">    </w:t>
+      </w:r>
+    </w:p>
+    <w:p>
+      <w:pPr>
+        <w:pStyle w:val="a3"/>
+        <w:numPr>
+          <w:ilvl w:val="0"/>
+          <w:numId w:val="4"/>
+        </w:numPr>
+        <w:ind w:firstLineChars="0"/>
+      </w:pPr>
+      <w:r>
+        <w:rPr>
+          <w:rFonts w:hint="eastAsia"/>
+        </w:rPr>
+        <w:t>修改</w:t>
+      </w:r>
+      <w:r>
+        <w:rPr>
+          <w:rFonts w:hint="eastAsia"/>
+        </w:rPr>
+        <w:t>本地</w:t>
+      </w:r>
+      <w:r>
+        <w:rPr>
+          <w:rFonts w:hint="eastAsia"/>
+        </w:rPr>
+        <w:t>maven</w:t>
+      </w:r>
+      <w:r>
+        <w:rPr>
+          <w:rFonts w:hint="eastAsia"/>
+        </w:rPr>
+        <w:t>环境的配置文件</w:t>
+      </w:r>
+      <w:r>
+        <w:rPr>
+          <w:rFonts w:hint="eastAsia"/>
+        </w:rPr>
+        <w:t>settings.xml</w:t>
+      </w:r>
+    </w:p>
+    <w:p>
+      <w:pPr>
+        <w:pStyle w:val="a3"/>
+        <w:numPr>
+          <w:ilvl w:val="0"/>
+          <w:numId w:val="6"/>
+        </w:numPr>
+        <w:ind w:firstLineChars="0"/>
+      </w:pPr>
+      <w:r>
+        <w:rPr>
+          <w:rFonts w:hint="eastAsia"/>
+        </w:rPr>
+        <w:t>添加</w:t>
+      </w:r>
+      <w:r>
+        <w:rPr>
+          <w:rFonts w:hint="eastAsia"/>
+        </w:rPr>
+        <w:t>server</w:t>
+      </w:r>
+      <w:r>
+        <w:rPr>
+          <w:rFonts w:hint="eastAsia"/>
+        </w:rPr>
+        <w:t>标签</w:t>
+      </w:r>
+    </w:p>
+    <w:p>
+      <w:pPr>
+        <w:pStyle w:val="a3"/>
+        <w:ind w:left="862" w:firstLineChars="0" w:firstLine="0"/>
+        <w:rPr>
+          <w:rFonts w:hint="eastAsia"/>
+        </w:rPr>
+      </w:pPr>
+      <w:r>
+        <w:rPr>
+          <w:rFonts w:hint="eastAsia"/>
+        </w:rPr>
+        <w:t>内容是</w:t>
+      </w:r>
+      <w:r>
+        <w:rPr>
+          <w:rFonts w:hint="eastAsia"/>
+        </w:rPr>
+        <w:t>github</w:t>
+      </w:r>
+      <w:r>
+        <w:rPr>
+          <w:rFonts w:hint="eastAsia"/>
+        </w:rPr>
+        <w:t>账户的用户名</w:t>
+      </w:r>
+      <w:r>
+        <w:rPr>
+          <w:rFonts w:hint="eastAsia"/>
+        </w:rPr>
+        <w:t>/</w:t>
+      </w:r>
+      <w:r>
+        <w:rPr>
+          <w:rFonts w:hint="eastAsia"/>
+        </w:rPr>
+        <w:t>密码</w:t>
+      </w:r>
+      <w:r>
+        <w:rPr>
+          <w:rFonts w:hint="eastAsia"/>
+        </w:rPr>
+        <w:t>，</w:t>
+      </w:r>
+      <w:r>
+        <w:rPr>
+          <w:rFonts w:hint="eastAsia"/>
+        </w:rPr>
+        <w:t>github</w:t>
+      </w:r>
+      <w:r>
+        <w:rPr>
+          <w:rFonts w:hint="eastAsia"/>
+        </w:rPr>
+        <w:t>上传插件使用。</w:t>
+      </w:r>
+    </w:p>
+    <w:p>
+      <w:pPr>
+        <w:ind w:left="502"/>
+      </w:pPr>
+      <w:r>
+        <w:rPr>
+          <w:noProof/>
+        </w:rPr>
+        <w:drawing>
+          <wp:inline distT="0" distB="0" distL="0" distR="0" wp14:anchorId="31E49535" wp14:editId="3EBE5DAC">
+            <wp:extent cx="5274310" cy="883920"/>
+            <wp:effectExtent l="19050" t="19050" r="21590" b="11430"/>
+            <wp:docPr id="7" name="图片 7"/>
+            <wp:cNvGraphicFramePr>
+              <a:graphicFrameLocks xmlns:a="http://schemas.openxmlformats.org/drawingml/2006/main" noChangeAspect="1"/>
+            </wp:cNvGraphicFramePr>
+            <a:graphic xmlns:a="http://schemas.openxmlformats.org/drawingml/2006/main">
+              <a:graphicData uri="http://schemas.openxmlformats.org/drawingml/2006/picture">
+                <pic:pic xmlns:pic="http://schemas.openxmlformats.org/drawingml/2006/picture">
+                  <pic:nvPicPr>
+                    <pic:cNvPr id="1" name=""/>
+                    <pic:cNvPicPr/>
+                  </pic:nvPicPr>
+                  <pic:blipFill>
+                    <a:blip r:embed="rId11"/>
+                    <a:stretch>
+                      <a:fillRect/>
+                    </a:stretch>
+                  </pic:blipFill>
+                  <pic:spPr>
+                    <a:xfrm>
+                      <a:off x="0" y="0"/>
+                      <a:ext cx="5274310" cy="883920"/>
+                    </a:xfrm>
+                    <a:prstGeom prst="rect">
+                      <a:avLst/>
+                    </a:prstGeom>
+                    <a:ln>
+                      <a:solidFill>
+                        <a:schemeClr val="accent1"/>
+                      </a:solidFill>
+                    </a:ln>
+                  </pic:spPr>
+                </pic:pic>
+              </a:graphicData>
+            </a:graphic>
+          </wp:inline>
+        </w:drawing>
+      </w:r>
+    </w:p>
+    <w:p>
+      <w:pPr>
+        <w:ind w:left="502"/>
+        <w:rPr>
+          <w:rFonts w:hint="eastAsia"/>
+        </w:rPr>
+      </w:pPr>
+    </w:p>
+    <w:p>
+      <w:pPr>
+        <w:pStyle w:val="a3"/>
+        <w:numPr>
+          <w:ilvl w:val="0"/>
+          <w:numId w:val="4"/>
+        </w:numPr>
+        <w:ind w:firstLineChars="0"/>
+      </w:pPr>
+      <w:r>
+        <w:rPr>
+          <w:rFonts w:hint="eastAsia"/>
+        </w:rPr>
+        <w:t>上传</w:t>
+      </w:r>
+      <w:r>
+        <w:rPr>
+          <w:rFonts w:hint="eastAsia"/>
+        </w:rPr>
+        <w:t>jar</w:t>
+      </w:r>
+      <w:r>
+        <w:rPr>
+          <w:rFonts w:hint="eastAsia"/>
+        </w:rPr>
+        <w:t>包到</w:t>
+      </w:r>
+      <w:r>
+        <w:rPr>
+          <w:rFonts w:hint="eastAsia"/>
+        </w:rPr>
+        <w:t>github</w:t>
+      </w:r>
+    </w:p>
+    <w:p>
+      <w:pPr>
+        <w:pStyle w:val="a3"/>
+        <w:ind w:left="502" w:firstLineChars="0" w:firstLine="0"/>
+      </w:pPr>
+      <w:r>
+        <w:rPr>
+          <w:rFonts w:hint="eastAsia"/>
+        </w:rPr>
+        <w:t>可以使用</w:t>
+      </w:r>
+      <w:r>
+        <w:rPr>
+          <w:rFonts w:hint="eastAsia"/>
+        </w:rPr>
+        <w:t>eclipse</w:t>
+      </w:r>
+      <w:r>
+        <w:t xml:space="preserve"> </w:t>
+      </w:r>
+      <w:r>
+        <w:rPr>
+          <w:rFonts w:hint="eastAsia"/>
+        </w:rPr>
+        <w:t>或</w:t>
+      </w:r>
+      <w:r>
+        <w:rPr>
+          <w:rFonts w:hint="eastAsia"/>
+        </w:rPr>
+        <w:t xml:space="preserve"> maven</w:t>
+      </w:r>
+      <w:r>
+        <w:rPr>
+          <w:rFonts w:hint="eastAsia"/>
+        </w:rPr>
+        <w:t>命令行上传，下面仅演示命令行模式，</w:t>
+      </w:r>
+      <w:r>
+        <w:rPr>
+          <w:rFonts w:hint="eastAsia"/>
+        </w:rPr>
+        <w:t>eclipse</w:t>
+      </w:r>
+      <w:r>
+        <w:rPr>
+          <w:rFonts w:hint="eastAsia"/>
+        </w:rPr>
+        <w:t>操作参照命令行。</w:t>
+      </w:r>
+    </w:p>
+    <w:p>
+      <w:pPr>
+        <w:pStyle w:val="a3"/>
+        <w:numPr>
+          <w:ilvl w:val="0"/>
+          <w:numId w:val="8"/>
+        </w:numPr>
+        <w:ind w:firstLineChars="0"/>
+      </w:pPr>
+      <w:r>
+        <w:rPr>
+          <w:rFonts w:hint="eastAsia"/>
+        </w:rPr>
+        <w:t>进入项目路径</w:t>
+      </w:r>
+    </w:p>
+    <w:p>
+      <w:pPr>
+        <w:pStyle w:val="a3"/>
+        <w:ind w:left="862" w:firstLineChars="0" w:firstLine="0"/>
+        <w:rPr>
+          <w:rFonts w:hint="eastAsia"/>
+        </w:rPr>
+      </w:pPr>
+      <w:r>
+        <w:rPr>
+          <w:noProof/>
+        </w:rPr>
+        <w:drawing>
+          <wp:inline distT="0" distB="0" distL="0" distR="0" wp14:anchorId="736D1A39" wp14:editId="2785E514">
+            <wp:extent cx="5274310" cy="1184275"/>
+            <wp:effectExtent l="19050" t="19050" r="21590" b="15875"/>
+            <wp:docPr id="8" name="图片 8"/>
+            <wp:cNvGraphicFramePr>
+              <a:graphicFrameLocks xmlns:a="http://schemas.openxmlformats.org/drawingml/2006/main" noChangeAspect="1"/>
+            </wp:cNvGraphicFramePr>
+            <a:graphic xmlns:a="http://schemas.openxmlformats.org/drawingml/2006/main">
+              <a:graphicData uri="http://schemas.openxmlformats.org/drawingml/2006/picture">
+                <pic:pic xmlns:pic="http://schemas.openxmlformats.org/drawingml/2006/picture">
+                  <pic:nvPicPr>
+                    <pic:cNvPr id="1" name=""/>
+                    <pic:cNvPicPr/>
+                  </pic:nvPicPr>
+                  <pic:blipFill>
+                    <a:blip r:embed="rId12"/>
+                    <a:stretch>
+                      <a:fillRect/>
+                    </a:stretch>
+                  </pic:blipFill>
+                  <pic:spPr>
+                    <a:xfrm>
+                      <a:off x="0" y="0"/>
+                      <a:ext cx="5274310" cy="1184275"/>
+                    </a:xfrm>
+                    <a:prstGeom prst="rect">
+                      <a:avLst/>
+                    </a:prstGeom>
+                    <a:ln>
+                      <a:solidFill>
+                        <a:schemeClr val="accent1"/>
+                      </a:solidFill>
+                    </a:ln>
+                  </pic:spPr>
+                </pic:pic>
+              </a:graphicData>
+            </a:graphic>
+          </wp:inline>
+        </w:drawing>
+      </w:r>
+    </w:p>
+    <w:p>
+      <w:pPr>
+        <w:pStyle w:val="a3"/>
+        <w:numPr>
+          <w:ilvl w:val="0"/>
+          <w:numId w:val="8"/>
+        </w:numPr>
+        <w:ind w:firstLineChars="0"/>
+      </w:pPr>
+      <w:r>
+        <w:rPr>
+          <w:rFonts w:hint="eastAsia"/>
+        </w:rPr>
+        <w:lastRenderedPageBreak/>
+        <w:t>编译</w:t>
+      </w:r>
+      <w:r>
+        <w:rPr>
+          <w:rFonts w:hint="eastAsia"/>
+        </w:rPr>
+        <w:t>部署</w:t>
+      </w:r>
+      <w:r>
+        <w:rPr>
+          <w:rFonts w:hint="eastAsia"/>
+        </w:rPr>
+        <w:t>项目</w:t>
+      </w:r>
+    </w:p>
+    <w:p>
+      <w:pPr>
+        <w:pStyle w:val="a3"/>
+        <w:ind w:left="862" w:firstLineChars="0" w:firstLine="0"/>
+        <w:rPr>
+          <w:rFonts w:hint="eastAsia"/>
+        </w:rPr>
+      </w:pPr>
+      <w:r>
+        <w:rPr>
+          <w:highlight w:val="yellow"/>
+        </w:rPr>
+        <w:t>//</w:t>
+      </w:r>
+      <w:r>
+        <w:rPr>
+          <w:rFonts w:hint="eastAsia"/>
+          <w:highlight w:val="yellow"/>
+        </w:rPr>
+        <w:t>清理编译结果</w:t>
+      </w:r>
+    </w:p>
+    <w:p>
+      <w:pPr>
+        <w:pStyle w:val="a3"/>
+        <w:ind w:left="862" w:firstLineChars="0" w:firstLine="0"/>
+      </w:pPr>
+      <w:r>
+        <w:rPr>
+          <w:noProof/>
+        </w:rPr>
+        <w:drawing>
+          <wp:inline distT="0" distB="0" distL="0" distR="0" wp14:anchorId="5EB8670E" wp14:editId="54C82C88">
+            <wp:extent cx="4809524" cy="609524"/>
+            <wp:effectExtent l="19050" t="19050" r="10160" b="19685"/>
+            <wp:docPr id="9" name="图片 9"/>
+            <wp:cNvGraphicFramePr>
+              <a:graphicFrameLocks xmlns:a="http://schemas.openxmlformats.org/drawingml/2006/main" noChangeAspect="1"/>
+            </wp:cNvGraphicFramePr>
+            <a:graphic xmlns:a="http://schemas.openxmlformats.org/drawingml/2006/main">
+              <a:graphicData uri="http://schemas.openxmlformats.org/drawingml/2006/picture">
+                <pic:pic xmlns:pic="http://schemas.openxmlformats.org/drawingml/2006/picture">
+                  <pic:nvPicPr>
+                    <pic:cNvPr id="1" name=""/>
+                    <pic:cNvPicPr/>
+                  </pic:nvPicPr>
+                  <pic:blipFill>
+                    <a:blip r:embed="rId13"/>
+                    <a:stretch>
+                      <a:fillRect/>
+                    </a:stretch>
+                  </pic:blipFill>
+                  <pic:spPr>
+                    <a:xfrm>
+                      <a:off x="0" y="0"/>
+                      <a:ext cx="4809524" cy="609524"/>
+                    </a:xfrm>
+                    <a:prstGeom prst="rect">
+                      <a:avLst/>
+                    </a:prstGeom>
+                    <a:ln>
+                      <a:solidFill>
+                        <a:schemeClr val="accent1"/>
+                      </a:solidFill>
+                    </a:ln>
+                  </pic:spPr>
+                </pic:pic>
+              </a:graphicData>
+            </a:graphic>
+          </wp:inline>
+        </w:drawing>
+      </w:r>
+    </w:p>
+    <w:p>
+      <w:pPr>
+        <w:pStyle w:val="a3"/>
+        <w:ind w:left="862" w:firstLineChars="0" w:firstLine="0"/>
+        <w:rPr>
+          <w:rFonts w:hint="eastAsia"/>
+        </w:rPr>
+      </w:pPr>
+      <w:r>
+        <w:rPr>
+          <w:rFonts w:hint="eastAsia"/>
+          <w:highlight w:val="yellow"/>
+        </w:rPr>
+        <w:t>/</w:t>
+      </w:r>
+      <w:r>
+        <w:rPr>
+          <w:highlight w:val="yellow"/>
+        </w:rPr>
+        <w:t>/</w:t>
+      </w:r>
+      <w:r>
+        <w:rPr>
+          <w:rFonts w:hint="eastAsia"/>
+          <w:highlight w:val="yellow"/>
+        </w:rPr>
+        <w:t>部署项目到</w:t>
+      </w:r>
+      <w:r>
+        <w:rPr>
+          <w:rFonts w:hint="eastAsia"/>
+          <w:highlight w:val="yellow"/>
+        </w:rPr>
+        <w:t>github</w:t>
+      </w:r>
+      <w:r>
+        <w:t xml:space="preserve"> </w:t>
+      </w:r>
+      <w:r>
+        <w:rPr>
+          <w:rFonts w:hint="eastAsia"/>
+        </w:rPr>
+        <w:t>使用</w:t>
+      </w:r>
+      <w:r>
+        <w:rPr>
+          <w:rFonts w:hint="eastAsia"/>
+        </w:rPr>
+        <w:t xml:space="preserve"> </w:t>
+      </w:r>
+      <w:r>
+        <w:rPr>
+          <w:rFonts w:hint="eastAsia"/>
+          <w:color w:val="FF0000"/>
+        </w:rPr>
+        <w:t>mvn</w:t>
+      </w:r>
+      <w:r>
+        <w:rPr>
+          <w:color w:val="FF0000"/>
+        </w:rPr>
+        <w:t xml:space="preserve"> </w:t>
+      </w:r>
+      <w:r>
+        <w:rPr>
+          <w:rFonts w:hint="eastAsia"/>
+          <w:color w:val="FF0000"/>
+        </w:rPr>
+        <w:t>clean</w:t>
+      </w:r>
+      <w:r>
+        <w:rPr>
+          <w:color w:val="FF0000"/>
+        </w:rPr>
+        <w:t xml:space="preserve"> </w:t>
+      </w:r>
+      <w:r>
+        <w:rPr>
+          <w:rFonts w:hint="eastAsia"/>
+          <w:color w:val="FF0000"/>
+        </w:rPr>
+        <w:t>deploy</w:t>
+      </w:r>
+      <w:r>
+        <w:t xml:space="preserve"> </w:t>
+      </w:r>
+      <w:r>
+        <w:rPr>
+          <w:rFonts w:hint="eastAsia"/>
+        </w:rPr>
+        <w:t>命令</w:t>
+      </w:r>
+    </w:p>
+    <w:p>
+      <w:pPr>
+        <w:pStyle w:val="a3"/>
+        <w:ind w:left="862" w:firstLineChars="0" w:firstLine="0"/>
+      </w:pPr>
+      <w:r>
+        <w:rPr>
+          <w:noProof/>
+        </w:rPr>
+        <w:drawing>
+          <wp:inline distT="0" distB="0" distL="0" distR="0" wp14:anchorId="3E290F43" wp14:editId="2A77E929">
+            <wp:extent cx="5274310" cy="588645"/>
+            <wp:effectExtent l="19050" t="19050" r="21590" b="20955"/>
+            <wp:docPr id="11" name="图片 11"/>
+            <wp:cNvGraphicFramePr>
+              <a:graphicFrameLocks xmlns:a="http://schemas.openxmlformats.org/drawingml/2006/main" noChangeAspect="1"/>
+            </wp:cNvGraphicFramePr>
+            <a:graphic xmlns:a="http://schemas.openxmlformats.org/drawingml/2006/main">
+              <a:graphicData uri="http://schemas.openxmlformats.org/drawingml/2006/picture">
+                <pic:pic xmlns:pic="http://schemas.openxmlformats.org/drawingml/2006/picture">
+                  <pic:nvPicPr>
+                    <pic:cNvPr id="1" name=""/>
+                    <pic:cNvPicPr/>
+                  </pic:nvPicPr>
+                  <pic:blipFill>
+                    <a:blip r:embed="rId14"/>
+                    <a:stretch>
+                      <a:fillRect/>
+                    </a:stretch>
+                  </pic:blipFill>
+                  <pic:spPr>
+                    <a:xfrm>
+                      <a:off x="0" y="0"/>
+                      <a:ext cx="5274310" cy="588645"/>
+                    </a:xfrm>
+                    <a:prstGeom prst="rect">
+                      <a:avLst/>
+                    </a:prstGeom>
+                    <a:ln>
+                      <a:solidFill>
+                        <a:schemeClr val="accent1"/>
+                      </a:solidFill>
+                    </a:ln>
+                  </pic:spPr>
+                </pic:pic>
+              </a:graphicData>
+            </a:graphic>
+          </wp:inline>
+        </w:drawing>
+      </w:r>
+    </w:p>
+    <w:p>
+      <w:pPr>
+        <w:pStyle w:val="a3"/>
+        <w:ind w:left="862" w:firstLineChars="0" w:firstLine="0"/>
+        <w:rPr>
+          <w:rFonts w:hint="eastAsia"/>
+        </w:rPr>
+      </w:pPr>
+      <w:r>
+        <w:rPr>
+          <w:rFonts w:hint="eastAsia"/>
+          <w:highlight w:val="yellow"/>
+        </w:rPr>
+        <w:t>/</w:t>
+      </w:r>
+      <w:r>
+        <w:rPr>
+          <w:highlight w:val="yellow"/>
+        </w:rPr>
+        <w:t>/</w:t>
+      </w:r>
+      <w:r>
+        <w:rPr>
+          <w:rFonts w:hint="eastAsia"/>
+          <w:highlight w:val="yellow"/>
+        </w:rPr>
+        <w:t>部署结果</w:t>
+      </w:r>
+    </w:p>
+    <w:p>
+      <w:pPr>
+        <w:ind w:firstLineChars="400" w:firstLine="840"/>
+        <w:rPr>
+          <w:rFonts w:hint="eastAsia"/>
+        </w:rPr>
+      </w:pPr>
+      <w:r>
+        <w:rPr>
+          <w:noProof/>
+        </w:rPr>
+        <w:drawing>
+          <wp:inline distT="0" distB="0" distL="0" distR="0" wp14:anchorId="705FECDC" wp14:editId="25A294F5">
+            <wp:extent cx="5274310" cy="1821180"/>
+            <wp:effectExtent l="19050" t="19050" r="21590" b="26670"/>
+            <wp:docPr id="15" name="图片 15"/>
+            <wp:cNvGraphicFramePr>
+              <a:graphicFrameLocks xmlns:a="http://schemas.openxmlformats.org/drawingml/2006/main" noChangeAspect="1"/>
+            </wp:cNvGraphicFramePr>
+            <a:graphic xmlns:a="http://schemas.openxmlformats.org/drawingml/2006/main">
+              <a:graphicData uri="http://schemas.openxmlformats.org/drawingml/2006/picture">
+                <pic:pic xmlns:pic="http://schemas.openxmlformats.org/drawingml/2006/picture">
+                  <pic:nvPicPr>
+                    <pic:cNvPr id="1" name=""/>
+                    <pic:cNvPicPr/>
+                  </pic:nvPicPr>
+                  <pic:blipFill>
+                    <a:blip r:embed="rId15"/>
+                    <a:stretch>
+                      <a:fillRect/>
+                    </a:stretch>
+                  </pic:blipFill>
+                  <pic:spPr>
+                    <a:xfrm>
+                      <a:off x="0" y="0"/>
+                      <a:ext cx="5274310" cy="1821180"/>
+                    </a:xfrm>
+                    <a:prstGeom prst="rect">
+                      <a:avLst/>
+                    </a:prstGeom>
+                    <a:ln>
+                      <a:solidFill>
+                        <a:schemeClr val="accent1"/>
+                      </a:solidFill>
+                    </a:ln>
+                  </pic:spPr>
+                </pic:pic>
+              </a:graphicData>
+            </a:graphic>
+          </wp:inline>
+        </w:drawing>
+      </w:r>
+    </w:p>
+    <w:p>
+      <w:r>
+        <w:rPr>
+          <w:rFonts w:hint="eastAsia"/>
+        </w:rPr>
+        <w:t xml:space="preserve"> </w:t>
+      </w:r>
+      <w:r>
+        <w:t xml:space="preserve">       </w:t>
+      </w:r>
+      <w:r>
+        <w:rPr>
+          <w:rFonts w:hint="eastAsia"/>
+          <w:highlight w:val="yellow"/>
+        </w:rPr>
+        <w:t>/</w:t>
+      </w:r>
+      <w:r>
+        <w:rPr>
+          <w:highlight w:val="yellow"/>
+        </w:rPr>
+        <w:t>/</w:t>
+      </w:r>
+      <w:r>
+        <w:rPr>
+          <w:rFonts w:hint="eastAsia"/>
+          <w:highlight w:val="yellow"/>
+        </w:rPr>
+        <w:t>github</w:t>
+      </w:r>
+      <w:r>
+        <w:rPr>
+          <w:rFonts w:hint="eastAsia"/>
+          <w:highlight w:val="yellow"/>
+        </w:rPr>
+        <w:t>验证</w:t>
+      </w:r>
+    </w:p>
+    <w:p>
+      <w:pPr>
+        <w:ind w:leftChars="300" w:left="630" w:firstLineChars="100" w:firstLine="210"/>
+        <w:rPr>
+          <w:rFonts w:hint="eastAsia"/>
+        </w:rPr>
+      </w:pPr>
+      <w:r>
+        <w:rPr>
+          <w:noProof/>
+        </w:rPr>
+        <w:drawing>
+          <wp:inline distT="0" distB="0" distL="0" distR="0" wp14:anchorId="11969EE3" wp14:editId="7A2BA8BC">
+            <wp:extent cx="5274310" cy="2342515"/>
+            <wp:effectExtent l="19050" t="19050" r="21590" b="19685"/>
+            <wp:docPr id="16" name="图片 16"/>
+            <wp:cNvGraphicFramePr>
+              <a:graphicFrameLocks xmlns:a="http://schemas.openxmlformats.org/drawingml/2006/main" noChangeAspect="1"/>
+            </wp:cNvGraphicFramePr>
+            <a:graphic xmlns:a="http://schemas.openxmlformats.org/drawingml/2006/main">
+              <a:graphicData uri="http://schemas.openxmlformats.org/drawingml/2006/picture">
+                <pic:pic xmlns:pic="http://schemas.openxmlformats.org/drawingml/2006/picture">
+                  <pic:nvPicPr>
+                    <pic:cNvPr id="1" name=""/>
+                    <pic:cNvPicPr/>
+                  </pic:nvPicPr>
+                  <pic:blipFill>
+                    <a:blip r:embed="rId16"/>
+                    <a:stretch>
+                      <a:fillRect/>
+                    </a:stretch>
+                  </pic:blipFill>
+                  <pic:spPr>
+                    <a:xfrm>
+                      <a:off x="0" y="0"/>
+                      <a:ext cx="5274310" cy="2342515"/>
+                    </a:xfrm>
+                    <a:prstGeom prst="rect">
+                      <a:avLst/>
+                    </a:prstGeom>
+                    <a:ln>
+                      <a:solidFill>
+                        <a:schemeClr val="accent1"/>
+                      </a:solidFill>
+                    </a:ln>
+                  </pic:spPr>
+                </pic:pic>
+              </a:graphicData>
+            </a:graphic>
+          </wp:inline>
+        </w:drawing>
+      </w:r>
+    </w:p>
+    <w:p>
+      <w:r>
+        <w:rPr>
+          <w:rFonts w:hint="eastAsia"/>
+        </w:rPr>
+        <w:t xml:space="preserve"> </w:t>
+      </w:r>
+      <w:r>
+        <w:t xml:space="preserve">       </w:t>
+      </w:r>
+    </w:p>
+    <w:p>
+      <w:pPr>
+        <w:rPr>
+          <w:b/>
+          <w:color w:val="FF0000"/>
+        </w:rPr>
+      </w:pPr>
+      <w:r>
+        <w:rPr>
+          <w:rFonts w:hint="eastAsia"/>
+        </w:rPr>
+        <w:t xml:space="preserve"> </w:t>
+      </w:r>
+      <w:r>
+        <w:t xml:space="preserve">       </w:t>
+      </w:r>
+      <w:r>
+        <w:rPr>
+          <w:rFonts w:hint="eastAsia"/>
+          <w:b/>
+          <w:color w:val="FF0000"/>
+        </w:rPr>
+        <w:t>PS</w:t>
+      </w:r>
+      <w:r>
+        <w:rPr>
+          <w:rFonts w:hint="eastAsia"/>
+          <w:b/>
+          <w:color w:val="FF0000"/>
+        </w:rPr>
+        <w:t>：可能遇到的问题</w:t>
+      </w:r>
+    </w:p>
+    <w:p>
+      <w:pPr>
+        <w:rPr>
+          <w:rFonts w:hint="eastAsia"/>
+        </w:rPr>
+      </w:pPr>
+      <w:r>
+        <w:rPr>
+          <w:rFonts w:hint="eastAsia"/>
+          <w:b/>
+        </w:rPr>
+        <w:t xml:space="preserve"> </w:t>
+      </w:r>
+      <w:r>
+        <w:rPr>
+          <w:b/>
+        </w:rPr>
+        <w:t xml:space="preserve">       </w:t>
+      </w:r>
+      <w:r>
+        <w:rPr>
+          <w:highlight w:val="yellow"/>
+        </w:rPr>
+        <w:t>//</w:t>
+      </w:r>
+      <w:r>
+        <w:rPr>
+          <w:rFonts w:hint="eastAsia"/>
+          <w:highlight w:val="yellow"/>
+        </w:rPr>
+        <w:t>这个问题是</w:t>
+      </w:r>
+      <w:r>
+        <w:rPr>
+          <w:rFonts w:hint="eastAsia"/>
+          <w:highlight w:val="yellow"/>
+        </w:rPr>
+        <w:t>github</w:t>
+      </w:r>
+      <w:r>
+        <w:rPr>
+          <w:rFonts w:hint="eastAsia"/>
+          <w:highlight w:val="yellow"/>
+        </w:rPr>
+        <w:t>上传插件需要</w:t>
+      </w:r>
+      <w:r>
+        <w:rPr>
+          <w:rFonts w:hint="eastAsia"/>
+          <w:highlight w:val="yellow"/>
+        </w:rPr>
+        <w:t>jdk</w:t>
+      </w:r>
+      <w:r>
+        <w:rPr>
+          <w:rFonts w:hint="eastAsia"/>
+          <w:highlight w:val="yellow"/>
+        </w:rPr>
+        <w:t>版本为</w:t>
+      </w:r>
+      <w:r>
+        <w:rPr>
+          <w:rFonts w:hint="eastAsia"/>
+          <w:highlight w:val="yellow"/>
+        </w:rPr>
+        <w:t>1.</w:t>
+      </w:r>
+      <w:r>
+        <w:rPr>
+          <w:highlight w:val="yellow"/>
+        </w:rPr>
+        <w:t>8</w:t>
+      </w:r>
+      <w:r>
+        <w:rPr>
+          <w:rFonts w:hint="eastAsia"/>
+          <w:highlight w:val="yellow"/>
+        </w:rPr>
+        <w:t>及以上所致，使用</w:t>
+      </w:r>
+      <w:r>
+        <w:rPr>
+          <w:rFonts w:hint="eastAsia"/>
+          <w:highlight w:val="yellow"/>
+        </w:rPr>
+        <w:t>jdk</w:t>
+      </w:r>
+      <w:r>
+        <w:rPr>
+          <w:highlight w:val="yellow"/>
+        </w:rPr>
+        <w:t>1.8</w:t>
+      </w:r>
+      <w:r>
+        <w:rPr>
+          <w:rFonts w:hint="eastAsia"/>
+          <w:highlight w:val="yellow"/>
+        </w:rPr>
+        <w:t>就好。</w:t>
+      </w:r>
+    </w:p>
+    <w:p>
+      <w:pPr>
+        <w:ind w:leftChars="400" w:left="840"/>
+      </w:pPr>
+      <w:r>
+        <w:rPr>
+          <w:noProof/>
+        </w:rPr>
+        <w:lastRenderedPageBreak/>
+        <w:drawing>
+          <wp:inline distT="0" distB="0" distL="0" distR="0" wp14:anchorId="5F5788E5" wp14:editId="00E3C017">
+            <wp:extent cx="5274310" cy="1654175"/>
+            <wp:effectExtent l="19050" t="19050" r="21590" b="22225"/>
+            <wp:docPr id="17" name="图片 17"/>
+            <wp:cNvGraphicFramePr>
+              <a:graphicFrameLocks xmlns:a="http://schemas.openxmlformats.org/drawingml/2006/main" noChangeAspect="1"/>
+            </wp:cNvGraphicFramePr>
+            <a:graphic xmlns:a="http://schemas.openxmlformats.org/drawingml/2006/main">
+              <a:graphicData uri="http://schemas.openxmlformats.org/drawingml/2006/picture">
+                <pic:pic xmlns:pic="http://schemas.openxmlformats.org/drawingml/2006/picture">
+                  <pic:nvPicPr>
+                    <pic:cNvPr id="1" name=""/>
+                    <pic:cNvPicPr/>
+                  </pic:nvPicPr>
+                  <pic:blipFill>
+                    <a:blip r:embed="rId17"/>
+                    <a:stretch>
+                      <a:fillRect/>
+                    </a:stretch>
+                  </pic:blipFill>
+                  <pic:spPr>
+                    <a:xfrm>
+                      <a:off x="0" y="0"/>
+                      <a:ext cx="5274310" cy="1654175"/>
+                    </a:xfrm>
+                    <a:prstGeom prst="rect">
+                      <a:avLst/>
+                    </a:prstGeom>
+                    <a:ln>
+                      <a:solidFill>
+                        <a:schemeClr val="accent1"/>
+                      </a:solidFill>
+                    </a:ln>
+                  </pic:spPr>
+                </pic:pic>
+              </a:graphicData>
+            </a:graphic>
+          </wp:inline>
+        </w:drawing>
+      </w:r>
+    </w:p>
+    <w:p>
+      <w:pPr>
+        <w:rPr>
+          <w:rFonts w:hint="eastAsia"/>
+        </w:rPr>
+      </w:pPr>
+      <w:r>
+        <w:rPr>
+          <w:rFonts w:hint="eastAsia"/>
+        </w:rPr>
+        <w:t xml:space="preserve"> </w:t>
+      </w:r>
+      <w:r>
+        <w:t xml:space="preserve">       </w:t>
+      </w:r>
+      <w:r>
+        <w:t xml:space="preserve">  </w:t>
+      </w:r>
+    </w:p>
+    <w:p>
+      <w:pPr>
+        <w:pStyle w:val="2"/>
+        <w:numPr>
+          <w:ilvl w:val="1"/>
+          <w:numId w:val="2"/>
+        </w:numPr>
+        <w:spacing w:before="0" w:after="0" w:line="240" w:lineRule="auto"/>
+        <w:ind w:left="142" w:firstLine="0"/>
+        <w:rPr>
+          <w:rFonts w:ascii="仿宋" w:eastAsia="仿宋" w:hAnsi="仿宋"/>
+          <w:sz w:val="28"/>
+          <w:szCs w:val="28"/>
+        </w:rPr>
+      </w:pPr>
       <w:r>
         <w:rPr>
           <w:rFonts w:ascii="仿宋" w:eastAsia="仿宋" w:hAnsi="仿宋" w:hint="eastAsia"/>
           <w:sz w:val="28"/>
           <w:szCs w:val="28"/>
         </w:rPr>
-        <w:t>部分</w:t>
-      </w:r>
-    </w:p>
-    <w:p>
-      <w:pPr>
-        <w:rPr>
-          <w:rFonts w:hint="eastAsia"/>
-        </w:rPr>
-      </w:pPr>
-    </w:p>
-    <w:p/>
+        <w:t>依赖</w:t>
+      </w:r>
+      <w:r>
+        <w:rPr>
+          <w:rFonts w:ascii="仿宋" w:eastAsia="仿宋" w:hAnsi="仿宋" w:hint="eastAsia"/>
+          <w:sz w:val="28"/>
+          <w:szCs w:val="28"/>
+        </w:rPr>
+        <w:t>jar</w:t>
+      </w:r>
+    </w:p>
+    <w:p>
+      <w:pPr>
+        <w:pStyle w:val="a3"/>
+        <w:numPr>
+          <w:ilvl w:val="0"/>
+          <w:numId w:val="9"/>
+        </w:numPr>
+        <w:ind w:firstLineChars="0"/>
+      </w:pPr>
+      <w:r>
+        <w:rPr>
+          <w:rFonts w:hint="eastAsia"/>
+        </w:rPr>
+        <w:t>新建一个项目</w:t>
+      </w:r>
+    </w:p>
+    <w:p>
+      <w:pPr>
+        <w:pStyle w:val="a3"/>
+        <w:ind w:left="502" w:firstLineChars="0" w:firstLine="0"/>
+        <w:rPr>
+          <w:rFonts w:hint="eastAsia"/>
+        </w:rPr>
+      </w:pPr>
+      <w:r>
+        <w:rPr>
+          <w:noProof/>
+        </w:rPr>
+        <w:drawing>
+          <wp:inline distT="0" distB="0" distL="0" distR="0" wp14:anchorId="14FE50D9" wp14:editId="0ADC626F">
+            <wp:extent cx="4647619" cy="1980952"/>
+            <wp:effectExtent l="19050" t="19050" r="19685" b="19685"/>
+            <wp:docPr id="20" name="图片 20"/>
+            <wp:cNvGraphicFramePr>
+              <a:graphicFrameLocks xmlns:a="http://schemas.openxmlformats.org/drawingml/2006/main" noChangeAspect="1"/>
+            </wp:cNvGraphicFramePr>
+            <a:graphic xmlns:a="http://schemas.openxmlformats.org/drawingml/2006/main">
+              <a:graphicData uri="http://schemas.openxmlformats.org/drawingml/2006/picture">
+                <pic:pic xmlns:pic="http://schemas.openxmlformats.org/drawingml/2006/picture">
+                  <pic:nvPicPr>
+                    <pic:cNvPr id="1" name=""/>
+                    <pic:cNvPicPr/>
+                  </pic:nvPicPr>
+                  <pic:blipFill>
+                    <a:blip r:embed="rId18"/>
+                    <a:stretch>
+                      <a:fillRect/>
+                    </a:stretch>
+                  </pic:blipFill>
+                  <pic:spPr>
+                    <a:xfrm>
+                      <a:off x="0" y="0"/>
+                      <a:ext cx="4647619" cy="1980952"/>
+                    </a:xfrm>
+                    <a:prstGeom prst="rect">
+                      <a:avLst/>
+                    </a:prstGeom>
+                    <a:ln>
+                      <a:solidFill>
+                        <a:schemeClr val="accent1"/>
+                      </a:solidFill>
+                    </a:ln>
+                  </pic:spPr>
+                </pic:pic>
+              </a:graphicData>
+            </a:graphic>
+          </wp:inline>
+        </w:drawing>
+      </w:r>
+    </w:p>
+    <w:p>
+      <w:pPr>
+        <w:pStyle w:val="a3"/>
+        <w:numPr>
+          <w:ilvl w:val="0"/>
+          <w:numId w:val="9"/>
+        </w:numPr>
+        <w:ind w:firstLineChars="0"/>
+      </w:pPr>
+      <w:r>
+        <w:rPr>
+          <w:rFonts w:hint="eastAsia"/>
+        </w:rPr>
+        <w:t>修改</w:t>
+      </w:r>
+      <w:r>
+        <w:rPr>
+          <w:rFonts w:hint="eastAsia"/>
+        </w:rPr>
+        <w:t>pom</w:t>
+      </w:r>
+      <w:r>
+        <w:rPr>
+          <w:rFonts w:hint="eastAsia"/>
+        </w:rPr>
+        <w:t>文件</w:t>
+      </w:r>
+    </w:p>
+    <w:p>
+      <w:pPr>
+        <w:pStyle w:val="a3"/>
+        <w:numPr>
+          <w:ilvl w:val="0"/>
+          <w:numId w:val="10"/>
+        </w:numPr>
+        <w:ind w:firstLineChars="0"/>
+      </w:pPr>
+      <w:r>
+        <w:rPr>
+          <w:rFonts w:hint="eastAsia"/>
+        </w:rPr>
+        <w:t>添加</w:t>
+      </w:r>
+      <w:r>
+        <w:rPr>
+          <w:rFonts w:hint="eastAsia"/>
+        </w:rPr>
+        <w:t>github</w:t>
+      </w:r>
+      <w:r>
+        <w:rPr>
+          <w:rFonts w:hint="eastAsia"/>
+        </w:rPr>
+        <w:t>仓库</w:t>
+      </w:r>
+    </w:p>
+    <w:p>
+      <w:pPr>
+        <w:pStyle w:val="a3"/>
+        <w:ind w:left="502" w:firstLineChars="0" w:firstLine="0"/>
+      </w:pPr>
+      <w:r>
+        <w:rPr>
+          <w:noProof/>
+        </w:rPr>
+        <w:drawing>
+          <wp:inline distT="0" distB="0" distL="0" distR="0" wp14:anchorId="3275D345" wp14:editId="1394CAD7">
+            <wp:extent cx="5274310" cy="895350"/>
+            <wp:effectExtent l="19050" t="19050" r="21590" b="19050"/>
+            <wp:docPr id="19" name="图片 19"/>
+            <wp:cNvGraphicFramePr>
+              <a:graphicFrameLocks xmlns:a="http://schemas.openxmlformats.org/drawingml/2006/main" noChangeAspect="1"/>
+            </wp:cNvGraphicFramePr>
+            <a:graphic xmlns:a="http://schemas.openxmlformats.org/drawingml/2006/main">
+              <a:graphicData uri="http://schemas.openxmlformats.org/drawingml/2006/picture">
+                <pic:pic xmlns:pic="http://schemas.openxmlformats.org/drawingml/2006/picture">
+                  <pic:nvPicPr>
+                    <pic:cNvPr id="1" name=""/>
+                    <pic:cNvPicPr/>
+                  </pic:nvPicPr>
+                  <pic:blipFill>
+                    <a:blip r:embed="rId19"/>
+                    <a:stretch>
+                      <a:fillRect/>
+                    </a:stretch>
+                  </pic:blipFill>
+                  <pic:spPr>
+                    <a:xfrm>
+                      <a:off x="0" y="0"/>
+                      <a:ext cx="5274310" cy="895350"/>
+                    </a:xfrm>
+                    <a:prstGeom prst="rect">
+                      <a:avLst/>
+                    </a:prstGeom>
+                    <a:ln>
+                      <a:solidFill>
+                        <a:schemeClr val="accent1"/>
+                      </a:solidFill>
+                    </a:ln>
+                  </pic:spPr>
+                </pic:pic>
+              </a:graphicData>
+            </a:graphic>
+          </wp:inline>
+        </w:drawing>
+      </w:r>
+    </w:p>
+    <w:p>
+      <w:pPr>
+        <w:pStyle w:val="a3"/>
+        <w:ind w:left="502" w:firstLineChars="0" w:firstLine="0"/>
+        <w:rPr>
+          <w:highlight w:val="yellow"/>
+        </w:rPr>
+      </w:pPr>
+      <w:r>
+        <w:rPr>
+          <w:highlight w:val="yellow"/>
+        </w:rPr>
+        <w:t>PS</w:t>
+      </w:r>
+      <w:r>
+        <w:rPr>
+          <w:rFonts w:hint="eastAsia"/>
+          <w:highlight w:val="yellow"/>
+        </w:rPr>
+        <w:t>:</w:t>
+      </w:r>
+      <w:r>
+        <w:rPr>
+          <w:highlight w:val="yellow"/>
+        </w:rPr>
+        <w:t xml:space="preserve"> </w:t>
+      </w:r>
+      <w:r>
+        <w:rPr>
+          <w:rFonts w:hint="eastAsia"/>
+          <w:highlight w:val="yellow"/>
+        </w:rPr>
+        <w:t>私库</w:t>
+      </w:r>
+      <w:r>
+        <w:rPr>
+          <w:rFonts w:hint="eastAsia"/>
+          <w:highlight w:val="yellow"/>
+        </w:rPr>
+        <w:t>github</w:t>
+      </w:r>
+      <w:r>
+        <w:rPr>
+          <w:rFonts w:hint="eastAsia"/>
+          <w:highlight w:val="yellow"/>
+        </w:rPr>
+        <w:t>路径</w:t>
+      </w:r>
+      <w:r>
+        <w:rPr>
+          <w:rFonts w:hint="eastAsia"/>
+          <w:highlight w:val="yellow"/>
+        </w:rPr>
+        <w:t>,</w:t>
+      </w:r>
+      <w:r>
+        <w:rPr>
+          <w:rFonts w:hint="eastAsia"/>
+          <w:highlight w:val="yellow"/>
+        </w:rPr>
+        <w:t>注意是下载路径</w:t>
+      </w:r>
+      <w:r>
+        <w:rPr>
+          <w:rFonts w:hint="eastAsia"/>
+          <w:highlight w:val="yellow"/>
+        </w:rPr>
+        <w:t>,</w:t>
+      </w:r>
+      <w:r>
+        <w:rPr>
+          <w:rFonts w:hint="eastAsia"/>
+          <w:highlight w:val="yellow"/>
+        </w:rPr>
+        <w:t>因为</w:t>
+      </w:r>
+      <w:r>
+        <w:rPr>
+          <w:rFonts w:hint="eastAsia"/>
+          <w:highlight w:val="yellow"/>
+        </w:rPr>
+        <w:t>github</w:t>
+      </w:r>
+      <w:r>
+        <w:rPr>
+          <w:rFonts w:hint="eastAsia"/>
+          <w:highlight w:val="yellow"/>
+        </w:rPr>
+        <w:t>下载路径和页面展示路径不一样</w:t>
+      </w:r>
+      <w:r>
+        <w:rPr>
+          <w:rFonts w:hint="eastAsia"/>
+          <w:highlight w:val="yellow"/>
+        </w:rPr>
+        <w:t>，下载路径获取方式</w:t>
+      </w:r>
+      <w:r>
+        <w:rPr>
+          <w:rFonts w:hint="eastAsia"/>
+          <w:highlight w:val="yellow"/>
+        </w:rPr>
+        <w:t>如下：</w:t>
+      </w:r>
+    </w:p>
+    <w:p>
+      <w:pPr>
+        <w:pStyle w:val="a3"/>
+        <w:ind w:left="502" w:firstLineChars="0" w:firstLine="0"/>
+        <w:rPr>
+          <w:highlight w:val="yellow"/>
+        </w:rPr>
+      </w:pPr>
+      <w:r>
+        <w:rPr>
+          <w:noProof/>
+        </w:rPr>
+        <w:drawing>
+          <wp:inline distT="0" distB="0" distL="0" distR="0" wp14:anchorId="1E201243" wp14:editId="04A087EC">
+            <wp:extent cx="5274310" cy="1780540"/>
+            <wp:effectExtent l="19050" t="19050" r="21590" b="10160"/>
+            <wp:docPr id="22" name="图片 22"/>
+            <wp:cNvGraphicFramePr>
+              <a:graphicFrameLocks xmlns:a="http://schemas.openxmlformats.org/drawingml/2006/main" noChangeAspect="1"/>
+            </wp:cNvGraphicFramePr>
+            <a:graphic xmlns:a="http://schemas.openxmlformats.org/drawingml/2006/main">
+              <a:graphicData uri="http://schemas.openxmlformats.org/drawingml/2006/picture">
+                <pic:pic xmlns:pic="http://schemas.openxmlformats.org/drawingml/2006/picture">
+                  <pic:nvPicPr>
+                    <pic:cNvPr id="1" name=""/>
+                    <pic:cNvPicPr/>
+                  </pic:nvPicPr>
+                  <pic:blipFill>
+                    <a:blip r:embed="rId20"/>
+                    <a:stretch>
+                      <a:fillRect/>
+                    </a:stretch>
+                  </pic:blipFill>
+                  <pic:spPr>
+                    <a:xfrm>
+                      <a:off x="0" y="0"/>
+                      <a:ext cx="5274310" cy="1780540"/>
+                    </a:xfrm>
+                    <a:prstGeom prst="rect">
+                      <a:avLst/>
+                    </a:prstGeom>
+                    <a:ln>
+                      <a:solidFill>
+                        <a:schemeClr val="accent1"/>
+                      </a:solidFill>
+                    </a:ln>
+                  </pic:spPr>
+                </pic:pic>
+              </a:graphicData>
+            </a:graphic>
+          </wp:inline>
+        </w:drawing>
+      </w:r>
+    </w:p>
+    <w:p>
+      <w:pPr>
+        <w:pStyle w:val="a3"/>
+        <w:ind w:left="502" w:firstLineChars="0" w:firstLine="0"/>
+        <w:rPr>
+          <w:rFonts w:hint="eastAsia"/>
+          <w:highlight w:val="yellow"/>
+        </w:rPr>
+      </w:pPr>
+      <w:r>
+        <w:rPr>
+          <w:noProof/>
+        </w:rPr>
+        <w:lastRenderedPageBreak/>
+        <w:drawing>
+          <wp:inline distT="0" distB="0" distL="0" distR="0" wp14:anchorId="2E771F31" wp14:editId="22332D7B">
+            <wp:extent cx="5274310" cy="411480"/>
+            <wp:effectExtent l="19050" t="19050" r="21590" b="26670"/>
+            <wp:docPr id="23" name="图片 23"/>
+            <wp:cNvGraphicFramePr>
+              <a:graphicFrameLocks xmlns:a="http://schemas.openxmlformats.org/drawingml/2006/main" noChangeAspect="1"/>
+            </wp:cNvGraphicFramePr>
+            <a:graphic xmlns:a="http://schemas.openxmlformats.org/drawingml/2006/main">
+              <a:graphicData uri="http://schemas.openxmlformats.org/drawingml/2006/picture">
+                <pic:pic xmlns:pic="http://schemas.openxmlformats.org/drawingml/2006/picture">
+                  <pic:nvPicPr>
+                    <pic:cNvPr id="1" name=""/>
+                    <pic:cNvPicPr/>
+                  </pic:nvPicPr>
+                  <pic:blipFill>
+                    <a:blip r:embed="rId21"/>
+                    <a:stretch>
+                      <a:fillRect/>
+                    </a:stretch>
+                  </pic:blipFill>
+                  <pic:spPr>
+                    <a:xfrm>
+                      <a:off x="0" y="0"/>
+                      <a:ext cx="5274310" cy="411480"/>
+                    </a:xfrm>
+                    <a:prstGeom prst="rect">
+                      <a:avLst/>
+                    </a:prstGeom>
+                    <a:ln>
+                      <a:solidFill>
+                        <a:schemeClr val="accent1"/>
+                      </a:solidFill>
+                    </a:ln>
+                  </pic:spPr>
+                </pic:pic>
+              </a:graphicData>
+            </a:graphic>
+          </wp:inline>
+        </w:drawing>
+      </w:r>
+    </w:p>
+    <w:p>
+      <w:pPr>
+        <w:pStyle w:val="a3"/>
+        <w:numPr>
+          <w:ilvl w:val="0"/>
+          <w:numId w:val="10"/>
+        </w:numPr>
+        <w:ind w:firstLineChars="0"/>
+      </w:pPr>
+      <w:r>
+        <w:rPr>
+          <w:rFonts w:hint="eastAsia"/>
+        </w:rPr>
+        <w:t>添加依赖</w:t>
+      </w:r>
+    </w:p>
+    <w:p>
+      <w:pPr>
+        <w:ind w:left="502"/>
+        <w:rPr>
+          <w:rFonts w:hint="eastAsia"/>
+        </w:rPr>
+      </w:pPr>
+      <w:r>
+        <w:rPr>
+          <w:noProof/>
+        </w:rPr>
+        <w:drawing>
+          <wp:inline distT="0" distB="0" distL="0" distR="0" wp14:anchorId="09C75444" wp14:editId="73903140">
+            <wp:extent cx="5274310" cy="1447165"/>
+            <wp:effectExtent l="19050" t="19050" r="21590" b="19685"/>
+            <wp:docPr id="21" name="图片 21"/>
+            <wp:cNvGraphicFramePr>
+              <a:graphicFrameLocks xmlns:a="http://schemas.openxmlformats.org/drawingml/2006/main" noChangeAspect="1"/>
+            </wp:cNvGraphicFramePr>
+            <a:graphic xmlns:a="http://schemas.openxmlformats.org/drawingml/2006/main">
+              <a:graphicData uri="http://schemas.openxmlformats.org/drawingml/2006/picture">
+                <pic:pic xmlns:pic="http://schemas.openxmlformats.org/drawingml/2006/picture">
+                  <pic:nvPicPr>
+                    <pic:cNvPr id="1" name=""/>
+                    <pic:cNvPicPr/>
+                  </pic:nvPicPr>
+                  <pic:blipFill>
+                    <a:blip r:embed="rId22"/>
+                    <a:stretch>
+                      <a:fillRect/>
+                    </a:stretch>
+                  </pic:blipFill>
+                  <pic:spPr>
+                    <a:xfrm>
+                      <a:off x="0" y="0"/>
+                      <a:ext cx="5274310" cy="1447165"/>
+                    </a:xfrm>
+                    <a:prstGeom prst="rect">
+                      <a:avLst/>
+                    </a:prstGeom>
+                    <a:ln>
+                      <a:solidFill>
+                        <a:schemeClr val="accent1"/>
+                      </a:solidFill>
+                    </a:ln>
+                  </pic:spPr>
+                </pic:pic>
+              </a:graphicData>
+            </a:graphic>
+          </wp:inline>
+        </w:drawing>
+      </w:r>
+    </w:p>
+    <w:p>
+      <w:pPr>
+        <w:pStyle w:val="a3"/>
+        <w:numPr>
+          <w:ilvl w:val="0"/>
+          <w:numId w:val="9"/>
+        </w:numPr>
+        <w:ind w:firstLineChars="0"/>
+      </w:pPr>
+      <w:r>
+        <w:rPr>
+          <w:rFonts w:hint="eastAsia"/>
+        </w:rPr>
+        <w:t>修改本地</w:t>
+      </w:r>
+      <w:r>
+        <w:t xml:space="preserve"> maven </w:t>
+      </w:r>
+      <w:r>
+        <w:rPr>
+          <w:rFonts w:hint="eastAsia"/>
+        </w:rPr>
+        <w:t>配置文件</w:t>
+      </w:r>
+      <w:r>
+        <w:rPr>
+          <w:rFonts w:hint="eastAsia"/>
+        </w:rPr>
+        <w:t>settings</w:t>
+      </w:r>
+      <w:r>
+        <w:t>..xml</w:t>
+      </w:r>
+    </w:p>
+    <w:p>
+      <w:pPr>
+        <w:pStyle w:val="a3"/>
+        <w:ind w:left="502" w:firstLineChars="0" w:firstLine="0"/>
+        <w:rPr>
+          <w:rFonts w:hint="eastAsia"/>
+        </w:rPr>
+      </w:pPr>
+      <w:r>
+        <w:rPr>
+          <w:noProof/>
+        </w:rPr>
+        <w:drawing>
+          <wp:inline distT="0" distB="0" distL="0" distR="0" wp14:anchorId="421CC254" wp14:editId="228F1A75">
+            <wp:extent cx="5274310" cy="856615"/>
+            <wp:effectExtent l="19050" t="19050" r="21590" b="19685"/>
+            <wp:docPr id="18" name="图片 18"/>
+            <wp:cNvGraphicFramePr>
+              <a:graphicFrameLocks xmlns:a="http://schemas.openxmlformats.org/drawingml/2006/main" noChangeAspect="1"/>
+            </wp:cNvGraphicFramePr>
+            <a:graphic xmlns:a="http://schemas.openxmlformats.org/drawingml/2006/main">
+              <a:graphicData uri="http://schemas.openxmlformats.org/drawingml/2006/picture">
+                <pic:pic xmlns:pic="http://schemas.openxmlformats.org/drawingml/2006/picture">
+                  <pic:nvPicPr>
+                    <pic:cNvPr id="1" name=""/>
+                    <pic:cNvPicPr/>
+                  </pic:nvPicPr>
+                  <pic:blipFill>
+                    <a:blip r:embed="rId23"/>
+                    <a:stretch>
+                      <a:fillRect/>
+                    </a:stretch>
+                  </pic:blipFill>
+                  <pic:spPr>
+                    <a:xfrm>
+                      <a:off x="0" y="0"/>
+                      <a:ext cx="5274310" cy="856615"/>
+                    </a:xfrm>
+                    <a:prstGeom prst="rect">
+                      <a:avLst/>
+                    </a:prstGeom>
+                    <a:ln>
+                      <a:solidFill>
+                        <a:schemeClr val="accent1"/>
+                      </a:solidFill>
+                    </a:ln>
+                  </pic:spPr>
+                </pic:pic>
+              </a:graphicData>
+            </a:graphic>
+          </wp:inline>
+        </w:drawing>
+      </w:r>
+    </w:p>
+    <w:p>
+      <w:pPr>
+        <w:pStyle w:val="a3"/>
+        <w:numPr>
+          <w:ilvl w:val="0"/>
+          <w:numId w:val="9"/>
+        </w:numPr>
+        <w:ind w:firstLineChars="0"/>
+      </w:pPr>
+      <w:r>
+        <w:rPr>
+          <w:rFonts w:hint="eastAsia"/>
+        </w:rPr>
+        <w:t>依赖结果</w:t>
+      </w:r>
+    </w:p>
+    <w:p>
+      <w:pPr>
+        <w:pStyle w:val="a3"/>
+        <w:ind w:left="502" w:firstLineChars="0" w:firstLine="0"/>
+        <w:rPr>
+          <w:rFonts w:hint="eastAsia"/>
+        </w:rPr>
+      </w:pPr>
+      <w:r>
+        <w:rPr>
+          <w:noProof/>
+        </w:rPr>
+        <w:drawing>
+          <wp:inline distT="0" distB="0" distL="0" distR="0" wp14:anchorId="470D6325" wp14:editId="78D2E2EC">
+            <wp:extent cx="5274310" cy="1701165"/>
+            <wp:effectExtent l="19050" t="19050" r="21590" b="13335"/>
+            <wp:docPr id="24" name="图片 24"/>
+            <wp:cNvGraphicFramePr>
+              <a:graphicFrameLocks xmlns:a="http://schemas.openxmlformats.org/drawingml/2006/main" noChangeAspect="1"/>
+            </wp:cNvGraphicFramePr>
+            <a:graphic xmlns:a="http://schemas.openxmlformats.org/drawingml/2006/main">
+              <a:graphicData uri="http://schemas.openxmlformats.org/drawingml/2006/picture">
+                <pic:pic xmlns:pic="http://schemas.openxmlformats.org/drawingml/2006/picture">
+                  <pic:nvPicPr>
+                    <pic:cNvPr id="1" name=""/>
+                    <pic:cNvPicPr/>
+                  </pic:nvPicPr>
+                  <pic:blipFill>
+                    <a:blip r:embed="rId24"/>
+                    <a:stretch>
+                      <a:fillRect/>
+                    </a:stretch>
+                  </pic:blipFill>
+                  <pic:spPr>
+                    <a:xfrm>
+                      <a:off x="0" y="0"/>
+                      <a:ext cx="5274310" cy="1701165"/>
+                    </a:xfrm>
+                    <a:prstGeom prst="rect">
+                      <a:avLst/>
+                    </a:prstGeom>
+                    <a:ln>
+                      <a:solidFill>
+                        <a:schemeClr val="accent1"/>
+                      </a:solidFill>
+                    </a:ln>
+                  </pic:spPr>
+                </pic:pic>
+              </a:graphicData>
+            </a:graphic>
+          </wp:inline>
+        </w:drawing>
+      </w:r>
+    </w:p>
     <w:p>
       <w:pPr>
         <w:jc w:val="left"/>
@@ -1348,23 +3331,7 @@
           <w:sz w:val="36"/>
           <w:szCs w:val="36"/>
         </w:rPr>
-        <w:t>使用</w:t>
-      </w:r>
-      <w:r>
-        <w:rPr>
-          <w:rFonts w:ascii="华文楷体" w:eastAsia="华文楷体" w:hAnsi="华文楷体"/>
-          <w:sz w:val="36"/>
-          <w:szCs w:val="36"/>
-        </w:rPr>
-        <w:t>d</w:t>
-      </w:r>
-      <w:r>
-        <w:rPr>
-          <w:rFonts w:ascii="华文楷体" w:eastAsia="华文楷体" w:hAnsi="华文楷体" w:hint="eastAsia"/>
-          <w:sz w:val="36"/>
-          <w:szCs w:val="36"/>
-        </w:rPr>
-        <w:t>emo</w:t>
+        <w:t>附录</w:t>
       </w:r>
     </w:p>
     <w:p>
@@ -1388,23 +3355,273 @@
           <w:sz w:val="28"/>
           <w:szCs w:val="28"/>
         </w:rPr>
-        <w:t>修改pom文件</w:t>
-      </w:r>
-    </w:p>
-    <w:p/>
-    <w:p>
-      <w:pPr>
-        <w:jc w:val="left"/>
-      </w:pPr>
-    </w:p>
-    <w:p>
-      <w:pPr>
-        <w:jc w:val="left"/>
-      </w:pPr>
+        <w:t>Tips</w:t>
+      </w:r>
+    </w:p>
+    <w:p>
+      <w:pPr>
+        <w:pStyle w:val="a3"/>
+        <w:numPr>
+          <w:ilvl w:val="0"/>
+          <w:numId w:val="11"/>
+        </w:numPr>
+        <w:ind w:firstLineChars="0"/>
+      </w:pPr>
+      <w:r>
+        <w:rPr>
+          <w:rFonts w:hint="eastAsia"/>
+        </w:rPr>
+        <w:t>依赖失败率比较高，当依赖不成功时，建议清理</w:t>
+      </w:r>
+      <w:r>
+        <w:rPr>
+          <w:rFonts w:hint="eastAsia"/>
+        </w:rPr>
+        <w:t>maven</w:t>
+      </w:r>
+      <w:r>
+        <w:t xml:space="preserve"> </w:t>
+      </w:r>
+      <w:r>
+        <w:rPr>
+          <w:rFonts w:hint="eastAsia"/>
+        </w:rPr>
+        <w:t>repository</w:t>
+      </w:r>
+      <w:r>
+        <w:rPr>
+          <w:rFonts w:hint="eastAsia"/>
+        </w:rPr>
+        <w:t>重新下载依赖。</w:t>
+      </w:r>
+    </w:p>
+    <w:p>
+      <w:pPr>
+        <w:pStyle w:val="a3"/>
+        <w:numPr>
+          <w:ilvl w:val="0"/>
+          <w:numId w:val="11"/>
+        </w:numPr>
+        <w:ind w:firstLineChars="0"/>
+      </w:pPr>
+      <w:r>
+        <w:rPr>
+          <w:rFonts w:hint="eastAsia"/>
+        </w:rPr>
+        <w:t>联系方式</w:t>
+      </w:r>
+      <w:r>
+        <w:rPr>
+          <w:rFonts w:hint="eastAsia"/>
+        </w:rPr>
+        <w:t xml:space="preserve"> </w:t>
+      </w:r>
+      <w:hyperlink r:id="rId25" w:history="1">
+        <w:r>
+          <w:rPr>
+            <w:rStyle w:val="a9"/>
+          </w:rPr>
+          <w:t>951514058@qq.com</w:t>
+        </w:r>
+      </w:hyperlink>
+    </w:p>
+    <w:p>
+      <w:pPr>
+        <w:pStyle w:val="a3"/>
+        <w:numPr>
+          <w:ilvl w:val="0"/>
+          <w:numId w:val="11"/>
+        </w:numPr>
+        <w:ind w:firstLineChars="0"/>
+      </w:pPr>
+      <w:r>
+        <w:rPr>
+          <w:rFonts w:hint="eastAsia"/>
+        </w:rPr>
+        <w:t>GitHub</w:t>
+      </w:r>
+      <w:r>
+        <w:rPr>
+          <w:rFonts w:hint="eastAsia"/>
+        </w:rPr>
+        <w:t>：</w:t>
+      </w:r>
+      <w:hyperlink r:id="rId26" w:history="1">
+        <w:r>
+          <w:rPr>
+            <w:rStyle w:val="a9"/>
+          </w:rPr>
+          <w:t>https://github.com/Sqpan2</w:t>
+        </w:r>
+      </w:hyperlink>
+    </w:p>
+    <w:p>
+      <w:pPr>
+        <w:pStyle w:val="a3"/>
+        <w:numPr>
+          <w:ilvl w:val="0"/>
+          <w:numId w:val="11"/>
+        </w:numPr>
+        <w:ind w:firstLineChars="0"/>
+      </w:pPr>
+      <w:r>
+        <w:rPr>
+          <w:rFonts w:hint="eastAsia"/>
+        </w:rPr>
+        <w:t>Demo</w:t>
+      </w:r>
+      <w:r>
+        <w:rPr>
+          <w:rFonts w:hint="eastAsia"/>
+        </w:rPr>
+        <w:t>地址：</w:t>
+      </w:r>
+    </w:p>
+    <w:p>
+      <w:pPr>
+        <w:pStyle w:val="a3"/>
+        <w:ind w:left="502" w:firstLineChars="0" w:firstLine="0"/>
+        <w:rPr>
+          <w:rFonts w:hint="eastAsia"/>
+        </w:rPr>
+      </w:pPr>
+      <w:hyperlink r:id="rId27" w:history="1">
+        <w:r>
+          <w:rPr>
+            <w:rStyle w:val="a9"/>
+          </w:rPr>
+          <w:t>https://github.com/Sqpan2/study.maventest</w:t>
+        </w:r>
+      </w:hyperlink>
+      <w:r>
+        <w:t xml:space="preserve">     </w:t>
+      </w:r>
+      <w:r>
+        <w:rPr>
+          <w:rFonts w:hint="eastAsia"/>
+        </w:rPr>
+        <w:t xml:space="preserve"> </w:t>
+      </w:r>
+      <w:r>
+        <w:t xml:space="preserve"> //</w:t>
+      </w:r>
+      <w:r>
+        <w:rPr>
+          <w:rFonts w:hint="eastAsia"/>
+        </w:rPr>
+        <w:t>上传</w:t>
+      </w:r>
+      <w:r>
+        <w:rPr>
+          <w:rFonts w:hint="eastAsia"/>
+        </w:rPr>
+        <w:t>jar</w:t>
+      </w:r>
+      <w:r>
+        <w:rPr>
+          <w:rFonts w:hint="eastAsia"/>
+        </w:rPr>
+        <w:t>包的源项目</w:t>
+      </w:r>
+    </w:p>
+    <w:p>
+      <w:pPr>
+        <w:pStyle w:val="a3"/>
+        <w:ind w:left="502" w:firstLineChars="0" w:firstLine="0"/>
+        <w:rPr>
+          <w:rFonts w:hint="eastAsia"/>
+        </w:rPr>
+      </w:pPr>
+      <w:hyperlink r:id="rId28" w:history="1">
+        <w:r>
+          <w:rPr>
+            <w:rStyle w:val="a9"/>
+          </w:rPr>
+          <w:t>https://github.com/Sqpan2/study.maventest.use</w:t>
+        </w:r>
+      </w:hyperlink>
+      <w:r>
+        <w:t xml:space="preserve">    //</w:t>
+      </w:r>
+      <w:r>
+        <w:rPr>
+          <w:rFonts w:hint="eastAsia"/>
+        </w:rPr>
+        <w:t>依赖</w:t>
+      </w:r>
+      <w:r>
+        <w:rPr>
+          <w:rFonts w:hint="eastAsia"/>
+        </w:rPr>
+        <w:t>jar</w:t>
+      </w:r>
+      <w:r>
+        <w:rPr>
+          <w:rFonts w:hint="eastAsia"/>
+        </w:rPr>
+        <w:t>包的源项目</w:t>
+      </w:r>
+    </w:p>
+    <w:p>
+      <w:pPr>
+        <w:pStyle w:val="2"/>
+        <w:numPr>
+          <w:ilvl w:val="1"/>
+          <w:numId w:val="2"/>
+        </w:numPr>
+        <w:spacing w:before="0" w:after="0" w:line="240" w:lineRule="auto"/>
+        <w:ind w:left="142" w:firstLine="0"/>
+        <w:rPr>
+          <w:rFonts w:ascii="仿宋" w:eastAsia="仿宋" w:hAnsi="仿宋"/>
+          <w:sz w:val="28"/>
+          <w:szCs w:val="28"/>
+        </w:rPr>
+      </w:pPr>
+      <w:r>
+        <w:rPr>
+          <w:rFonts w:ascii="仿宋" w:eastAsia="仿宋" w:hAnsi="仿宋" w:hint="eastAsia"/>
+          <w:sz w:val="28"/>
+          <w:szCs w:val="28"/>
+        </w:rPr>
+        <w:t>参考文章</w:t>
+      </w:r>
+    </w:p>
+    <w:p>
+      <w:pPr>
+        <w:pStyle w:val="a3"/>
+        <w:numPr>
+          <w:ilvl w:val="0"/>
+          <w:numId w:val="12"/>
+        </w:numPr>
+        <w:ind w:firstLineChars="0"/>
+      </w:pPr>
+      <w:hyperlink r:id="rId29" w:history="1">
+        <w:r>
+          <w:rPr>
+            <w:rStyle w:val="a9"/>
+          </w:rPr>
+          <w:t>https://blog.csdn.net/hwangfantasy/article/details/69389766</w:t>
+        </w:r>
+      </w:hyperlink>
+    </w:p>
+    <w:p>
+      <w:pPr>
+        <w:ind w:left="142"/>
+      </w:pPr>
+    </w:p>
+    <w:p>
+      <w:pPr>
+        <w:ind w:left="142"/>
+        <w:rPr>
+          <w:rFonts w:hint="eastAsia"/>
+        </w:rPr>
+      </w:pPr>
+      <w:bookmarkStart w:id="2" w:name="_GoBack"/>
+      <w:bookmarkEnd w:id="2"/>
     </w:p>
     <w:sectPr>
-      <w:headerReference w:type="default" r:id="rId8"/>
-      <w:footerReference w:type="default" r:id="rId9"/>
+      <w:headerReference w:type="default" r:id="rId30"/>
+      <w:footerReference w:type="default" r:id="rId31"/>
       <w:pgSz w:w="11906" w:h="16838"/>
       <w:pgMar w:top="1440" w:right="1800" w:bottom="1440" w:left="1800" w:header="851" w:footer="992" w:gutter="0"/>
       <w:cols w:space="425"/>
@@ -1495,6 +3712,362 @@
 <file path=word/numbering.xml><?xml version="1.0" encoding="utf-8"?>
 <w:numbering xmlns:wpc="http://schemas.microsoft.com/office/word/2010/wordprocessingCanvas" xmlns:cx="http://schemas.microsoft.com/office/drawing/2014/chartex" xmlns:cx1="http://schemas.microsoft.com/office/drawing/2015/9/8/chartex" xmlns:cx2="http://schemas.microsoft.com/office/drawing/2015/10/21/chartex" xmlns:cx3="http://schemas.microsoft.com/office/drawing/2016/5/9/chartex" xmlns:cx4="http://schemas.microsoft.com/office/drawing/2016/5/10/chartex" xmlns:cx5="http://schemas.microsoft.com/office/drawing/2016/5/11/chartex" xmlns:cx6="http://schemas.microsoft.com/office/drawing/2016/5/12/chartex" xmlns:cx7="http://schemas.microsoft.com/office/drawing/2016/5/13/chartex" xmlns:cx8="http://schemas.microsoft.com/office/drawing/2016/5/14/chartex" xmlns:mc="http://schemas.openxmlformats.org/markup-compatibility/2006" xmlns:aink="http://schemas.microsoft.com/office/drawing/2016/ink" xmlns:am3d="http://schemas.microsoft.com/office/drawing/2017/model3d" xmlns:o="urn:schemas-microsoft-com:office:office" xmlns:r="http://schemas.openxmlformats.org/officeDocument/2006/relationships" xmlns:m="http://schemas.openxmlformats.org/officeDocument/2006/math" xmlns:v="urn:schemas-microsoft-com:vml" xmlns:wp14="http://schemas.microsoft.com/office/word/2010/wordprocessingDrawing" xmlns:wp="http://schemas.openxmlformats.org/drawingml/2006/wordprocessingDrawing" xmlns:w10="urn:schemas-microsoft-com:office:word" xmlns:w="http://schemas.openxmlformats.org/wordprocessingml/2006/main" xmlns:w14="http://schemas.microsoft.com/office/word/2010/wordml" xmlns:w15="http://schemas.microsoft.com/office/word/2012/wordml" xmlns:w16cid="http://schemas.microsoft.com/office/word/2016/wordml/cid" xmlns:w16se="http://schemas.microsoft.com/office/word/2015/wordml/symex" xmlns:wpg="http://schemas.microsoft.com/office/word/2010/wordprocessingGroup" xmlns:wpi="http://schemas.microsoft.com/office/word/2010/wordprocessingInk" xmlns:wne="http://schemas.microsoft.com/office/word/2006/wordml" xmlns:wps="http://schemas.microsoft.com/office/word/2010/wordprocessingShape" mc:Ignorable="w14 w15 w16se w16cid wp14">
   <w:abstractNum w:abstractNumId="0" w15:restartNumberingAfterBreak="0">
+    <w:nsid w:val="04182DE8"/>
+    <w:multiLevelType w:val="hybridMultilevel"/>
+    <w:tmpl w:val="6CF45E6E"/>
+    <w:lvl w:ilvl="0" w:tplc="409E3A48">
+      <w:start w:val="1"/>
+      <w:numFmt w:val="lowerLetter"/>
+      <w:lvlText w:val="%1."/>
+      <w:lvlJc w:val="left"/>
+      <w:pPr>
+        <w:ind w:left="862" w:hanging="360"/>
+      </w:pPr>
+      <w:rPr>
+        <w:rFonts w:hint="default"/>
+      </w:rPr>
+    </w:lvl>
+    <w:lvl w:ilvl="1" w:tplc="04090019" w:tentative="1">
+      <w:start w:val="1"/>
+      <w:numFmt w:val="lowerLetter"/>
+      <w:lvlText w:val="%2)"/>
+      <w:lvlJc w:val="left"/>
+      <w:pPr>
+        <w:ind w:left="1342" w:hanging="420"/>
+      </w:pPr>
+    </w:lvl>
+    <w:lvl w:ilvl="2" w:tplc="0409001B" w:tentative="1">
+      <w:start w:val="1"/>
+      <w:numFmt w:val="lowerRoman"/>
+      <w:lvlText w:val="%3."/>
+      <w:lvlJc w:val="right"/>
+      <w:pPr>
+        <w:ind w:left="1762" w:hanging="420"/>
+      </w:pPr>
+    </w:lvl>
+    <w:lvl w:ilvl="3" w:tplc="0409000F" w:tentative="1">
+      <w:start w:val="1"/>
+      <w:numFmt w:val="decimal"/>
+      <w:lvlText w:val="%4."/>
+      <w:lvlJc w:val="left"/>
+      <w:pPr>
+        <w:ind w:left="2182" w:hanging="420"/>
+      </w:pPr>
+    </w:lvl>
+    <w:lvl w:ilvl="4" w:tplc="04090019" w:tentative="1">
+      <w:start w:val="1"/>
+      <w:numFmt w:val="lowerLetter"/>
+      <w:lvlText w:val="%5)"/>
+      <w:lvlJc w:val="left"/>
+      <w:pPr>
+        <w:ind w:left="2602" w:hanging="420"/>
+      </w:pPr>
+    </w:lvl>
+    <w:lvl w:ilvl="5" w:tplc="0409001B" w:tentative="1">
+      <w:start w:val="1"/>
+      <w:numFmt w:val="lowerRoman"/>
+      <w:lvlText w:val="%6."/>
+      <w:lvlJc w:val="right"/>
+      <w:pPr>
+        <w:ind w:left="3022" w:hanging="420"/>
+      </w:pPr>
+    </w:lvl>
+    <w:lvl w:ilvl="6" w:tplc="0409000F" w:tentative="1">
+      <w:start w:val="1"/>
+      <w:numFmt w:val="decimal"/>
+      <w:lvlText w:val="%7."/>
+      <w:lvlJc w:val="left"/>
+      <w:pPr>
+        <w:ind w:left="3442" w:hanging="420"/>
+      </w:pPr>
+    </w:lvl>
+    <w:lvl w:ilvl="7" w:tplc="04090019" w:tentative="1">
+      <w:start w:val="1"/>
+      <w:numFmt w:val="lowerLetter"/>
+      <w:lvlText w:val="%8)"/>
+      <w:lvlJc w:val="left"/>
+      <w:pPr>
+        <w:ind w:left="3862" w:hanging="420"/>
+      </w:pPr>
+    </w:lvl>
+    <w:lvl w:ilvl="8" w:tplc="0409001B" w:tentative="1">
+      <w:start w:val="1"/>
+      <w:numFmt w:val="lowerRoman"/>
+      <w:lvlText w:val="%9."/>
+      <w:lvlJc w:val="right"/>
+      <w:pPr>
+        <w:ind w:left="4282" w:hanging="420"/>
+      </w:pPr>
+    </w:lvl>
+  </w:abstractNum>
+  <w:abstractNum w:abstractNumId="1" w15:restartNumberingAfterBreak="0">
+    <w:nsid w:val="0C584EF2"/>
+    <w:multiLevelType w:val="hybridMultilevel"/>
+    <w:tmpl w:val="8444AEDC"/>
+    <w:lvl w:ilvl="0" w:tplc="27A660DE">
+      <w:start w:val="1"/>
+      <w:numFmt w:val="decimal"/>
+      <w:lvlText w:val="%1."/>
+      <w:lvlJc w:val="left"/>
+      <w:pPr>
+        <w:ind w:left="862" w:hanging="360"/>
+      </w:pPr>
+      <w:rPr>
+        <w:rFonts w:hint="default"/>
+      </w:rPr>
+    </w:lvl>
+    <w:lvl w:ilvl="1" w:tplc="04090019" w:tentative="1">
+      <w:start w:val="1"/>
+      <w:numFmt w:val="lowerLetter"/>
+      <w:lvlText w:val="%2)"/>
+      <w:lvlJc w:val="left"/>
+      <w:pPr>
+        <w:ind w:left="1342" w:hanging="420"/>
+      </w:pPr>
+    </w:lvl>
+    <w:lvl w:ilvl="2" w:tplc="0409001B" w:tentative="1">
+      <w:start w:val="1"/>
+      <w:numFmt w:val="lowerRoman"/>
+      <w:lvlText w:val="%3."/>
+      <w:lvlJc w:val="right"/>
+      <w:pPr>
+        <w:ind w:left="1762" w:hanging="420"/>
+      </w:pPr>
+    </w:lvl>
+    <w:lvl w:ilvl="3" w:tplc="0409000F" w:tentative="1">
+      <w:start w:val="1"/>
+      <w:numFmt w:val="decimal"/>
+      <w:lvlText w:val="%4."/>
+      <w:lvlJc w:val="left"/>
+      <w:pPr>
+        <w:ind w:left="2182" w:hanging="420"/>
+      </w:pPr>
+    </w:lvl>
+    <w:lvl w:ilvl="4" w:tplc="04090019" w:tentative="1">
+      <w:start w:val="1"/>
+      <w:numFmt w:val="lowerLetter"/>
+      <w:lvlText w:val="%5)"/>
+      <w:lvlJc w:val="left"/>
+      <w:pPr>
+        <w:ind w:left="2602" w:hanging="420"/>
+      </w:pPr>
+    </w:lvl>
+    <w:lvl w:ilvl="5" w:tplc="0409001B" w:tentative="1">
+      <w:start w:val="1"/>
+      <w:numFmt w:val="lowerRoman"/>
+      <w:lvlText w:val="%6."/>
+      <w:lvlJc w:val="right"/>
+      <w:pPr>
+        <w:ind w:left="3022" w:hanging="420"/>
+      </w:pPr>
+    </w:lvl>
+    <w:lvl w:ilvl="6" w:tplc="0409000F" w:tentative="1">
+      <w:start w:val="1"/>
+      <w:numFmt w:val="decimal"/>
+      <w:lvlText w:val="%7."/>
+      <w:lvlJc w:val="left"/>
+      <w:pPr>
+        <w:ind w:left="3442" w:hanging="420"/>
+      </w:pPr>
+    </w:lvl>
+    <w:lvl w:ilvl="7" w:tplc="04090019" w:tentative="1">
+      <w:start w:val="1"/>
+      <w:numFmt w:val="lowerLetter"/>
+      <w:lvlText w:val="%8)"/>
+      <w:lvlJc w:val="left"/>
+      <w:pPr>
+        <w:ind w:left="3862" w:hanging="420"/>
+      </w:pPr>
+    </w:lvl>
+    <w:lvl w:ilvl="8" w:tplc="0409001B" w:tentative="1">
+      <w:start w:val="1"/>
+      <w:numFmt w:val="lowerRoman"/>
+      <w:lvlText w:val="%9."/>
+      <w:lvlJc w:val="right"/>
+      <w:pPr>
+        <w:ind w:left="4282" w:hanging="420"/>
+      </w:pPr>
+    </w:lvl>
+  </w:abstractNum>
+  <w:abstractNum w:abstractNumId="2" w15:restartNumberingAfterBreak="0">
+    <w:nsid w:val="17EC5E70"/>
+    <w:multiLevelType w:val="hybridMultilevel"/>
+    <w:tmpl w:val="B628C504"/>
+    <w:lvl w:ilvl="0" w:tplc="E9668BA4">
+      <w:start w:val="1"/>
+      <w:numFmt w:val="decimal"/>
+      <w:lvlText w:val="%1."/>
+      <w:lvlJc w:val="left"/>
+      <w:pPr>
+        <w:ind w:left="502" w:hanging="360"/>
+      </w:pPr>
+      <w:rPr>
+        <w:rFonts w:hint="default"/>
+      </w:rPr>
+    </w:lvl>
+    <w:lvl w:ilvl="1" w:tplc="04090019" w:tentative="1">
+      <w:start w:val="1"/>
+      <w:numFmt w:val="lowerLetter"/>
+      <w:lvlText w:val="%2)"/>
+      <w:lvlJc w:val="left"/>
+      <w:pPr>
+        <w:ind w:left="982" w:hanging="420"/>
+      </w:pPr>
+    </w:lvl>
+    <w:lvl w:ilvl="2" w:tplc="0409001B" w:tentative="1">
+      <w:start w:val="1"/>
+      <w:numFmt w:val="lowerRoman"/>
+      <w:lvlText w:val="%3."/>
+      <w:lvlJc w:val="right"/>
+      <w:pPr>
+        <w:ind w:left="1402" w:hanging="420"/>
+      </w:pPr>
+    </w:lvl>
+    <w:lvl w:ilvl="3" w:tplc="0409000F" w:tentative="1">
+      <w:start w:val="1"/>
+      <w:numFmt w:val="decimal"/>
+      <w:lvlText w:val="%4."/>
+      <w:lvlJc w:val="left"/>
+      <w:pPr>
+        <w:ind w:left="1822" w:hanging="420"/>
+      </w:pPr>
+    </w:lvl>
+    <w:lvl w:ilvl="4" w:tplc="04090019" w:tentative="1">
+      <w:start w:val="1"/>
+      <w:numFmt w:val="lowerLetter"/>
+      <w:lvlText w:val="%5)"/>
+      <w:lvlJc w:val="left"/>
+      <w:pPr>
+        <w:ind w:left="2242" w:hanging="420"/>
+      </w:pPr>
+    </w:lvl>
+    <w:lvl w:ilvl="5" w:tplc="0409001B" w:tentative="1">
+      <w:start w:val="1"/>
+      <w:numFmt w:val="lowerRoman"/>
+      <w:lvlText w:val="%6."/>
+      <w:lvlJc w:val="right"/>
+      <w:pPr>
+        <w:ind w:left="2662" w:hanging="420"/>
+      </w:pPr>
+    </w:lvl>
+    <w:lvl w:ilvl="6" w:tplc="0409000F" w:tentative="1">
+      <w:start w:val="1"/>
+      <w:numFmt w:val="decimal"/>
+      <w:lvlText w:val="%7."/>
+      <w:lvlJc w:val="left"/>
+      <w:pPr>
+        <w:ind w:left="3082" w:hanging="420"/>
+      </w:pPr>
+    </w:lvl>
+    <w:lvl w:ilvl="7" w:tplc="04090019" w:tentative="1">
+      <w:start w:val="1"/>
+      <w:numFmt w:val="lowerLetter"/>
+      <w:lvlText w:val="%8)"/>
+      <w:lvlJc w:val="left"/>
+      <w:pPr>
+        <w:ind w:left="3502" w:hanging="420"/>
+      </w:pPr>
+    </w:lvl>
+    <w:lvl w:ilvl="8" w:tplc="0409001B" w:tentative="1">
+      <w:start w:val="1"/>
+      <w:numFmt w:val="lowerRoman"/>
+      <w:lvlText w:val="%9."/>
+      <w:lvlJc w:val="right"/>
+      <w:pPr>
+        <w:ind w:left="3922" w:hanging="420"/>
+      </w:pPr>
+    </w:lvl>
+  </w:abstractNum>
+  <w:abstractNum w:abstractNumId="3" w15:restartNumberingAfterBreak="0">
+    <w:nsid w:val="19D47F24"/>
+    <w:multiLevelType w:val="hybridMultilevel"/>
+    <w:tmpl w:val="B628C504"/>
+    <w:lvl w:ilvl="0" w:tplc="E9668BA4">
+      <w:start w:val="1"/>
+      <w:numFmt w:val="decimal"/>
+      <w:lvlText w:val="%1."/>
+      <w:lvlJc w:val="left"/>
+      <w:pPr>
+        <w:ind w:left="502" w:hanging="360"/>
+      </w:pPr>
+      <w:rPr>
+        <w:rFonts w:hint="default"/>
+      </w:rPr>
+    </w:lvl>
+    <w:lvl w:ilvl="1" w:tplc="04090019" w:tentative="1">
+      <w:start w:val="1"/>
+      <w:numFmt w:val="lowerLetter"/>
+      <w:lvlText w:val="%2)"/>
+      <w:lvlJc w:val="left"/>
+      <w:pPr>
+        <w:ind w:left="982" w:hanging="420"/>
+      </w:pPr>
+    </w:lvl>
+    <w:lvl w:ilvl="2" w:tplc="0409001B" w:tentative="1">
+      <w:start w:val="1"/>
+      <w:numFmt w:val="lowerRoman"/>
+      <w:lvlText w:val="%3."/>
+      <w:lvlJc w:val="right"/>
+      <w:pPr>
+        <w:ind w:left="1402" w:hanging="420"/>
+      </w:pPr>
+    </w:lvl>
+    <w:lvl w:ilvl="3" w:tplc="0409000F" w:tentative="1">
+      <w:start w:val="1"/>
+      <w:numFmt w:val="decimal"/>
+      <w:lvlText w:val="%4."/>
+      <w:lvlJc w:val="left"/>
+      <w:pPr>
+        <w:ind w:left="1822" w:hanging="420"/>
+      </w:pPr>
+    </w:lvl>
+    <w:lvl w:ilvl="4" w:tplc="04090019" w:tentative="1">
+      <w:start w:val="1"/>
+      <w:numFmt w:val="lowerLetter"/>
+      <w:lvlText w:val="%5)"/>
+      <w:lvlJc w:val="left"/>
+      <w:pPr>
+        <w:ind w:left="2242" w:hanging="420"/>
+      </w:pPr>
+    </w:lvl>
+    <w:lvl w:ilvl="5" w:tplc="0409001B" w:tentative="1">
+      <w:start w:val="1"/>
+      <w:numFmt w:val="lowerRoman"/>
+      <w:lvlText w:val="%6."/>
+      <w:lvlJc w:val="right"/>
+      <w:pPr>
+        <w:ind w:left="2662" w:hanging="420"/>
+      </w:pPr>
+    </w:lvl>
+    <w:lvl w:ilvl="6" w:tplc="0409000F" w:tentative="1">
+      <w:start w:val="1"/>
+      <w:numFmt w:val="decimal"/>
+      <w:lvlText w:val="%7."/>
+      <w:lvlJc w:val="left"/>
+      <w:pPr>
+        <w:ind w:left="3082" w:hanging="420"/>
+      </w:pPr>
+    </w:lvl>
+    <w:lvl w:ilvl="7" w:tplc="04090019" w:tentative="1">
+      <w:start w:val="1"/>
+      <w:numFmt w:val="lowerLetter"/>
+      <w:lvlText w:val="%8)"/>
+      <w:lvlJc w:val="left"/>
+      <w:pPr>
+        <w:ind w:left="3502" w:hanging="420"/>
+      </w:pPr>
+    </w:lvl>
+    <w:lvl w:ilvl="8" w:tplc="0409001B" w:tentative="1">
+      <w:start w:val="1"/>
+      <w:numFmt w:val="lowerRoman"/>
+      <w:lvlText w:val="%9."/>
+      <w:lvlJc w:val="right"/>
+      <w:pPr>
+        <w:ind w:left="3922" w:hanging="420"/>
+      </w:pPr>
+    </w:lvl>
+  </w:abstractNum>
+  <w:abstractNum w:abstractNumId="4" w15:restartNumberingAfterBreak="0">
     <w:nsid w:val="22E27CB7"/>
     <w:multiLevelType w:val="multilevel"/>
     <w:tmpl w:val="DEF2AD12"/>
@@ -1615,7 +4188,96 @@
       </w:rPr>
     </w:lvl>
   </w:abstractNum>
-  <w:abstractNum w:abstractNumId="1" w15:restartNumberingAfterBreak="0">
+  <w:abstractNum w:abstractNumId="5" w15:restartNumberingAfterBreak="0">
+    <w:nsid w:val="2E286E1D"/>
+    <w:multiLevelType w:val="hybridMultilevel"/>
+    <w:tmpl w:val="A22E54E2"/>
+    <w:lvl w:ilvl="0" w:tplc="F03CEF36">
+      <w:start w:val="1"/>
+      <w:numFmt w:val="lowerLetter"/>
+      <w:lvlText w:val="%1."/>
+      <w:lvlJc w:val="left"/>
+      <w:pPr>
+        <w:ind w:left="862" w:hanging="360"/>
+      </w:pPr>
+      <w:rPr>
+        <w:rFonts w:hint="default"/>
+      </w:rPr>
+    </w:lvl>
+    <w:lvl w:ilvl="1" w:tplc="04090019" w:tentative="1">
+      <w:start w:val="1"/>
+      <w:numFmt w:val="lowerLetter"/>
+      <w:lvlText w:val="%2)"/>
+      <w:lvlJc w:val="left"/>
+      <w:pPr>
+        <w:ind w:left="1342" w:hanging="420"/>
+      </w:pPr>
+    </w:lvl>
+    <w:lvl w:ilvl="2" w:tplc="0409001B" w:tentative="1">
+      <w:start w:val="1"/>
+      <w:numFmt w:val="lowerRoman"/>
+      <w:lvlText w:val="%3."/>
+      <w:lvlJc w:val="right"/>
+      <w:pPr>
+        <w:ind w:left="1762" w:hanging="420"/>
+      </w:pPr>
+    </w:lvl>
+    <w:lvl w:ilvl="3" w:tplc="0409000F" w:tentative="1">
+      <w:start w:val="1"/>
+      <w:numFmt w:val="decimal"/>
+      <w:lvlText w:val="%4."/>
+      <w:lvlJc w:val="left"/>
+      <w:pPr>
+        <w:ind w:left="2182" w:hanging="420"/>
+      </w:pPr>
+    </w:lvl>
+    <w:lvl w:ilvl="4" w:tplc="04090019" w:tentative="1">
+      <w:start w:val="1"/>
+      <w:numFmt w:val="lowerLetter"/>
+      <w:lvlText w:val="%5)"/>
+      <w:lvlJc w:val="left"/>
+      <w:pPr>
+        <w:ind w:left="2602" w:hanging="420"/>
+      </w:pPr>
+    </w:lvl>
+    <w:lvl w:ilvl="5" w:tplc="0409001B" w:tentative="1">
+      <w:start w:val="1"/>
+      <w:numFmt w:val="lowerRoman"/>
+      <w:lvlText w:val="%6."/>
+      <w:lvlJc w:val="right"/>
+      <w:pPr>
+        <w:ind w:left="3022" w:hanging="420"/>
+      </w:pPr>
+    </w:lvl>
+    <w:lvl w:ilvl="6" w:tplc="0409000F" w:tentative="1">
+      <w:start w:val="1"/>
+      <w:numFmt w:val="decimal"/>
+      <w:lvlText w:val="%7."/>
+      <w:lvlJc w:val="left"/>
+      <w:pPr>
+        <w:ind w:left="3442" w:hanging="420"/>
+      </w:pPr>
+    </w:lvl>
+    <w:lvl w:ilvl="7" w:tplc="04090019" w:tentative="1">
+      <w:start w:val="1"/>
+      <w:numFmt w:val="lowerLetter"/>
+      <w:lvlText w:val="%8)"/>
+      <w:lvlJc w:val="left"/>
+      <w:pPr>
+        <w:ind w:left="3862" w:hanging="420"/>
+      </w:pPr>
+    </w:lvl>
+    <w:lvl w:ilvl="8" w:tplc="0409001B" w:tentative="1">
+      <w:start w:val="1"/>
+      <w:numFmt w:val="lowerRoman"/>
+      <w:lvlText w:val="%9."/>
+      <w:lvlJc w:val="right"/>
+      <w:pPr>
+        <w:ind w:left="4282" w:hanging="420"/>
+      </w:pPr>
+    </w:lvl>
+  </w:abstractNum>
+  <w:abstractNum w:abstractNumId="6" w15:restartNumberingAfterBreak="0">
     <w:nsid w:val="3DF6493F"/>
     <w:multiLevelType w:val="hybridMultilevel"/>
     <w:tmpl w:val="EA067684"/>
@@ -1704,7 +4366,274 @@
       </w:pPr>
     </w:lvl>
   </w:abstractNum>
-  <w:abstractNum w:abstractNumId="2" w15:restartNumberingAfterBreak="0">
+  <w:abstractNum w:abstractNumId="7" w15:restartNumberingAfterBreak="0">
+    <w:nsid w:val="46FC760C"/>
+    <w:multiLevelType w:val="hybridMultilevel"/>
+    <w:tmpl w:val="B628C504"/>
+    <w:lvl w:ilvl="0" w:tplc="E9668BA4">
+      <w:start w:val="1"/>
+      <w:numFmt w:val="decimal"/>
+      <w:lvlText w:val="%1."/>
+      <w:lvlJc w:val="left"/>
+      <w:pPr>
+        <w:ind w:left="502" w:hanging="360"/>
+      </w:pPr>
+      <w:rPr>
+        <w:rFonts w:hint="default"/>
+      </w:rPr>
+    </w:lvl>
+    <w:lvl w:ilvl="1" w:tplc="04090019" w:tentative="1">
+      <w:start w:val="1"/>
+      <w:numFmt w:val="lowerLetter"/>
+      <w:lvlText w:val="%2)"/>
+      <w:lvlJc w:val="left"/>
+      <w:pPr>
+        <w:ind w:left="982" w:hanging="420"/>
+      </w:pPr>
+    </w:lvl>
+    <w:lvl w:ilvl="2" w:tplc="0409001B" w:tentative="1">
+      <w:start w:val="1"/>
+      <w:numFmt w:val="lowerRoman"/>
+      <w:lvlText w:val="%3."/>
+      <w:lvlJc w:val="right"/>
+      <w:pPr>
+        <w:ind w:left="1402" w:hanging="420"/>
+      </w:pPr>
+    </w:lvl>
+    <w:lvl w:ilvl="3" w:tplc="0409000F" w:tentative="1">
+      <w:start w:val="1"/>
+      <w:numFmt w:val="decimal"/>
+      <w:lvlText w:val="%4."/>
+      <w:lvlJc w:val="left"/>
+      <w:pPr>
+        <w:ind w:left="1822" w:hanging="420"/>
+      </w:pPr>
+    </w:lvl>
+    <w:lvl w:ilvl="4" w:tplc="04090019" w:tentative="1">
+      <w:start w:val="1"/>
+      <w:numFmt w:val="lowerLetter"/>
+      <w:lvlText w:val="%5)"/>
+      <w:lvlJc w:val="left"/>
+      <w:pPr>
+        <w:ind w:left="2242" w:hanging="420"/>
+      </w:pPr>
+    </w:lvl>
+    <w:lvl w:ilvl="5" w:tplc="0409001B" w:tentative="1">
+      <w:start w:val="1"/>
+      <w:numFmt w:val="lowerRoman"/>
+      <w:lvlText w:val="%6."/>
+      <w:lvlJc w:val="right"/>
+      <w:pPr>
+        <w:ind w:left="2662" w:hanging="420"/>
+      </w:pPr>
+    </w:lvl>
+    <w:lvl w:ilvl="6" w:tplc="0409000F" w:tentative="1">
+      <w:start w:val="1"/>
+      <w:numFmt w:val="decimal"/>
+      <w:lvlText w:val="%7."/>
+      <w:lvlJc w:val="left"/>
+      <w:pPr>
+        <w:ind w:left="3082" w:hanging="420"/>
+      </w:pPr>
+    </w:lvl>
+    <w:lvl w:ilvl="7" w:tplc="04090019" w:tentative="1">
+      <w:start w:val="1"/>
+      <w:numFmt w:val="lowerLetter"/>
+      <w:lvlText w:val="%8)"/>
+      <w:lvlJc w:val="left"/>
+      <w:pPr>
+        <w:ind w:left="3502" w:hanging="420"/>
+      </w:pPr>
+    </w:lvl>
+    <w:lvl w:ilvl="8" w:tplc="0409001B" w:tentative="1">
+      <w:start w:val="1"/>
+      <w:numFmt w:val="lowerRoman"/>
+      <w:lvlText w:val="%9."/>
+      <w:lvlJc w:val="right"/>
+      <w:pPr>
+        <w:ind w:left="3922" w:hanging="420"/>
+      </w:pPr>
+    </w:lvl>
+  </w:abstractNum>
+  <w:abstractNum w:abstractNumId="8" w15:restartNumberingAfterBreak="0">
+    <w:nsid w:val="501870EE"/>
+    <w:multiLevelType w:val="hybridMultilevel"/>
+    <w:tmpl w:val="688E67AA"/>
+    <w:lvl w:ilvl="0" w:tplc="74E02240">
+      <w:start w:val="1"/>
+      <w:numFmt w:val="lowerLetter"/>
+      <w:lvlText w:val="%1."/>
+      <w:lvlJc w:val="left"/>
+      <w:pPr>
+        <w:ind w:left="862" w:hanging="360"/>
+      </w:pPr>
+      <w:rPr>
+        <w:rFonts w:hint="default"/>
+      </w:rPr>
+    </w:lvl>
+    <w:lvl w:ilvl="1" w:tplc="04090019" w:tentative="1">
+      <w:start w:val="1"/>
+      <w:numFmt w:val="lowerLetter"/>
+      <w:lvlText w:val="%2)"/>
+      <w:lvlJc w:val="left"/>
+      <w:pPr>
+        <w:ind w:left="1342" w:hanging="420"/>
+      </w:pPr>
+    </w:lvl>
+    <w:lvl w:ilvl="2" w:tplc="0409001B" w:tentative="1">
+      <w:start w:val="1"/>
+      <w:numFmt w:val="lowerRoman"/>
+      <w:lvlText w:val="%3."/>
+      <w:lvlJc w:val="right"/>
+      <w:pPr>
+        <w:ind w:left="1762" w:hanging="420"/>
+      </w:pPr>
+    </w:lvl>
+    <w:lvl w:ilvl="3" w:tplc="0409000F" w:tentative="1">
+      <w:start w:val="1"/>
+      <w:numFmt w:val="decimal"/>
+      <w:lvlText w:val="%4."/>
+      <w:lvlJc w:val="left"/>
+      <w:pPr>
+        <w:ind w:left="2182" w:hanging="420"/>
+      </w:pPr>
+    </w:lvl>
+    <w:lvl w:ilvl="4" w:tplc="04090019" w:tentative="1">
+      <w:start w:val="1"/>
+      <w:numFmt w:val="lowerLetter"/>
+      <w:lvlText w:val="%5)"/>
+      <w:lvlJc w:val="left"/>
+      <w:pPr>
+        <w:ind w:left="2602" w:hanging="420"/>
+      </w:pPr>
+    </w:lvl>
+    <w:lvl w:ilvl="5" w:tplc="0409001B" w:tentative="1">
+      <w:start w:val="1"/>
+      <w:numFmt w:val="lowerRoman"/>
+      <w:lvlText w:val="%6."/>
+      <w:lvlJc w:val="right"/>
+      <w:pPr>
+        <w:ind w:left="3022" w:hanging="420"/>
+      </w:pPr>
+    </w:lvl>
+    <w:lvl w:ilvl="6" w:tplc="0409000F" w:tentative="1">
+      <w:start w:val="1"/>
+      <w:numFmt w:val="decimal"/>
+      <w:lvlText w:val="%7."/>
+      <w:lvlJc w:val="left"/>
+      <w:pPr>
+        <w:ind w:left="3442" w:hanging="420"/>
+      </w:pPr>
+    </w:lvl>
+    <w:lvl w:ilvl="7" w:tplc="04090019" w:tentative="1">
+      <w:start w:val="1"/>
+      <w:numFmt w:val="lowerLetter"/>
+      <w:lvlText w:val="%8)"/>
+      <w:lvlJc w:val="left"/>
+      <w:pPr>
+        <w:ind w:left="3862" w:hanging="420"/>
+      </w:pPr>
+    </w:lvl>
+    <w:lvl w:ilvl="8" w:tplc="0409001B" w:tentative="1">
+      <w:start w:val="1"/>
+      <w:numFmt w:val="lowerRoman"/>
+      <w:lvlText w:val="%9."/>
+      <w:lvlJc w:val="right"/>
+      <w:pPr>
+        <w:ind w:left="4282" w:hanging="420"/>
+      </w:pPr>
+    </w:lvl>
+  </w:abstractNum>
+  <w:abstractNum w:abstractNumId="9" w15:restartNumberingAfterBreak="0">
+    <w:nsid w:val="67C1201D"/>
+    <w:multiLevelType w:val="hybridMultilevel"/>
+    <w:tmpl w:val="D4E6FFB6"/>
+    <w:lvl w:ilvl="0" w:tplc="1116C194">
+      <w:start w:val="1"/>
+      <w:numFmt w:val="decimal"/>
+      <w:lvlText w:val="%1."/>
+      <w:lvlJc w:val="left"/>
+      <w:pPr>
+        <w:ind w:left="780" w:hanging="360"/>
+      </w:pPr>
+      <w:rPr>
+        <w:rFonts w:hint="default"/>
+      </w:rPr>
+    </w:lvl>
+    <w:lvl w:ilvl="1" w:tplc="04090019" w:tentative="1">
+      <w:start w:val="1"/>
+      <w:numFmt w:val="lowerLetter"/>
+      <w:lvlText w:val="%2)"/>
+      <w:lvlJc w:val="left"/>
+      <w:pPr>
+        <w:ind w:left="1260" w:hanging="420"/>
+      </w:pPr>
+    </w:lvl>
+    <w:lvl w:ilvl="2" w:tplc="0409001B" w:tentative="1">
+      <w:start w:val="1"/>
+      <w:numFmt w:val="lowerRoman"/>
+      <w:lvlText w:val="%3."/>
+      <w:lvlJc w:val="right"/>
+      <w:pPr>
+        <w:ind w:left="1680" w:hanging="420"/>
+      </w:pPr>
+    </w:lvl>
+    <w:lvl w:ilvl="3" w:tplc="0409000F" w:tentative="1">
+      <w:start w:val="1"/>
+      <w:numFmt w:val="decimal"/>
+      <w:lvlText w:val="%4."/>
+      <w:lvlJc w:val="left"/>
+      <w:pPr>
+        <w:ind w:left="2100" w:hanging="420"/>
+      </w:pPr>
+    </w:lvl>
+    <w:lvl w:ilvl="4" w:tplc="04090019" w:tentative="1">
+      <w:start w:val="1"/>
+      <w:numFmt w:val="lowerLetter"/>
+      <w:lvlText w:val="%5)"/>
+      <w:lvlJc w:val="left"/>
+      <w:pPr>
+        <w:ind w:left="2520" w:hanging="420"/>
+      </w:pPr>
+    </w:lvl>
+    <w:lvl w:ilvl="5" w:tplc="0409001B" w:tentative="1">
+      <w:start w:val="1"/>
+      <w:numFmt w:val="lowerRoman"/>
+      <w:lvlText w:val="%6."/>
+      <w:lvlJc w:val="right"/>
+      <w:pPr>
+        <w:ind w:left="2940" w:hanging="420"/>
+      </w:pPr>
+    </w:lvl>
+    <w:lvl w:ilvl="6" w:tplc="0409000F" w:tentative="1">
+      <w:start w:val="1"/>
+      <w:numFmt w:val="decimal"/>
+      <w:lvlText w:val="%7."/>
+      <w:lvlJc w:val="left"/>
+      <w:pPr>
+        <w:ind w:left="3360" w:hanging="420"/>
+      </w:pPr>
+    </w:lvl>
+    <w:lvl w:ilvl="7" w:tplc="04090019" w:tentative="1">
+      <w:start w:val="1"/>
+      <w:numFmt w:val="lowerLetter"/>
+      <w:lvlText w:val="%8)"/>
+      <w:lvlJc w:val="left"/>
+      <w:pPr>
+        <w:ind w:left="3780" w:hanging="420"/>
+      </w:pPr>
+    </w:lvl>
+    <w:lvl w:ilvl="8" w:tplc="0409001B" w:tentative="1">
+      <w:start w:val="1"/>
+      <w:numFmt w:val="lowerRoman"/>
+      <w:lvlText w:val="%9."/>
+      <w:lvlJc w:val="right"/>
+      <w:pPr>
+        <w:ind w:left="4200" w:hanging="420"/>
+      </w:pPr>
+    </w:lvl>
+  </w:abstractNum>
+  <w:abstractNum w:abstractNumId="10" w15:restartNumberingAfterBreak="0">
     <w:nsid w:val="6B574415"/>
     <w:multiLevelType w:val="hybridMultilevel"/>
     <w:tmpl w:val="B628C504"/>
@@ -1793,7 +4722,7 @@
       </w:pPr>
     </w:lvl>
   </w:abstractNum>
-  <w:abstractNum w:abstractNumId="3" w15:restartNumberingAfterBreak="0">
+  <w:abstractNum w:abstractNumId="11" w15:restartNumberingAfterBreak="0">
     <w:nsid w:val="754A785D"/>
     <w:multiLevelType w:val="hybridMultilevel"/>
     <w:tmpl w:val="80FE142C"/>
@@ -1883,16 +4812,40 @@
     </w:lvl>
   </w:abstractNum>
   <w:num w:numId="1">
+    <w:abstractNumId w:val="11"/>
+  </w:num>
+  <w:num w:numId="2">
+    <w:abstractNumId w:val="4"/>
+  </w:num>
+  <w:num w:numId="3">
+    <w:abstractNumId w:val="6"/>
+  </w:num>
+  <w:num w:numId="4">
+    <w:abstractNumId w:val="10"/>
+  </w:num>
+  <w:num w:numId="5">
+    <w:abstractNumId w:val="8"/>
+  </w:num>
+  <w:num w:numId="6">
+    <w:abstractNumId w:val="1"/>
+  </w:num>
+  <w:num w:numId="7">
+    <w:abstractNumId w:val="9"/>
+  </w:num>
+  <w:num w:numId="8">
+    <w:abstractNumId w:val="5"/>
+  </w:num>
+  <w:num w:numId="9">
+    <w:abstractNumId w:val="2"/>
+  </w:num>
+  <w:num w:numId="10">
+    <w:abstractNumId w:val="0"/>
+  </w:num>
+  <w:num w:numId="11">
     <w:abstractNumId w:val="3"/>
   </w:num>
-  <w:num w:numId="2">
-    <w:abstractNumId w:val="0"/>
-  </w:num>
-  <w:num w:numId="3">
-    <w:abstractNumId w:val="1"/>
-  </w:num>
-  <w:num w:numId="4">
-    <w:abstractNumId w:val="2"/>
+  <w:num w:numId="12">
+    <w:abstractNumId w:val="7"/>
   </w:num>
 </w:numbering>
 </file>
@@ -2482,6 +5435,29 @@
       <w:bCs/>
     </w:rPr>
   </w:style>
+  <w:style w:type="character" w:styleId="a9">
+    <w:name w:val="Hyperlink"/>
+    <w:basedOn w:val="a0"/>
+    <w:uiPriority w:val="99"/>
+    <w:unhideWhenUsed/>
+    <w:rsid w:val="000B163A"/>
+    <w:rPr>
+      <w:color w:val="0563C1" w:themeColor="hyperlink"/>
+      <w:u w:val="single"/>
+    </w:rPr>
+  </w:style>
+  <w:style w:type="character" w:styleId="aa">
+    <w:name w:val="Unresolved Mention"/>
+    <w:basedOn w:val="a0"/>
+    <w:uiPriority w:val="99"/>
+    <w:semiHidden/>
+    <w:unhideWhenUsed/>
+    <w:rsid w:val="000B163A"/>
+    <w:rPr>
+      <w:color w:val="808080"/>
+      <w:shd w:val="clear" w:color="auto" w:fill="E6E6E6"/>
+    </w:rPr>
+  </w:style>
 </w:styles>
 </file>
 

--- a/study/1.技术学习-GitHub搭建Maven私库.docx
+++ b/study/1.技术学习-GitHub搭建Maven私库.docx
@@ -1,9 +1,102 @@
 
 <file path=word/document.xml><?xml version="1.0" encoding="utf-8"?>
-<w:document xmlns:wpc="http://schemas.microsoft.com/office/word/2010/wordprocessingCanvas" xmlns:cx="http://schemas.microsoft.com/office/drawing/2014/chartex" xmlns:cx1="http://schemas.microsoft.com/office/drawing/2015/9/8/chartex" xmlns:cx2="http://schemas.microsoft.com/office/drawing/2015/10/21/chartex" xmlns:cx3="http://schemas.microsoft.com/office/drawing/2016/5/9/chartex" xmlns:cx4="http://schemas.microsoft.com/office/drawing/2016/5/10/chartex" xmlns:cx5="http://schemas.microsoft.com/office/drawing/2016/5/11/chartex" xmlns:cx6="http://schemas.microsoft.com/office/drawing/2016/5/12/chartex" xmlns:cx7="http://schemas.microsoft.com/office/drawing/2016/5/13/chartex" xmlns:cx8="http://schemas.microsoft.com/office/drawing/2016/5/14/chartex" xmlns:mc="http://schemas.openxmlformats.org/markup-compatibility/2006" xmlns:aink="http://schemas.microsoft.com/office/drawing/2016/ink" xmlns:am3d="http://schemas.microsoft.com/office/drawing/2017/model3d" xmlns:o="urn:schemas-microsoft-com:office:office" xmlns:r="http://schemas.openxmlformats.org/officeDocument/2006/relationships" xmlns:m="http://schemas.openxmlformats.org/officeDocument/2006/math" xmlns:v="urn:schemas-microsoft-com:vml" xmlns:wp14="http://schemas.microsoft.com/office/word/2010/wordprocessingDrawing" xmlns:wp="http://schemas.openxmlformats.org/drawingml/2006/wordprocessingDrawing" xmlns:w10="urn:schemas-microsoft-com:office:word" xmlns:w="http://schemas.openxmlformats.org/wordprocessingml/2006/main" xmlns:w14="http://schemas.microsoft.com/office/word/2010/wordml" xmlns:w15="http://schemas.microsoft.com/office/word/2012/wordml" xmlns:w16cid="http://schemas.microsoft.com/office/word/2016/wordml/cid" xmlns:w16se="http://schemas.microsoft.com/office/word/2015/wordml/symex" xmlns:wpg="http://schemas.microsoft.com/office/word/2010/wordprocessingGroup" xmlns:wpi="http://schemas.microsoft.com/office/word/2010/wordprocessingInk" xmlns:wne="http://schemas.microsoft.com/office/word/2006/wordml" xmlns:wps="http://schemas.microsoft.com/office/word/2010/wordprocessingShape" mc:Ignorable="w14 w15 w16se w16cid wp14">
+<w:document xmlns:wpc="http://schemas.microsoft.com/office/word/2010/wordprocessingCanvas" xmlns:mc="http://schemas.openxmlformats.org/markup-compatibility/2006" xmlns:o="urn:schemas-microsoft-com:office:office" xmlns:r="http://schemas.openxmlformats.org/officeDocument/2006/relationships" xmlns:m="http://schemas.openxmlformats.org/officeDocument/2006/math" xmlns:v="urn:schemas-microsoft-com:vml" xmlns:wp14="http://schemas.microsoft.com/office/word/2010/wordprocessingDrawing" xmlns:wp="http://schemas.openxmlformats.org/drawingml/2006/wordprocessingDrawing" xmlns:w10="urn:schemas-microsoft-com:office:word" xmlns:w="http://schemas.openxmlformats.org/wordprocessingml/2006/main" xmlns:w14="http://schemas.microsoft.com/office/word/2010/wordml" xmlns:w15="http://schemas.microsoft.com/office/word/2012/wordml" xmlns:wpg="http://schemas.microsoft.com/office/word/2010/wordprocessingGroup" xmlns:wpi="http://schemas.microsoft.com/office/word/2010/wordprocessingInk" xmlns:wne="http://schemas.microsoft.com/office/word/2006/wordml" xmlns:wps="http://schemas.microsoft.com/office/word/2010/wordprocessingShape" mc:Ignorable="w14 w15 wp14">
   <w:body>
     <w:p>
       <w:pPr>
+        <w:rPr>
+          <w:rFonts w:cs="宋体" w:hint="eastAsia"/>
+          <w:b/>
+          <w:bCs/>
+          <w:sz w:val="44"/>
+          <w:szCs w:val="44"/>
+        </w:rPr>
+      </w:pPr>
+    </w:p>
+    <w:p>
+      <w:pPr>
+        <w:jc w:val="center"/>
+        <w:rPr>
+          <w:rFonts w:cs="宋体" w:hint="eastAsia"/>
+          <w:b/>
+          <w:bCs/>
+          <w:sz w:val="44"/>
+          <w:szCs w:val="44"/>
+        </w:rPr>
+      </w:pPr>
+      <w:r>
+        <w:rPr>
+          <w:rFonts w:cs="宋体" w:hint="eastAsia"/>
+          <w:b/>
+          <w:bCs/>
+          <w:sz w:val="44"/>
+          <w:szCs w:val="44"/>
+        </w:rPr>
+        <w:t>使用</w:t>
+      </w:r>
+      <w:r>
+        <w:rPr>
+          <w:rFonts w:cs="宋体" w:hint="eastAsia"/>
+          <w:b/>
+          <w:bCs/>
+          <w:sz w:val="44"/>
+          <w:szCs w:val="44"/>
+        </w:rPr>
+        <w:t>GitHub</w:t>
+      </w:r>
+      <w:r>
+        <w:rPr>
+          <w:rFonts w:cs="宋体" w:hint="eastAsia"/>
+          <w:b/>
+          <w:bCs/>
+          <w:sz w:val="44"/>
+          <w:szCs w:val="44"/>
+        </w:rPr>
+        <w:t>搭建</w:t>
+      </w:r>
+      <w:r>
+        <w:rPr>
+          <w:rFonts w:cs="宋体" w:hint="eastAsia"/>
+          <w:b/>
+          <w:bCs/>
+          <w:sz w:val="44"/>
+          <w:szCs w:val="44"/>
+        </w:rPr>
+        <w:t>Maven</w:t>
+      </w:r>
+      <w:r>
+        <w:rPr>
+          <w:rFonts w:cs="宋体" w:hint="eastAsia"/>
+          <w:b/>
+          <w:bCs/>
+          <w:sz w:val="44"/>
+          <w:szCs w:val="44"/>
+        </w:rPr>
+        <w:t>私库</w:t>
+      </w:r>
+    </w:p>
+    <w:p>
+      <w:pPr>
+        <w:jc w:val="center"/>
+        <w:rPr>
+          <w:rFonts w:cs="宋体" w:hint="eastAsia"/>
+          <w:b/>
+          <w:bCs/>
+          <w:sz w:val="44"/>
+          <w:szCs w:val="44"/>
+        </w:rPr>
+      </w:pPr>
+      <w:r>
+        <w:rPr>
+          <w:rFonts w:cs="宋体" w:hint="eastAsia"/>
+          <w:b/>
+          <w:bCs/>
+          <w:sz w:val="44"/>
+          <w:szCs w:val="44"/>
+        </w:rPr>
+        <w:t>C</w:t>
+      </w:r>
+      <w:r>
         <w:rPr>
           <w:rFonts w:cs="宋体"/>
           <w:b/>
@@ -11,11 +104,9 @@
           <w:sz w:val="44"/>
           <w:szCs w:val="44"/>
         </w:rPr>
-      </w:pPr>
-    </w:p>
-    <w:p>
-      <w:pPr>
-        <w:jc w:val="center"/>
+        <w:t>onstruct</w:t>
+      </w:r>
+      <w:r>
         <w:rPr>
           <w:rFonts w:cs="宋体"/>
           <w:b/>
@@ -23,7 +114,8 @@
           <w:sz w:val="44"/>
           <w:szCs w:val="44"/>
         </w:rPr>
-      </w:pPr>
+        <w:t xml:space="preserve"> </w:t>
+      </w:r>
       <w:r>
         <w:rPr>
           <w:rFonts w:cs="宋体" w:hint="eastAsia"/>
@@ -32,9 +124,42 @@
           <w:sz w:val="44"/>
           <w:szCs w:val="44"/>
         </w:rPr>
-        <w:t>使用</w:t>
-      </w:r>
-      <w:r>
+        <w:t>Personal</w:t>
+      </w:r>
+      <w:r>
+        <w:rPr>
+          <w:rFonts w:cs="宋体"/>
+          <w:b/>
+          <w:bCs/>
+          <w:sz w:val="44"/>
+          <w:szCs w:val="44"/>
+        </w:rPr>
+        <w:t xml:space="preserve"> Maven </w:t>
+      </w:r>
+      <w:r>
+        <w:rPr>
+          <w:rFonts w:cs="宋体"/>
+          <w:b/>
+          <w:bCs/>
+          <w:sz w:val="44"/>
+          <w:szCs w:val="44"/>
+        </w:rPr>
+        <w:t>Repository</w:t>
+      </w:r>
+      <w:r>
+        <w:rPr>
+          <w:rFonts w:cs="宋体"/>
+          <w:b/>
+          <w:bCs/>
+          <w:sz w:val="44"/>
+          <w:szCs w:val="44"/>
+        </w:rPr>
+        <w:t xml:space="preserve"> </w:t>
+      </w:r>
+    </w:p>
+    <w:p>
+      <w:pPr>
+        <w:jc w:val="center"/>
         <w:rPr>
           <w:rFonts w:cs="宋体" w:hint="eastAsia"/>
           <w:b/>
@@ -42,8 +167,7 @@
           <w:sz w:val="44"/>
           <w:szCs w:val="44"/>
         </w:rPr>
-        <w:t>GitHub</w:t>
-      </w:r>
+      </w:pPr>
       <w:r>
         <w:rPr>
           <w:rFonts w:cs="宋体" w:hint="eastAsia"/>
@@ -52,7 +176,17 @@
           <w:sz w:val="44"/>
           <w:szCs w:val="44"/>
         </w:rPr>
-        <w:t>搭建</w:t>
+        <w:t>Use</w:t>
+      </w:r>
+      <w:r>
+        <w:rPr>
+          <w:rFonts w:cs="宋体"/>
+          <w:b/>
+          <w:bCs/>
+          <w:sz w:val="44"/>
+          <w:szCs w:val="44"/>
+        </w:rPr>
+        <w:t xml:space="preserve"> </w:t>
       </w:r>
       <w:r>
         <w:rPr>
@@ -62,149 +196,36 @@
           <w:sz w:val="44"/>
           <w:szCs w:val="44"/>
         </w:rPr>
-        <w:t>Maven</w:t>
-      </w:r>
-      <w:r>
-        <w:rPr>
-          <w:rFonts w:cs="宋体" w:hint="eastAsia"/>
-          <w:b/>
-          <w:bCs/>
-          <w:sz w:val="44"/>
-          <w:szCs w:val="44"/>
-        </w:rPr>
-        <w:t>私库</w:t>
-      </w:r>
+        <w:t>GitHub</w:t>
+      </w:r>
+    </w:p>
+    <w:p>
+      <w:pPr>
+        <w:rPr>
+          <w:rFonts w:hint="eastAsia"/>
+        </w:rPr>
+      </w:pPr>
+    </w:p>
+    <w:p>
+      <w:pPr>
+        <w:rPr>
+          <w:rFonts w:hint="eastAsia"/>
+        </w:rPr>
+      </w:pPr>
+    </w:p>
+    <w:p>
+      <w:pPr>
+        <w:rPr>
+          <w:rFonts w:hint="eastAsia"/>
+        </w:rPr>
+      </w:pPr>
     </w:p>
     <w:p>
       <w:pPr>
         <w:jc w:val="center"/>
         <w:rPr>
-          <w:rFonts w:cs="宋体"/>
-          <w:b/>
-          <w:bCs/>
-          <w:sz w:val="44"/>
-          <w:szCs w:val="44"/>
-        </w:rPr>
-      </w:pPr>
-      <w:r>
-        <w:rPr>
-          <w:rFonts w:cs="宋体" w:hint="eastAsia"/>
-          <w:b/>
-          <w:bCs/>
-          <w:sz w:val="44"/>
-          <w:szCs w:val="44"/>
-        </w:rPr>
-        <w:t>C</w:t>
-      </w:r>
-      <w:r>
-        <w:rPr>
-          <w:rFonts w:cs="宋体"/>
-          <w:b/>
-          <w:bCs/>
-          <w:sz w:val="44"/>
-          <w:szCs w:val="44"/>
-        </w:rPr>
-        <w:t>onstruct</w:t>
-      </w:r>
-      <w:r>
-        <w:rPr>
-          <w:rFonts w:cs="宋体"/>
-          <w:b/>
-          <w:bCs/>
-          <w:sz w:val="44"/>
-          <w:szCs w:val="44"/>
-        </w:rPr>
-        <w:t xml:space="preserve"> </w:t>
-      </w:r>
-      <w:r>
-        <w:rPr>
-          <w:rFonts w:cs="宋体" w:hint="eastAsia"/>
-          <w:b/>
-          <w:bCs/>
-          <w:sz w:val="44"/>
-          <w:szCs w:val="44"/>
-        </w:rPr>
-        <w:t>Personal</w:t>
-      </w:r>
-      <w:r>
-        <w:rPr>
-          <w:rFonts w:cs="宋体"/>
-          <w:b/>
-          <w:bCs/>
-          <w:sz w:val="44"/>
-          <w:szCs w:val="44"/>
-        </w:rPr>
-        <w:t xml:space="preserve"> Maven </w:t>
-      </w:r>
-      <w:r>
-        <w:rPr>
-          <w:rFonts w:cs="宋体"/>
-          <w:b/>
-          <w:bCs/>
-          <w:sz w:val="44"/>
-          <w:szCs w:val="44"/>
-        </w:rPr>
-        <w:t>Repository</w:t>
-      </w:r>
-      <w:r>
-        <w:rPr>
-          <w:rFonts w:cs="宋体"/>
-          <w:b/>
-          <w:bCs/>
-          <w:sz w:val="44"/>
-          <w:szCs w:val="44"/>
-        </w:rPr>
-        <w:t xml:space="preserve"> </w:t>
-      </w:r>
-    </w:p>
-    <w:p>
-      <w:pPr>
-        <w:jc w:val="center"/>
-        <w:rPr>
-          <w:rFonts w:cs="宋体"/>
-          <w:b/>
-          <w:bCs/>
-          <w:sz w:val="44"/>
-          <w:szCs w:val="44"/>
-        </w:rPr>
-      </w:pPr>
-      <w:r>
-        <w:rPr>
-          <w:rFonts w:cs="宋体" w:hint="eastAsia"/>
-          <w:b/>
-          <w:bCs/>
-          <w:sz w:val="44"/>
-          <w:szCs w:val="44"/>
-        </w:rPr>
-        <w:t>Use</w:t>
-      </w:r>
-      <w:r>
-        <w:rPr>
-          <w:rFonts w:cs="宋体"/>
-          <w:b/>
-          <w:bCs/>
-          <w:sz w:val="44"/>
-          <w:szCs w:val="44"/>
-        </w:rPr>
-        <w:t xml:space="preserve"> </w:t>
-      </w:r>
-      <w:r>
-        <w:rPr>
-          <w:rFonts w:cs="宋体" w:hint="eastAsia"/>
-          <w:b/>
-          <w:bCs/>
-          <w:sz w:val="44"/>
-          <w:szCs w:val="44"/>
-        </w:rPr>
-        <w:t>GitHub</w:t>
-      </w:r>
-    </w:p>
-    <w:p/>
-    <w:p/>
-    <w:p/>
-    <w:p>
-      <w:pPr>
-        <w:jc w:val="center"/>
+          <w:rFonts w:hint="eastAsia"/>
+        </w:rPr>
       </w:pPr>
       <w:r>
         <w:rPr>
@@ -260,54 +281,111 @@
         </w:drawing>
       </w:r>
     </w:p>
-    <w:p/>
-    <w:p/>
-    <w:p/>
-    <w:p/>
-    <w:p/>
+    <w:p>
+      <w:pPr>
+        <w:rPr>
+          <w:rFonts w:hint="eastAsia"/>
+        </w:rPr>
+      </w:pPr>
+    </w:p>
+    <w:p>
+      <w:pPr>
+        <w:rPr>
+          <w:rFonts w:hint="eastAsia"/>
+        </w:rPr>
+      </w:pPr>
+    </w:p>
+    <w:p>
+      <w:pPr>
+        <w:rPr>
+          <w:rFonts w:hint="eastAsia"/>
+        </w:rPr>
+      </w:pPr>
+    </w:p>
+    <w:p>
+      <w:pPr>
+        <w:rPr>
+          <w:rFonts w:hint="eastAsia"/>
+        </w:rPr>
+      </w:pPr>
+    </w:p>
+    <w:p>
+      <w:pPr>
+        <w:rPr>
+          <w:rFonts w:hint="eastAsia"/>
+        </w:rPr>
+      </w:pPr>
+    </w:p>
     <w:p>
       <w:pPr>
         <w:jc w:val="left"/>
+        <w:rPr>
+          <w:rFonts w:hint="eastAsia"/>
+        </w:rPr>
       </w:pPr>
     </w:p>
     <w:p>
       <w:pPr>
         <w:jc w:val="left"/>
+        <w:rPr>
+          <w:rFonts w:hint="eastAsia"/>
+        </w:rPr>
       </w:pPr>
     </w:p>
     <w:p>
       <w:pPr>
         <w:jc w:val="left"/>
+        <w:rPr>
+          <w:rFonts w:hint="eastAsia"/>
+        </w:rPr>
       </w:pPr>
     </w:p>
     <w:p>
       <w:pPr>
         <w:jc w:val="left"/>
+        <w:rPr>
+          <w:rFonts w:hint="eastAsia"/>
+        </w:rPr>
       </w:pPr>
     </w:p>
     <w:p>
       <w:pPr>
         <w:jc w:val="left"/>
+        <w:rPr>
+          <w:rFonts w:hint="eastAsia"/>
+        </w:rPr>
       </w:pPr>
     </w:p>
     <w:p>
       <w:pPr>
         <w:jc w:val="left"/>
+        <w:rPr>
+          <w:rFonts w:hint="eastAsia"/>
+        </w:rPr>
       </w:pPr>
     </w:p>
     <w:p>
       <w:pPr>
         <w:jc w:val="left"/>
+        <w:rPr>
+          <w:rFonts w:hint="eastAsia"/>
+        </w:rPr>
       </w:pPr>
     </w:p>
     <w:p>
       <w:pPr>
         <w:jc w:val="left"/>
+        <w:rPr>
+          <w:rFonts w:hint="eastAsia"/>
+        </w:rPr>
       </w:pPr>
     </w:p>
     <w:p>
       <w:pPr>
         <w:jc w:val="left"/>
+        <w:rPr>
+          <w:rFonts w:hint="eastAsia"/>
+        </w:rPr>
       </w:pPr>
     </w:p>
     <w:p>
@@ -315,6 +393,7 @@
         <w:ind w:firstLineChars="250" w:firstLine="700"/>
         <w:jc w:val="left"/>
         <w:rPr>
+          <w:rFonts w:hint="eastAsia"/>
           <w:sz w:val="28"/>
           <w:szCs w:val="28"/>
           <w:u w:val="single"/>
@@ -422,6 +501,7 @@
         <w:ind w:firstLineChars="250" w:firstLine="700"/>
         <w:jc w:val="left"/>
         <w:rPr>
+          <w:rFonts w:hint="eastAsia"/>
           <w:sz w:val="28"/>
           <w:szCs w:val="28"/>
           <w:u w:val="single"/>
@@ -548,21 +628,33 @@
     <w:p>
       <w:pPr>
         <w:jc w:val="left"/>
+        <w:rPr>
+          <w:rFonts w:hint="eastAsia"/>
+        </w:rPr>
       </w:pPr>
     </w:p>
     <w:p>
       <w:pPr>
         <w:jc w:val="left"/>
+        <w:rPr>
+          <w:rFonts w:hint="eastAsia"/>
+        </w:rPr>
       </w:pPr>
     </w:p>
     <w:p>
       <w:pPr>
         <w:jc w:val="left"/>
+        <w:rPr>
+          <w:rFonts w:hint="eastAsia"/>
+        </w:rPr>
       </w:pPr>
     </w:p>
     <w:p>
       <w:pPr>
         <w:jc w:val="left"/>
+        <w:rPr>
+          <w:rFonts w:hint="eastAsia"/>
+        </w:rPr>
       </w:pPr>
     </w:p>
     <w:tbl>
@@ -897,11 +989,17 @@
     <w:p>
       <w:pPr>
         <w:jc w:val="left"/>
+        <w:rPr>
+          <w:rFonts w:hint="eastAsia"/>
+        </w:rPr>
       </w:pPr>
     </w:p>
     <w:p>
       <w:pPr>
         <w:jc w:val="left"/>
+        <w:rPr>
+          <w:rFonts w:hint="eastAsia"/>
+        </w:rPr>
       </w:pPr>
     </w:p>
     <w:p>
@@ -960,6 +1058,9 @@
     <w:p>
       <w:pPr>
         <w:ind w:left="142" w:firstLine="278"/>
+        <w:rPr>
+          <w:rFonts w:hint="eastAsia"/>
+        </w:rPr>
       </w:pPr>
       <w:r>
         <w:rPr>
@@ -1012,6 +1113,9 @@
           <w:numId w:val="3"/>
         </w:numPr>
         <w:ind w:firstLineChars="0"/>
+        <w:rPr>
+          <w:rFonts w:hint="eastAsia"/>
+        </w:rPr>
       </w:pPr>
       <w:r>
         <w:rPr>
@@ -1040,6 +1144,9 @@
           <w:numId w:val="3"/>
         </w:numPr>
         <w:ind w:firstLineChars="0"/>
+        <w:rPr>
+          <w:rFonts w:hint="eastAsia"/>
+        </w:rPr>
       </w:pPr>
       <w:r>
         <w:rPr>
@@ -1071,6 +1178,9 @@
           <w:numId w:val="3"/>
         </w:numPr>
         <w:ind w:firstLineChars="0"/>
+        <w:rPr>
+          <w:rFonts w:hint="eastAsia"/>
+        </w:rPr>
       </w:pPr>
       <w:r>
         <w:rPr>
@@ -1093,6 +1203,9 @@
           <w:numId w:val="3"/>
         </w:numPr>
         <w:ind w:firstLineChars="0"/>
+        <w:rPr>
+          <w:rFonts w:hint="eastAsia"/>
+        </w:rPr>
       </w:pPr>
       <w:r>
         <w:rPr>
@@ -1113,6 +1226,9 @@
     <w:p>
       <w:pPr>
         <w:jc w:val="left"/>
+        <w:rPr>
+          <w:rFonts w:hint="eastAsia"/>
+        </w:rPr>
       </w:pPr>
     </w:p>
     <w:p>
@@ -1332,6 +1448,9 @@
           <w:numId w:val="4"/>
         </w:numPr>
         <w:ind w:firstLineChars="0"/>
+        <w:rPr>
+          <w:rFonts w:hint="eastAsia"/>
+        </w:rPr>
       </w:pPr>
       <w:r>
         <w:rPr>
@@ -1344,6 +1463,9 @@
       <w:pPr>
         <w:pStyle w:val="a3"/>
         <w:ind w:left="502" w:firstLineChars="0" w:firstLine="0"/>
+        <w:rPr>
+          <w:rFonts w:hint="eastAsia"/>
+        </w:rPr>
       </w:pPr>
       <w:r>
         <w:rPr>
@@ -1426,6 +1548,9 @@
           <w:numId w:val="4"/>
         </w:numPr>
         <w:ind w:firstLineChars="0"/>
+        <w:rPr>
+          <w:rFonts w:hint="eastAsia"/>
+        </w:rPr>
       </w:pPr>
       <w:r>
         <w:rPr>
@@ -1462,6 +1587,9 @@
       <w:pPr>
         <w:pStyle w:val="a3"/>
         <w:ind w:left="502" w:firstLineChars="0" w:firstLine="0"/>
+        <w:rPr>
+          <w:rFonts w:hint="eastAsia"/>
+        </w:rPr>
       </w:pPr>
       <w:r>
         <w:rPr>
@@ -1478,6 +1606,9 @@
           <w:numId w:val="5"/>
         </w:numPr>
         <w:ind w:firstLineChars="0"/>
+        <w:rPr>
+          <w:rFonts w:hint="eastAsia"/>
+        </w:rPr>
       </w:pPr>
       <w:r>
         <w:rPr>
@@ -1540,6 +1671,9 @@
           <w:numId w:val="5"/>
         </w:numPr>
         <w:ind w:firstLineChars="0"/>
+        <w:rPr>
+          <w:rFonts w:hint="eastAsia"/>
+        </w:rPr>
       </w:pPr>
       <w:r>
         <w:t>github</w:t>
@@ -1618,6 +1752,9 @@
       <w:pPr>
         <w:pStyle w:val="a3"/>
         <w:ind w:left="502" w:firstLineChars="0" w:firstLine="0"/>
+        <w:rPr>
+          <w:rFonts w:hint="eastAsia"/>
+        </w:rPr>
       </w:pPr>
       <w:r>
         <w:rPr>
@@ -1724,11 +1861,131 @@
     <w:p>
       <w:pPr>
         <w:pStyle w:val="a3"/>
+        <w:ind w:left="502" w:firstLineChars="0" w:firstLine="0"/>
+        <w:rPr>
+          <w:rFonts w:hint="eastAsia"/>
+        </w:rPr>
+      </w:pPr>
+      <w:r>
+        <w:rPr>
+          <w:highlight w:val="yellow"/>
+        </w:rPr>
+        <w:t>PS</w:t>
+      </w:r>
+      <w:r>
+        <w:rPr>
+          <w:rFonts w:hint="eastAsia"/>
+          <w:highlight w:val="yellow"/>
+        </w:rPr>
+        <w:t>：如使用</w:t>
+      </w:r>
+      <w:r>
+        <w:rPr>
+          <w:rFonts w:hint="eastAsia"/>
+          <w:highlight w:val="yellow"/>
+        </w:rPr>
+        <w:t>DOS</w:t>
+      </w:r>
+      <w:r>
+        <w:rPr>
+          <w:rFonts w:hint="eastAsia"/>
+          <w:highlight w:val="yellow"/>
+        </w:rPr>
+        <w:t>操作要修改</w:t>
+      </w:r>
+      <w:r>
+        <w:rPr>
+          <w:rFonts w:hint="eastAsia"/>
+          <w:highlight w:val="yellow"/>
+        </w:rPr>
+        <w:t>M</w:t>
+      </w:r>
+      <w:r>
+        <w:rPr>
+          <w:highlight w:val="yellow"/>
+        </w:rPr>
+        <w:t>avenm</w:t>
+      </w:r>
+      <w:r>
+        <w:rPr>
+          <w:highlight w:val="yellow"/>
+        </w:rPr>
+        <w:t>默认的</w:t>
+      </w:r>
+      <w:r>
+        <w:rPr>
+          <w:highlight w:val="yellow"/>
+        </w:rPr>
+        <w:t xml:space="preserve">settings.xml </w:t>
+      </w:r>
+      <w:r>
+        <w:rPr>
+          <w:highlight w:val="yellow"/>
+        </w:rPr>
+        <w:t>文件</w:t>
+      </w:r>
+      <w:r>
+        <w:rPr>
+          <w:rFonts w:hint="eastAsia"/>
+          <w:highlight w:val="yellow"/>
+        </w:rPr>
+        <w:t>，使用</w:t>
+      </w:r>
+      <w:r>
+        <w:rPr>
+          <w:rFonts w:hint="eastAsia"/>
+          <w:highlight w:val="yellow"/>
+        </w:rPr>
+        <w:t>Eclipse</w:t>
+      </w:r>
+      <w:r>
+        <w:rPr>
+          <w:rFonts w:hint="eastAsia"/>
+          <w:highlight w:val="yellow"/>
+        </w:rPr>
+        <w:t>需修改</w:t>
+      </w:r>
+      <w:r>
+        <w:rPr>
+          <w:rFonts w:hint="eastAsia"/>
+          <w:highlight w:val="yellow"/>
+        </w:rPr>
+        <w:t>Eclipse</w:t>
+      </w:r>
+      <w:r>
+        <w:rPr>
+          <w:rFonts w:hint="eastAsia"/>
+          <w:highlight w:val="yellow"/>
+        </w:rPr>
+        <w:t>指向的</w:t>
+      </w:r>
+      <w:r>
+        <w:rPr>
+          <w:rFonts w:hint="eastAsia"/>
+          <w:highlight w:val="yellow"/>
+        </w:rPr>
+        <w:t>s</w:t>
+      </w:r>
+      <w:r>
+        <w:rPr>
+          <w:highlight w:val="yellow"/>
+        </w:rPr>
+        <w:t>ettings.xml</w:t>
+      </w:r>
+      <w:bookmarkStart w:id="2" w:name="_GoBack"/>
+      <w:bookmarkEnd w:id="2"/>
+    </w:p>
+    <w:p>
+      <w:pPr>
+        <w:pStyle w:val="a3"/>
         <w:numPr>
           <w:ilvl w:val="0"/>
           <w:numId w:val="6"/>
         </w:numPr>
         <w:ind w:firstLineChars="0"/>
+        <w:rPr>
+          <w:rFonts w:hint="eastAsia"/>
+        </w:rPr>
       </w:pPr>
       <w:r>
         <w:rPr>
@@ -1809,6 +2066,9 @@
     <w:p>
       <w:pPr>
         <w:ind w:left="502"/>
+        <w:rPr>
+          <w:rFonts w:hint="eastAsia"/>
+        </w:rPr>
       </w:pPr>
       <w:r>
         <w:rPr>
@@ -1872,6 +2132,9 @@
           <w:numId w:val="4"/>
         </w:numPr>
         <w:ind w:firstLineChars="0"/>
+        <w:rPr>
+          <w:rFonts w:hint="eastAsia"/>
+        </w:rPr>
       </w:pPr>
       <w:r>
         <w:rPr>
@@ -1902,6 +2165,9 @@
       <w:pPr>
         <w:pStyle w:val="a3"/>
         <w:ind w:left="502" w:firstLineChars="0" w:firstLine="0"/>
+        <w:rPr>
+          <w:rFonts w:hint="eastAsia"/>
+        </w:rPr>
       </w:pPr>
       <w:r>
         <w:rPr>
@@ -1957,6 +2223,9 @@
           <w:numId w:val="8"/>
         </w:numPr>
         <w:ind w:firstLineChars="0"/>
+        <w:rPr>
+          <w:rFonts w:hint="eastAsia"/>
+        </w:rPr>
       </w:pPr>
       <w:r>
         <w:rPr>
@@ -1977,6 +2246,7 @@
         <w:rPr>
           <w:noProof/>
         </w:rPr>
+        <w:lastRenderedPageBreak/>
         <w:drawing>
           <wp:inline distT="0" distB="0" distL="0" distR="0" wp14:anchorId="736D1A39" wp14:editId="2785E514">
             <wp:extent cx="5274310" cy="1184275"/>
@@ -2027,12 +2297,14 @@
           <w:numId w:val="8"/>
         </w:numPr>
         <w:ind w:firstLineChars="0"/>
-      </w:pPr>
-      <w:r>
-        <w:rPr>
-          <w:rFonts w:hint="eastAsia"/>
-        </w:rPr>
-        <w:lastRenderedPageBreak/>
+        <w:rPr>
+          <w:rFonts w:hint="eastAsia"/>
+        </w:rPr>
+      </w:pPr>
+      <w:r>
+        <w:rPr>
+          <w:rFonts w:hint="eastAsia"/>
+        </w:rPr>
         <w:t>编译</w:t>
       </w:r>
       <w:r>
@@ -2074,6 +2346,9 @@
       <w:pPr>
         <w:pStyle w:val="a3"/>
         <w:ind w:left="862" w:firstLineChars="0" w:firstLine="0"/>
+        <w:rPr>
+          <w:rFonts w:hint="eastAsia"/>
+        </w:rPr>
       </w:pPr>
       <w:r>
         <w:rPr>
@@ -2218,6 +2493,9 @@
       <w:pPr>
         <w:pStyle w:val="a3"/>
         <w:ind w:left="862" w:firstLineChars="0" w:firstLine="0"/>
+        <w:rPr>
+          <w:rFonts w:hint="eastAsia"/>
+        </w:rPr>
       </w:pPr>
       <w:r>
         <w:rPr>
@@ -2348,6 +2626,11 @@
       </w:r>
     </w:p>
     <w:p>
+      <w:pPr>
+        <w:rPr>
+          <w:rFonts w:hint="eastAsia"/>
+        </w:rPr>
+      </w:pPr>
       <w:r>
         <w:rPr>
           <w:rFonts w:hint="eastAsia"/>
@@ -2439,6 +2722,11 @@
       </w:r>
     </w:p>
     <w:p>
+      <w:pPr>
+        <w:rPr>
+          <w:rFonts w:hint="eastAsia"/>
+        </w:rPr>
+      </w:pPr>
       <w:r>
         <w:rPr>
           <w:rFonts w:hint="eastAsia"/>
@@ -2452,6 +2740,7 @@
     <w:p>
       <w:pPr>
         <w:rPr>
+          <w:rFonts w:hint="eastAsia"/>
           <w:b/>
           <w:color w:val="FF0000"/>
         </w:rPr>
@@ -2460,6 +2749,7 @@
         <w:rPr>
           <w:rFonts w:hint="eastAsia"/>
         </w:rPr>
+        <w:lastRenderedPageBreak/>
         <w:t xml:space="preserve"> </w:t>
       </w:r>
       <w:r>
@@ -2586,12 +2876,14 @@
     <w:p>
       <w:pPr>
         <w:ind w:leftChars="400" w:left="840"/>
+        <w:rPr>
+          <w:rFonts w:hint="eastAsia"/>
+        </w:rPr>
       </w:pPr>
       <w:r>
         <w:rPr>
           <w:noProof/>
         </w:rPr>
-        <w:lastRenderedPageBreak/>
         <w:drawing>
           <wp:inline distT="0" distB="0" distL="0" distR="0" wp14:anchorId="5F5788E5" wp14:editId="00E3C017">
             <wp:extent cx="5274310" cy="1654175"/>
@@ -2693,6 +2985,9 @@
           <w:numId w:val="9"/>
         </w:numPr>
         <w:ind w:firstLineChars="0"/>
+        <w:rPr>
+          <w:rFonts w:hint="eastAsia"/>
+        </w:rPr>
       </w:pPr>
       <w:r>
         <w:rPr>
@@ -2763,6 +3058,9 @@
           <w:numId w:val="9"/>
         </w:numPr>
         <w:ind w:firstLineChars="0"/>
+        <w:rPr>
+          <w:rFonts w:hint="eastAsia"/>
+        </w:rPr>
       </w:pPr>
       <w:r>
         <w:rPr>
@@ -2791,6 +3089,9 @@
           <w:numId w:val="10"/>
         </w:numPr>
         <w:ind w:firstLineChars="0"/>
+        <w:rPr>
+          <w:rFonts w:hint="eastAsia"/>
+        </w:rPr>
       </w:pPr>
       <w:r>
         <w:rPr>
@@ -2815,6 +3116,9 @@
       <w:pPr>
         <w:pStyle w:val="a3"/>
         <w:ind w:left="502" w:firstLineChars="0" w:firstLine="0"/>
+        <w:rPr>
+          <w:rFonts w:hint="eastAsia"/>
+        </w:rPr>
       </w:pPr>
       <w:r>
         <w:rPr>
@@ -2867,6 +3171,7 @@
         <w:pStyle w:val="a3"/>
         <w:ind w:left="502" w:firstLineChars="0" w:firstLine="0"/>
         <w:rPr>
+          <w:rFonts w:hint="eastAsia"/>
           <w:highlight w:val="yellow"/>
         </w:rPr>
       </w:pPr>
@@ -2972,6 +3277,7 @@
         <w:pStyle w:val="a3"/>
         <w:ind w:left="502" w:firstLineChars="0" w:firstLine="0"/>
         <w:rPr>
+          <w:rFonts w:hint="eastAsia"/>
           <w:highlight w:val="yellow"/>
         </w:rPr>
       </w:pPr>
@@ -2979,6 +3285,7 @@
         <w:rPr>
           <w:noProof/>
         </w:rPr>
+        <w:lastRenderedPageBreak/>
         <w:drawing>
           <wp:inline distT="0" distB="0" distL="0" distR="0" wp14:anchorId="1E201243" wp14:editId="04A087EC">
             <wp:extent cx="5274310" cy="1780540"/>
@@ -3034,7 +3341,6 @@
         <w:rPr>
           <w:noProof/>
         </w:rPr>
-        <w:lastRenderedPageBreak/>
         <w:drawing>
           <wp:inline distT="0" distB="0" distL="0" distR="0" wp14:anchorId="2E771F31" wp14:editId="22332D7B">
             <wp:extent cx="5274310" cy="411480"/>
@@ -3085,6 +3391,9 @@
           <w:numId w:val="10"/>
         </w:numPr>
         <w:ind w:firstLineChars="0"/>
+        <w:rPr>
+          <w:rFonts w:hint="eastAsia"/>
+        </w:rPr>
       </w:pPr>
       <w:r>
         <w:rPr>
@@ -3154,6 +3463,9 @@
           <w:numId w:val="9"/>
         </w:numPr>
         <w:ind w:firstLineChars="0"/>
+        <w:rPr>
+          <w:rFonts w:hint="eastAsia"/>
+        </w:rPr>
       </w:pPr>
       <w:r>
         <w:rPr>
@@ -3242,6 +3554,9 @@
           <w:numId w:val="9"/>
         </w:numPr>
         <w:ind w:firstLineChars="0"/>
+        <w:rPr>
+          <w:rFonts w:hint="eastAsia"/>
+        </w:rPr>
       </w:pPr>
       <w:r>
         <w:rPr>
@@ -3307,6 +3622,9 @@
     <w:p>
       <w:pPr>
         <w:jc w:val="left"/>
+        <w:rPr>
+          <w:rFonts w:hint="eastAsia"/>
+        </w:rPr>
       </w:pPr>
     </w:p>
     <w:p>
@@ -3366,6 +3684,9 @@
           <w:numId w:val="11"/>
         </w:numPr>
         <w:ind w:firstLineChars="0"/>
+        <w:rPr>
+          <w:rFonts w:hint="eastAsia"/>
+        </w:rPr>
       </w:pPr>
       <w:r>
         <w:rPr>
@@ -3403,11 +3724,15 @@
           <w:numId w:val="11"/>
         </w:numPr>
         <w:ind w:firstLineChars="0"/>
-      </w:pPr>
-      <w:r>
-        <w:rPr>
-          <w:rFonts w:hint="eastAsia"/>
-        </w:rPr>
+        <w:rPr>
+          <w:rFonts w:hint="eastAsia"/>
+        </w:rPr>
+      </w:pPr>
+      <w:r>
+        <w:rPr>
+          <w:rFonts w:hint="eastAsia"/>
+        </w:rPr>
+        <w:lastRenderedPageBreak/>
         <w:t>联系方式</w:t>
       </w:r>
       <w:r>
@@ -3419,7 +3744,7 @@
       <w:hyperlink r:id="rId25" w:history="1">
         <w:r>
           <w:rPr>
-            <w:rStyle w:val="a9"/>
+            <w:rStyle w:val="a7"/>
           </w:rPr>
           <w:t>951514058@qq.com</w:t>
         </w:r>
@@ -3433,6 +3758,9 @@
           <w:numId w:val="11"/>
         </w:numPr>
         <w:ind w:firstLineChars="0"/>
+        <w:rPr>
+          <w:rFonts w:hint="eastAsia"/>
+        </w:rPr>
       </w:pPr>
       <w:r>
         <w:rPr>
@@ -3449,7 +3777,7 @@
       <w:hyperlink r:id="rId26" w:history="1">
         <w:r>
           <w:rPr>
-            <w:rStyle w:val="a9"/>
+            <w:rStyle w:val="a7"/>
           </w:rPr>
           <w:t>https://github.com/Sqpan2</w:t>
         </w:r>
@@ -3463,6 +3791,9 @@
           <w:numId w:val="11"/>
         </w:numPr>
         <w:ind w:firstLineChars="0"/>
+        <w:rPr>
+          <w:rFonts w:hint="eastAsia"/>
+        </w:rPr>
       </w:pPr>
       <w:r>
         <w:rPr>
@@ -3488,7 +3819,7 @@
       <w:hyperlink r:id="rId27" w:history="1">
         <w:r>
           <w:rPr>
-            <w:rStyle w:val="a9"/>
+            <w:rStyle w:val="a7"/>
           </w:rPr>
           <w:t>https://github.com/Sqpan2/study.maventest</w:t>
         </w:r>
@@ -3535,7 +3866,7 @@
       <w:hyperlink r:id="rId28" w:history="1">
         <w:r>
           <w:rPr>
-            <w:rStyle w:val="a9"/>
+            <w:rStyle w:val="a7"/>
           </w:rPr>
           <w:t>https://github.com/Sqpan2/study.maventest.use</w:t>
         </w:r>
@@ -3594,11 +3925,14 @@
           <w:numId w:val="12"/>
         </w:numPr>
         <w:ind w:firstLineChars="0"/>
+        <w:rPr>
+          <w:rFonts w:hint="eastAsia"/>
+        </w:rPr>
       </w:pPr>
       <w:hyperlink r:id="rId29" w:history="1">
         <w:r>
           <w:rPr>
-            <w:rStyle w:val="a9"/>
+            <w:rStyle w:val="a7"/>
           </w:rPr>
           <w:t>https://blog.csdn.net/hwangfantasy/article/details/69389766</w:t>
         </w:r>
@@ -3607,6 +3941,9 @@
     <w:p>
       <w:pPr>
         <w:ind w:left="142"/>
+        <w:rPr>
+          <w:rFonts w:hint="eastAsia"/>
+        </w:rPr>
       </w:pPr>
     </w:p>
     <w:p>
@@ -3616,8 +3953,6 @@
           <w:rFonts w:hint="eastAsia"/>
         </w:rPr>
       </w:pPr>
-      <w:bookmarkStart w:id="2" w:name="_GoBack"/>
-      <w:bookmarkEnd w:id="2"/>
     </w:p>
     <w:sectPr>
       <w:headerReference w:type="default" r:id="rId30"/>
@@ -3632,9 +3967,14 @@
 </file>
 
 <file path=word/endnotes.xml><?xml version="1.0" encoding="utf-8"?>
-<w:endnotes xmlns:wpc="http://schemas.microsoft.com/office/word/2010/wordprocessingCanvas" xmlns:cx="http://schemas.microsoft.com/office/drawing/2014/chartex" xmlns:cx1="http://schemas.microsoft.com/office/drawing/2015/9/8/chartex" xmlns:cx2="http://schemas.microsoft.com/office/drawing/2015/10/21/chartex" xmlns:cx3="http://schemas.microsoft.com/office/drawing/2016/5/9/chartex" xmlns:cx4="http://schemas.microsoft.com/office/drawing/2016/5/10/chartex" xmlns:cx5="http://schemas.microsoft.com/office/drawing/2016/5/11/chartex" xmlns:cx6="http://schemas.microsoft.com/office/drawing/2016/5/12/chartex" xmlns:cx7="http://schemas.microsoft.com/office/drawing/2016/5/13/chartex" xmlns:cx8="http://schemas.microsoft.com/office/drawing/2016/5/14/chartex" xmlns:mc="http://schemas.openxmlformats.org/markup-compatibility/2006" xmlns:aink="http://schemas.microsoft.com/office/drawing/2016/ink" xmlns:am3d="http://schemas.microsoft.com/office/drawing/2017/model3d" xmlns:o="urn:schemas-microsoft-com:office:office" xmlns:r="http://schemas.openxmlformats.org/officeDocument/2006/relationships" xmlns:m="http://schemas.openxmlformats.org/officeDocument/2006/math" xmlns:v="urn:schemas-microsoft-com:vml" xmlns:wp14="http://schemas.microsoft.com/office/word/2010/wordprocessingDrawing" xmlns:wp="http://schemas.openxmlformats.org/drawingml/2006/wordprocessingDrawing" xmlns:w10="urn:schemas-microsoft-com:office:word" xmlns:w="http://schemas.openxmlformats.org/wordprocessingml/2006/main" xmlns:w14="http://schemas.microsoft.com/office/word/2010/wordml" xmlns:w15="http://schemas.microsoft.com/office/word/2012/wordml" xmlns:w16cid="http://schemas.microsoft.com/office/word/2016/wordml/cid" xmlns:w16se="http://schemas.microsoft.com/office/word/2015/wordml/symex" xmlns:wpg="http://schemas.microsoft.com/office/word/2010/wordprocessingGroup" xmlns:wpi="http://schemas.microsoft.com/office/word/2010/wordprocessingInk" xmlns:wne="http://schemas.microsoft.com/office/word/2006/wordml" xmlns:wps="http://schemas.microsoft.com/office/word/2010/wordprocessingShape" mc:Ignorable="w14 w15 w16se w16cid wp14">
+<w:endnotes xmlns:wpc="http://schemas.microsoft.com/office/word/2010/wordprocessingCanvas" xmlns:mc="http://schemas.openxmlformats.org/markup-compatibility/2006" xmlns:o="urn:schemas-microsoft-com:office:office" xmlns:r="http://schemas.openxmlformats.org/officeDocument/2006/relationships" xmlns:m="http://schemas.openxmlformats.org/officeDocument/2006/math" xmlns:v="urn:schemas-microsoft-com:vml" xmlns:wp14="http://schemas.microsoft.com/office/word/2010/wordprocessingDrawing" xmlns:wp="http://schemas.openxmlformats.org/drawingml/2006/wordprocessingDrawing" xmlns:w10="urn:schemas-microsoft-com:office:word" xmlns:w="http://schemas.openxmlformats.org/wordprocessingml/2006/main" xmlns:w14="http://schemas.microsoft.com/office/word/2010/wordml" xmlns:w15="http://schemas.microsoft.com/office/word/2012/wordml" xmlns:wpg="http://schemas.microsoft.com/office/word/2010/wordprocessingGroup" xmlns:wpi="http://schemas.microsoft.com/office/word/2010/wordprocessingInk" xmlns:wne="http://schemas.microsoft.com/office/word/2006/wordml" xmlns:wps="http://schemas.microsoft.com/office/word/2010/wordprocessingShape" mc:Ignorable="w14 w15 wp14">
   <w:endnote w:type="separator" w:id="-1">
     <w:p>
+      <w:pPr>
+        <w:rPr>
+          <w:rFonts w:hint="eastAsia"/>
+        </w:rPr>
+      </w:pPr>
       <w:r>
         <w:separator/>
       </w:r>
@@ -3642,6 +3982,11 @@
   </w:endnote>
   <w:endnote w:type="continuationSeparator" w:id="0">
     <w:p>
+      <w:pPr>
+        <w:rPr>
+          <w:rFonts w:hint="eastAsia"/>
+        </w:rPr>
+      </w:pPr>
       <w:r>
         <w:continuationSeparator/>
       </w:r>
@@ -3651,10 +3996,10 @@
 </file>
 
 <file path=word/footer1.xml><?xml version="1.0" encoding="utf-8"?>
-<w:ftr xmlns:wpc="http://schemas.microsoft.com/office/word/2010/wordprocessingCanvas" xmlns:cx="http://schemas.microsoft.com/office/drawing/2014/chartex" xmlns:cx1="http://schemas.microsoft.com/office/drawing/2015/9/8/chartex" xmlns:cx2="http://schemas.microsoft.com/office/drawing/2015/10/21/chartex" xmlns:cx3="http://schemas.microsoft.com/office/drawing/2016/5/9/chartex" xmlns:cx4="http://schemas.microsoft.com/office/drawing/2016/5/10/chartex" xmlns:cx5="http://schemas.microsoft.com/office/drawing/2016/5/11/chartex" xmlns:cx6="http://schemas.microsoft.com/office/drawing/2016/5/12/chartex" xmlns:cx7="http://schemas.microsoft.com/office/drawing/2016/5/13/chartex" xmlns:cx8="http://schemas.microsoft.com/office/drawing/2016/5/14/chartex" xmlns:mc="http://schemas.openxmlformats.org/markup-compatibility/2006" xmlns:aink="http://schemas.microsoft.com/office/drawing/2016/ink" xmlns:am3d="http://schemas.microsoft.com/office/drawing/2017/model3d" xmlns:o="urn:schemas-microsoft-com:office:office" xmlns:r="http://schemas.openxmlformats.org/officeDocument/2006/relationships" xmlns:m="http://schemas.openxmlformats.org/officeDocument/2006/math" xmlns:v="urn:schemas-microsoft-com:vml" xmlns:wp14="http://schemas.microsoft.com/office/word/2010/wordprocessingDrawing" xmlns:wp="http://schemas.openxmlformats.org/drawingml/2006/wordprocessingDrawing" xmlns:w10="urn:schemas-microsoft-com:office:word" xmlns:w="http://schemas.openxmlformats.org/wordprocessingml/2006/main" xmlns:w14="http://schemas.microsoft.com/office/word/2010/wordml" xmlns:w15="http://schemas.microsoft.com/office/word/2012/wordml" xmlns:w16cid="http://schemas.microsoft.com/office/word/2016/wordml/cid" xmlns:w16se="http://schemas.microsoft.com/office/word/2015/wordml/symex" xmlns:wpg="http://schemas.microsoft.com/office/word/2010/wordprocessingGroup" xmlns:wpi="http://schemas.microsoft.com/office/word/2010/wordprocessingInk" xmlns:wne="http://schemas.microsoft.com/office/word/2006/wordml" xmlns:wps="http://schemas.microsoft.com/office/word/2010/wordprocessingShape" mc:Ignorable="w14 w15 w16se w16cid wp14">
+<w:ftr xmlns:wpc="http://schemas.microsoft.com/office/word/2010/wordprocessingCanvas" xmlns:mc="http://schemas.openxmlformats.org/markup-compatibility/2006" xmlns:o="urn:schemas-microsoft-com:office:office" xmlns:r="http://schemas.openxmlformats.org/officeDocument/2006/relationships" xmlns:m="http://schemas.openxmlformats.org/officeDocument/2006/math" xmlns:v="urn:schemas-microsoft-com:vml" xmlns:wp14="http://schemas.microsoft.com/office/word/2010/wordprocessingDrawing" xmlns:wp="http://schemas.openxmlformats.org/drawingml/2006/wordprocessingDrawing" xmlns:w10="urn:schemas-microsoft-com:office:word" xmlns:w="http://schemas.openxmlformats.org/wordprocessingml/2006/main" xmlns:w14="http://schemas.microsoft.com/office/word/2010/wordml" xmlns:w15="http://schemas.microsoft.com/office/word/2012/wordml" xmlns:wpg="http://schemas.microsoft.com/office/word/2010/wordprocessingGroup" xmlns:wpi="http://schemas.microsoft.com/office/word/2010/wordprocessingInk" xmlns:wne="http://schemas.microsoft.com/office/word/2006/wordml" xmlns:wps="http://schemas.microsoft.com/office/word/2010/wordprocessingShape" mc:Ignorable="w14 w15 wp14">
   <w:p>
     <w:pPr>
-      <w:pStyle w:val="a6"/>
+      <w:pStyle w:val="a5"/>
       <w:jc w:val="center"/>
       <w:rPr>
         <w:rFonts w:ascii="微软雅黑" w:eastAsia="微软雅黑" w:hAnsi="微软雅黑"/>
@@ -3669,16 +4014,24 @@
   </w:p>
   <w:p>
     <w:pPr>
-      <w:pStyle w:val="a6"/>
+      <w:pStyle w:val="a5"/>
+      <w:rPr>
+        <w:rFonts w:hint="eastAsia"/>
+      </w:rPr>
     </w:pPr>
   </w:p>
 </w:ftr>
 </file>
 
 <file path=word/footnotes.xml><?xml version="1.0" encoding="utf-8"?>
-<w:footnotes xmlns:wpc="http://schemas.microsoft.com/office/word/2010/wordprocessingCanvas" xmlns:cx="http://schemas.microsoft.com/office/drawing/2014/chartex" xmlns:cx1="http://schemas.microsoft.com/office/drawing/2015/9/8/chartex" xmlns:cx2="http://schemas.microsoft.com/office/drawing/2015/10/21/chartex" xmlns:cx3="http://schemas.microsoft.com/office/drawing/2016/5/9/chartex" xmlns:cx4="http://schemas.microsoft.com/office/drawing/2016/5/10/chartex" xmlns:cx5="http://schemas.microsoft.com/office/drawing/2016/5/11/chartex" xmlns:cx6="http://schemas.microsoft.com/office/drawing/2016/5/12/chartex" xmlns:cx7="http://schemas.microsoft.com/office/drawing/2016/5/13/chartex" xmlns:cx8="http://schemas.microsoft.com/office/drawing/2016/5/14/chartex" xmlns:mc="http://schemas.openxmlformats.org/markup-compatibility/2006" xmlns:aink="http://schemas.microsoft.com/office/drawing/2016/ink" xmlns:am3d="http://schemas.microsoft.com/office/drawing/2017/model3d" xmlns:o="urn:schemas-microsoft-com:office:office" xmlns:r="http://schemas.openxmlformats.org/officeDocument/2006/relationships" xmlns:m="http://schemas.openxmlformats.org/officeDocument/2006/math" xmlns:v="urn:schemas-microsoft-com:vml" xmlns:wp14="http://schemas.microsoft.com/office/word/2010/wordprocessingDrawing" xmlns:wp="http://schemas.openxmlformats.org/drawingml/2006/wordprocessingDrawing" xmlns:w10="urn:schemas-microsoft-com:office:word" xmlns:w="http://schemas.openxmlformats.org/wordprocessingml/2006/main" xmlns:w14="http://schemas.microsoft.com/office/word/2010/wordml" xmlns:w15="http://schemas.microsoft.com/office/word/2012/wordml" xmlns:w16cid="http://schemas.microsoft.com/office/word/2016/wordml/cid" xmlns:w16se="http://schemas.microsoft.com/office/word/2015/wordml/symex" xmlns:wpg="http://schemas.microsoft.com/office/word/2010/wordprocessingGroup" xmlns:wpi="http://schemas.microsoft.com/office/word/2010/wordprocessingInk" xmlns:wne="http://schemas.microsoft.com/office/word/2006/wordml" xmlns:wps="http://schemas.microsoft.com/office/word/2010/wordprocessingShape" mc:Ignorable="w14 w15 w16se w16cid wp14">
+<w:footnotes xmlns:wpc="http://schemas.microsoft.com/office/word/2010/wordprocessingCanvas" xmlns:mc="http://schemas.openxmlformats.org/markup-compatibility/2006" xmlns:o="urn:schemas-microsoft-com:office:office" xmlns:r="http://schemas.openxmlformats.org/officeDocument/2006/relationships" xmlns:m="http://schemas.openxmlformats.org/officeDocument/2006/math" xmlns:v="urn:schemas-microsoft-com:vml" xmlns:wp14="http://schemas.microsoft.com/office/word/2010/wordprocessingDrawing" xmlns:wp="http://schemas.openxmlformats.org/drawingml/2006/wordprocessingDrawing" xmlns:w10="urn:schemas-microsoft-com:office:word" xmlns:w="http://schemas.openxmlformats.org/wordprocessingml/2006/main" xmlns:w14="http://schemas.microsoft.com/office/word/2010/wordml" xmlns:w15="http://schemas.microsoft.com/office/word/2012/wordml" xmlns:wpg="http://schemas.microsoft.com/office/word/2010/wordprocessingGroup" xmlns:wpi="http://schemas.microsoft.com/office/word/2010/wordprocessingInk" xmlns:wne="http://schemas.microsoft.com/office/word/2006/wordml" xmlns:wps="http://schemas.microsoft.com/office/word/2010/wordprocessingShape" mc:Ignorable="w14 w15 wp14">
   <w:footnote w:type="separator" w:id="-1">
     <w:p>
+      <w:pPr>
+        <w:rPr>
+          <w:rFonts w:hint="eastAsia"/>
+        </w:rPr>
+      </w:pPr>
       <w:r>
         <w:separator/>
       </w:r>
@@ -3686,6 +4039,11 @@
   </w:footnote>
   <w:footnote w:type="continuationSeparator" w:id="0">
     <w:p>
+      <w:pPr>
+        <w:rPr>
+          <w:rFonts w:hint="eastAsia"/>
+        </w:rPr>
+      </w:pPr>
       <w:r>
         <w:continuationSeparator/>
       </w:r>
@@ -3695,12 +4053,15 @@
 </file>
 
 <file path=word/header1.xml><?xml version="1.0" encoding="utf-8"?>
-<w:hdr xmlns:wpc="http://schemas.microsoft.com/office/word/2010/wordprocessingCanvas" xmlns:cx="http://schemas.microsoft.com/office/drawing/2014/chartex" xmlns:cx1="http://schemas.microsoft.com/office/drawing/2015/9/8/chartex" xmlns:cx2="http://schemas.microsoft.com/office/drawing/2015/10/21/chartex" xmlns:cx3="http://schemas.microsoft.com/office/drawing/2016/5/9/chartex" xmlns:cx4="http://schemas.microsoft.com/office/drawing/2016/5/10/chartex" xmlns:cx5="http://schemas.microsoft.com/office/drawing/2016/5/11/chartex" xmlns:cx6="http://schemas.microsoft.com/office/drawing/2016/5/12/chartex" xmlns:cx7="http://schemas.microsoft.com/office/drawing/2016/5/13/chartex" xmlns:cx8="http://schemas.microsoft.com/office/drawing/2016/5/14/chartex" xmlns:mc="http://schemas.openxmlformats.org/markup-compatibility/2006" xmlns:aink="http://schemas.microsoft.com/office/drawing/2016/ink" xmlns:am3d="http://schemas.microsoft.com/office/drawing/2017/model3d" xmlns:o="urn:schemas-microsoft-com:office:office" xmlns:r="http://schemas.openxmlformats.org/officeDocument/2006/relationships" xmlns:m="http://schemas.openxmlformats.org/officeDocument/2006/math" xmlns:v="urn:schemas-microsoft-com:vml" xmlns:wp14="http://schemas.microsoft.com/office/word/2010/wordprocessingDrawing" xmlns:wp="http://schemas.openxmlformats.org/drawingml/2006/wordprocessingDrawing" xmlns:w10="urn:schemas-microsoft-com:office:word" xmlns:w="http://schemas.openxmlformats.org/wordprocessingml/2006/main" xmlns:w14="http://schemas.microsoft.com/office/word/2010/wordml" xmlns:w15="http://schemas.microsoft.com/office/word/2012/wordml" xmlns:w16cid="http://schemas.microsoft.com/office/word/2016/wordml/cid" xmlns:w16se="http://schemas.microsoft.com/office/word/2015/wordml/symex" xmlns:wpg="http://schemas.microsoft.com/office/word/2010/wordprocessingGroup" xmlns:wpi="http://schemas.microsoft.com/office/word/2010/wordprocessingInk" xmlns:wne="http://schemas.microsoft.com/office/word/2006/wordml" xmlns:wps="http://schemas.microsoft.com/office/word/2010/wordprocessingShape" mc:Ignorable="w14 w15 w16se w16cid wp14">
+<w:hdr xmlns:wpc="http://schemas.microsoft.com/office/word/2010/wordprocessingCanvas" xmlns:mc="http://schemas.openxmlformats.org/markup-compatibility/2006" xmlns:o="urn:schemas-microsoft-com:office:office" xmlns:r="http://schemas.openxmlformats.org/officeDocument/2006/relationships" xmlns:m="http://schemas.openxmlformats.org/officeDocument/2006/math" xmlns:v="urn:schemas-microsoft-com:vml" xmlns:wp14="http://schemas.microsoft.com/office/word/2010/wordprocessingDrawing" xmlns:wp="http://schemas.openxmlformats.org/drawingml/2006/wordprocessingDrawing" xmlns:w10="urn:schemas-microsoft-com:office:word" xmlns:w="http://schemas.openxmlformats.org/wordprocessingml/2006/main" xmlns:w14="http://schemas.microsoft.com/office/word/2010/wordml" xmlns:w15="http://schemas.microsoft.com/office/word/2012/wordml" xmlns:wpg="http://schemas.microsoft.com/office/word/2010/wordprocessingGroup" xmlns:wpi="http://schemas.microsoft.com/office/word/2010/wordprocessingInk" xmlns:wne="http://schemas.microsoft.com/office/word/2006/wordml" xmlns:wps="http://schemas.microsoft.com/office/word/2010/wordprocessingShape" mc:Ignorable="w14 w15 wp14">
   <w:p>
     <w:pPr>
       <w:pStyle w:val="a4"/>
       <w:wordWrap w:val="0"/>
       <w:jc w:val="right"/>
+      <w:rPr>
+        <w:rFonts w:hint="eastAsia"/>
+      </w:rPr>
     </w:pPr>
     <w:r>
       <w:t xml:space="preserve">Panshiqi Study Doc </w:t>
@@ -3710,8 +4071,8 @@
 </file>
 
 <file path=word/numbering.xml><?xml version="1.0" encoding="utf-8"?>
-<w:numbering xmlns:wpc="http://schemas.microsoft.com/office/word/2010/wordprocessingCanvas" xmlns:cx="http://schemas.microsoft.com/office/drawing/2014/chartex" xmlns:cx1="http://schemas.microsoft.com/office/drawing/2015/9/8/chartex" xmlns:cx2="http://schemas.microsoft.com/office/drawing/2015/10/21/chartex" xmlns:cx3="http://schemas.microsoft.com/office/drawing/2016/5/9/chartex" xmlns:cx4="http://schemas.microsoft.com/office/drawing/2016/5/10/chartex" xmlns:cx5="http://schemas.microsoft.com/office/drawing/2016/5/11/chartex" xmlns:cx6="http://schemas.microsoft.com/office/drawing/2016/5/12/chartex" xmlns:cx7="http://schemas.microsoft.com/office/drawing/2016/5/13/chartex" xmlns:cx8="http://schemas.microsoft.com/office/drawing/2016/5/14/chartex" xmlns:mc="http://schemas.openxmlformats.org/markup-compatibility/2006" xmlns:aink="http://schemas.microsoft.com/office/drawing/2016/ink" xmlns:am3d="http://schemas.microsoft.com/office/drawing/2017/model3d" xmlns:o="urn:schemas-microsoft-com:office:office" xmlns:r="http://schemas.openxmlformats.org/officeDocument/2006/relationships" xmlns:m="http://schemas.openxmlformats.org/officeDocument/2006/math" xmlns:v="urn:schemas-microsoft-com:vml" xmlns:wp14="http://schemas.microsoft.com/office/word/2010/wordprocessingDrawing" xmlns:wp="http://schemas.openxmlformats.org/drawingml/2006/wordprocessingDrawing" xmlns:w10="urn:schemas-microsoft-com:office:word" xmlns:w="http://schemas.openxmlformats.org/wordprocessingml/2006/main" xmlns:w14="http://schemas.microsoft.com/office/word/2010/wordml" xmlns:w15="http://schemas.microsoft.com/office/word/2012/wordml" xmlns:w16cid="http://schemas.microsoft.com/office/word/2016/wordml/cid" xmlns:w16se="http://schemas.microsoft.com/office/word/2015/wordml/symex" xmlns:wpg="http://schemas.microsoft.com/office/word/2010/wordprocessingGroup" xmlns:wpi="http://schemas.microsoft.com/office/word/2010/wordprocessingInk" xmlns:wne="http://schemas.microsoft.com/office/word/2006/wordml" xmlns:wps="http://schemas.microsoft.com/office/word/2010/wordprocessingShape" mc:Ignorable="w14 w15 w16se w16cid wp14">
-  <w:abstractNum w:abstractNumId="0" w15:restartNumberingAfterBreak="0">
+<w:numbering xmlns:wpc="http://schemas.microsoft.com/office/word/2010/wordprocessingCanvas" xmlns:mc="http://schemas.openxmlformats.org/markup-compatibility/2006" xmlns:o="urn:schemas-microsoft-com:office:office" xmlns:r="http://schemas.openxmlformats.org/officeDocument/2006/relationships" xmlns:m="http://schemas.openxmlformats.org/officeDocument/2006/math" xmlns:v="urn:schemas-microsoft-com:vml" xmlns:wp14="http://schemas.microsoft.com/office/word/2010/wordprocessingDrawing" xmlns:wp="http://schemas.openxmlformats.org/drawingml/2006/wordprocessingDrawing" xmlns:w10="urn:schemas-microsoft-com:office:word" xmlns:w="http://schemas.openxmlformats.org/wordprocessingml/2006/main" xmlns:w14="http://schemas.microsoft.com/office/word/2010/wordml" xmlns:w15="http://schemas.microsoft.com/office/word/2012/wordml" xmlns:wpg="http://schemas.microsoft.com/office/word/2010/wordprocessingGroup" xmlns:wpi="http://schemas.microsoft.com/office/word/2010/wordprocessingInk" xmlns:wne="http://schemas.microsoft.com/office/word/2006/wordml" xmlns:wps="http://schemas.microsoft.com/office/word/2010/wordprocessingShape" mc:Ignorable="w14 w15 wp14">
+  <w:abstractNum w:abstractNumId="0">
     <w:nsid w:val="04182DE8"/>
     <w:multiLevelType w:val="hybridMultilevel"/>
     <w:tmpl w:val="6CF45E6E"/>
@@ -3800,7 +4161,7 @@
       </w:pPr>
     </w:lvl>
   </w:abstractNum>
-  <w:abstractNum w:abstractNumId="1" w15:restartNumberingAfterBreak="0">
+  <w:abstractNum w:abstractNumId="1">
     <w:nsid w:val="0C584EF2"/>
     <w:multiLevelType w:val="hybridMultilevel"/>
     <w:tmpl w:val="8444AEDC"/>
@@ -3889,7 +4250,7 @@
       </w:pPr>
     </w:lvl>
   </w:abstractNum>
-  <w:abstractNum w:abstractNumId="2" w15:restartNumberingAfterBreak="0">
+  <w:abstractNum w:abstractNumId="2">
     <w:nsid w:val="17EC5E70"/>
     <w:multiLevelType w:val="hybridMultilevel"/>
     <w:tmpl w:val="B628C504"/>
@@ -3978,7 +4339,7 @@
       </w:pPr>
     </w:lvl>
   </w:abstractNum>
-  <w:abstractNum w:abstractNumId="3" w15:restartNumberingAfterBreak="0">
+  <w:abstractNum w:abstractNumId="3">
     <w:nsid w:val="19D47F24"/>
     <w:multiLevelType w:val="hybridMultilevel"/>
     <w:tmpl w:val="B628C504"/>
@@ -4067,7 +4428,7 @@
       </w:pPr>
     </w:lvl>
   </w:abstractNum>
-  <w:abstractNum w:abstractNumId="4" w15:restartNumberingAfterBreak="0">
+  <w:abstractNum w:abstractNumId="4">
     <w:nsid w:val="22E27CB7"/>
     <w:multiLevelType w:val="multilevel"/>
     <w:tmpl w:val="DEF2AD12"/>
@@ -4188,7 +4549,7 @@
       </w:rPr>
     </w:lvl>
   </w:abstractNum>
-  <w:abstractNum w:abstractNumId="5" w15:restartNumberingAfterBreak="0">
+  <w:abstractNum w:abstractNumId="5">
     <w:nsid w:val="2E286E1D"/>
     <w:multiLevelType w:val="hybridMultilevel"/>
     <w:tmpl w:val="A22E54E2"/>
@@ -4277,7 +4638,7 @@
       </w:pPr>
     </w:lvl>
   </w:abstractNum>
-  <w:abstractNum w:abstractNumId="6" w15:restartNumberingAfterBreak="0">
+  <w:abstractNum w:abstractNumId="6">
     <w:nsid w:val="3DF6493F"/>
     <w:multiLevelType w:val="hybridMultilevel"/>
     <w:tmpl w:val="EA067684"/>
@@ -4366,7 +4727,7 @@
       </w:pPr>
     </w:lvl>
   </w:abstractNum>
-  <w:abstractNum w:abstractNumId="7" w15:restartNumberingAfterBreak="0">
+  <w:abstractNum w:abstractNumId="7">
     <w:nsid w:val="46FC760C"/>
     <w:multiLevelType w:val="hybridMultilevel"/>
     <w:tmpl w:val="B628C504"/>
@@ -4455,7 +4816,7 @@
       </w:pPr>
     </w:lvl>
   </w:abstractNum>
-  <w:abstractNum w:abstractNumId="8" w15:restartNumberingAfterBreak="0">
+  <w:abstractNum w:abstractNumId="8">
     <w:nsid w:val="501870EE"/>
     <w:multiLevelType w:val="hybridMultilevel"/>
     <w:tmpl w:val="688E67AA"/>
@@ -4544,7 +4905,7 @@
       </w:pPr>
     </w:lvl>
   </w:abstractNum>
-  <w:abstractNum w:abstractNumId="9" w15:restartNumberingAfterBreak="0">
+  <w:abstractNum w:abstractNumId="9">
     <w:nsid w:val="67C1201D"/>
     <w:multiLevelType w:val="hybridMultilevel"/>
     <w:tmpl w:val="D4E6FFB6"/>
@@ -4633,7 +4994,7 @@
       </w:pPr>
     </w:lvl>
   </w:abstractNum>
-  <w:abstractNum w:abstractNumId="10" w15:restartNumberingAfterBreak="0">
+  <w:abstractNum w:abstractNumId="10">
     <w:nsid w:val="6B574415"/>
     <w:multiLevelType w:val="hybridMultilevel"/>
     <w:tmpl w:val="B628C504"/>
@@ -4722,7 +5083,7 @@
       </w:pPr>
     </w:lvl>
   </w:abstractNum>
-  <w:abstractNum w:abstractNumId="11" w15:restartNumberingAfterBreak="0">
+  <w:abstractNum w:abstractNumId="11">
     <w:nsid w:val="754A785D"/>
     <w:multiLevelType w:val="hybridMultilevel"/>
     <w:tmpl w:val="80FE142C"/>
@@ -4851,7 +5212,7 @@
 </file>
 
 <file path=word/styles.xml><?xml version="1.0" encoding="utf-8"?>
-<w:styles xmlns:mc="http://schemas.openxmlformats.org/markup-compatibility/2006" xmlns:r="http://schemas.openxmlformats.org/officeDocument/2006/relationships" xmlns:w="http://schemas.openxmlformats.org/wordprocessingml/2006/main" xmlns:w14="http://schemas.microsoft.com/office/word/2010/wordml" xmlns:w15="http://schemas.microsoft.com/office/word/2012/wordml" xmlns:w16cid="http://schemas.microsoft.com/office/word/2016/wordml/cid" xmlns:w16se="http://schemas.microsoft.com/office/word/2015/wordml/symex" mc:Ignorable="w14 w15 w16se w16cid">
+<w:styles xmlns:mc="http://schemas.openxmlformats.org/markup-compatibility/2006" xmlns:r="http://schemas.openxmlformats.org/officeDocument/2006/relationships" xmlns:w="http://schemas.openxmlformats.org/wordprocessingml/2006/main" xmlns:w14="http://schemas.microsoft.com/office/word/2010/wordml" xmlns:w15="http://schemas.microsoft.com/office/word/2012/wordml" mc:Ignorable="w14 w15">
   <w:docDefaults>
     <w:rPrDefault>
       <w:rPr>
@@ -4864,7 +5225,7 @@
     </w:rPrDefault>
     <w:pPrDefault/>
   </w:docDefaults>
-  <w:latentStyles w:defLockedState="0" w:defUIPriority="99" w:defSemiHidden="0" w:defUnhideWhenUsed="0" w:defQFormat="0" w:count="375">
+  <w:latentStyles w:defLockedState="0" w:defUIPriority="99" w:defSemiHidden="0" w:defUnhideWhenUsed="0" w:defQFormat="0" w:count="371">
     <w:lsdException w:name="Normal" w:uiPriority="0" w:qFormat="1"/>
     <w:lsdException w:name="heading 1" w:uiPriority="9" w:qFormat="1"/>
     <w:lsdException w:name="heading 2" w:semiHidden="1" w:uiPriority="9" w:unhideWhenUsed="1" w:qFormat="1"/>
@@ -5236,10 +5597,6 @@
     <w:lsdException w:name="List Table 5 Dark Accent 6" w:uiPriority="50"/>
     <w:lsdException w:name="List Table 6 Colorful Accent 6" w:uiPriority="51"/>
     <w:lsdException w:name="List Table 7 Colorful Accent 6" w:uiPriority="52"/>
-    <w:lsdException w:name="Mention" w:semiHidden="1" w:unhideWhenUsed="1"/>
-    <w:lsdException w:name="Smart Hyperlink" w:semiHidden="1" w:unhideWhenUsed="1"/>
-    <w:lsdException w:name="Hashtag" w:semiHidden="1" w:unhideWhenUsed="1"/>
-    <w:lsdException w:name="Unresolved Mention" w:semiHidden="1" w:unhideWhenUsed="1"/>
   </w:latentStyles>
   <w:style w:type="paragraph" w:default="1" w:styleId="a">
     <w:name w:val="Normal"/>
@@ -5253,7 +5610,7 @@
     <w:name w:val="heading 1"/>
     <w:basedOn w:val="a"/>
     <w:next w:val="a"/>
-    <w:link w:val="10"/>
+    <w:link w:val="1Char"/>
     <w:uiPriority w:val="9"/>
     <w:qFormat/>
     <w:rsid w:val="0021076C"/>
@@ -5275,7 +5632,7 @@
     <w:name w:val="heading 2"/>
     <w:basedOn w:val="a"/>
     <w:next w:val="a"/>
-    <w:link w:val="20"/>
+    <w:link w:val="2Char"/>
     <w:uiPriority w:val="9"/>
     <w:unhideWhenUsed/>
     <w:qFormat/>
@@ -5334,7 +5691,7 @@
   <w:style w:type="paragraph" w:styleId="a4">
     <w:name w:val="header"/>
     <w:basedOn w:val="a"/>
-    <w:link w:val="a5"/>
+    <w:link w:val="Char"/>
     <w:uiPriority w:val="99"/>
     <w:unhideWhenUsed/>
     <w:rsid w:val="009F49E2"/>
@@ -5354,8 +5711,8 @@
       <w:szCs w:val="18"/>
     </w:rPr>
   </w:style>
-  <w:style w:type="character" w:customStyle="1" w:styleId="a5">
-    <w:name w:val="页眉 字符"/>
+  <w:style w:type="character" w:customStyle="1" w:styleId="Char">
+    <w:name w:val="页眉 Char"/>
     <w:basedOn w:val="a0"/>
     <w:link w:val="a4"/>
     <w:uiPriority w:val="99"/>
@@ -5365,10 +5722,10 @@
       <w:szCs w:val="18"/>
     </w:rPr>
   </w:style>
-  <w:style w:type="paragraph" w:styleId="a6">
+  <w:style w:type="paragraph" w:styleId="a5">
     <w:name w:val="footer"/>
     <w:basedOn w:val="a"/>
-    <w:link w:val="a7"/>
+    <w:link w:val="Char0"/>
     <w:uiPriority w:val="99"/>
     <w:unhideWhenUsed/>
     <w:rsid w:val="009F49E2"/>
@@ -5385,10 +5742,10 @@
       <w:szCs w:val="18"/>
     </w:rPr>
   </w:style>
-  <w:style w:type="character" w:customStyle="1" w:styleId="a7">
-    <w:name w:val="页脚 字符"/>
+  <w:style w:type="character" w:customStyle="1" w:styleId="Char0">
+    <w:name w:val="页脚 Char"/>
     <w:basedOn w:val="a0"/>
-    <w:link w:val="a6"/>
+    <w:link w:val="a5"/>
     <w:uiPriority w:val="99"/>
     <w:rsid w:val="009F49E2"/>
     <w:rPr>
@@ -5396,8 +5753,8 @@
       <w:szCs w:val="18"/>
     </w:rPr>
   </w:style>
-  <w:style w:type="character" w:customStyle="1" w:styleId="10">
-    <w:name w:val="标题 1 字符"/>
+  <w:style w:type="character" w:customStyle="1" w:styleId="1Char">
+    <w:name w:val="标题 1 Char"/>
     <w:basedOn w:val="a0"/>
     <w:link w:val="1"/>
     <w:uiPriority w:val="9"/>
@@ -5410,8 +5767,8 @@
       <w:szCs w:val="44"/>
     </w:rPr>
   </w:style>
-  <w:style w:type="character" w:customStyle="1" w:styleId="20">
-    <w:name w:val="标题 2 字符"/>
+  <w:style w:type="character" w:customStyle="1" w:styleId="2Char">
+    <w:name w:val="标题 2 Char"/>
     <w:basedOn w:val="a0"/>
     <w:link w:val="2"/>
     <w:uiPriority w:val="9"/>
@@ -5424,7 +5781,7 @@
       <w:szCs w:val="32"/>
     </w:rPr>
   </w:style>
-  <w:style w:type="character" w:styleId="a8">
+  <w:style w:type="character" w:styleId="a6">
     <w:name w:val="Strong"/>
     <w:basedOn w:val="a0"/>
     <w:uiPriority w:val="22"/>
@@ -5435,7 +5792,7 @@
       <w:bCs/>
     </w:rPr>
   </w:style>
-  <w:style w:type="character" w:styleId="a9">
+  <w:style w:type="character" w:styleId="a7">
     <w:name w:val="Hyperlink"/>
     <w:basedOn w:val="a0"/>
     <w:uiPriority w:val="99"/>
@@ -5446,7 +5803,7 @@
       <w:u w:val="single"/>
     </w:rPr>
   </w:style>
-  <w:style w:type="character" w:styleId="aa">
+  <w:style w:type="character" w:customStyle="1" w:styleId="UnresolvedMention">
     <w:name w:val="Unresolved Mention"/>
     <w:basedOn w:val="a0"/>
     <w:uiPriority w:val="99"/>
